--- a/nzgrapher/pdfs/c.docx
+++ b/nzgrapher/pdfs/c.docx
@@ -1,6 +1,6 @@
 
 <file path=word/document.xml><?xml version="1.0" encoding="utf-8"?>
-<w:document xmlns:wpc="http://schemas.microsoft.com/office/word/2010/wordprocessingCanvas" xmlns:mc="http://schemas.openxmlformats.org/markup-compatibility/2006" xmlns:o="urn:schemas-microsoft-com:office:office" xmlns:r="http://schemas.openxmlformats.org/officeDocument/2006/relationships" xmlns:m="http://schemas.openxmlformats.org/officeDocument/2006/math" xmlns:v="urn:schemas-microsoft-com:vml" xmlns:wp14="http://schemas.microsoft.com/office/word/2010/wordprocessingDrawing" xmlns:wp="http://schemas.openxmlformats.org/drawingml/2006/wordprocessingDrawing" xmlns:w10="urn:schemas-microsoft-com:office:word" xmlns:w="http://schemas.openxmlformats.org/wordprocessingml/2006/main" xmlns:w14="http://schemas.microsoft.com/office/word/2010/wordml" xmlns:w15="http://schemas.microsoft.com/office/word/2012/wordml" xmlns:wpg="http://schemas.microsoft.com/office/word/2010/wordprocessingGroup" xmlns:wpi="http://schemas.microsoft.com/office/word/2010/wordprocessingInk" xmlns:wne="http://schemas.microsoft.com/office/word/2006/wordml" xmlns:wps="http://schemas.microsoft.com/office/word/2010/wordprocessingShape" mc:Ignorable="w14 w15 wp14">
+<w:document xmlns:wpc="http://schemas.microsoft.com/office/word/2010/wordprocessingCanvas" xmlns:cx="http://schemas.microsoft.com/office/drawing/2014/chartex" xmlns:cx1="http://schemas.microsoft.com/office/drawing/2015/9/8/chartex" xmlns:cx2="http://schemas.microsoft.com/office/drawing/2015/10/21/chartex" xmlns:cx3="http://schemas.microsoft.com/office/drawing/2016/5/9/chartex" xmlns:cx4="http://schemas.microsoft.com/office/drawing/2016/5/10/chartex" xmlns:cx5="http://schemas.microsoft.com/office/drawing/2016/5/11/chartex" xmlns:mc="http://schemas.openxmlformats.org/markup-compatibility/2006" xmlns:o="urn:schemas-microsoft-com:office:office" xmlns:r="http://schemas.openxmlformats.org/officeDocument/2006/relationships" xmlns:m="http://schemas.openxmlformats.org/officeDocument/2006/math" xmlns:v="urn:schemas-microsoft-com:vml" xmlns:wp14="http://schemas.microsoft.com/office/word/2010/wordprocessingDrawing" xmlns:wp="http://schemas.openxmlformats.org/drawingml/2006/wordprocessingDrawing" xmlns:w10="urn:schemas-microsoft-com:office:word" xmlns:w="http://schemas.openxmlformats.org/wordprocessingml/2006/main" xmlns:w14="http://schemas.microsoft.com/office/word/2010/wordml" xmlns:w15="http://schemas.microsoft.com/office/word/2012/wordml" xmlns:w16se="http://schemas.microsoft.com/office/word/2015/wordml/symex" xmlns:wpg="http://schemas.microsoft.com/office/word/2010/wordprocessingGroup" xmlns:wpi="http://schemas.microsoft.com/office/word/2010/wordprocessingInk" xmlns:wne="http://schemas.microsoft.com/office/word/2006/wordml" xmlns:wps="http://schemas.microsoft.com/office/word/2010/wordprocessingShape" mc:Ignorable="w14 w15 w16se wp14">
   <w:body>
     <w:p>
       <w:pPr>
@@ -23,8 +23,6 @@
         </w:rPr>
         <w:t>Dataset Information</w:t>
       </w:r>
-      <w:bookmarkStart w:id="0" w:name="_GoBack"/>
-      <w:bookmarkEnd w:id="0"/>
     </w:p>
     <w:p>
       <w:pPr>
@@ -62,9 +60,10 @@
             <w:tabs>
               <w:tab w:val="right" w:leader="dot" w:pos="10456"/>
             </w:tabs>
-            <w:ind w:left="0"/>
             <w:rPr>
+              <w:rFonts w:asciiTheme="minorHAnsi" w:eastAsiaTheme="minorEastAsia" w:hAnsiTheme="minorHAnsi"/>
               <w:noProof/>
+              <w:lang w:eastAsia="en-NZ"/>
             </w:rPr>
           </w:pPr>
           <w:r>
@@ -76,7 +75,7 @@
           <w:r>
             <w:fldChar w:fldCharType="separate"/>
           </w:r>
-          <w:hyperlink w:anchor="_Toc434235079" w:history="1">
+          <w:hyperlink w:anchor="_Toc467330232" w:history="1">
             <w:r>
               <w:rPr>
                 <w:rStyle w:val="Hyperlink"/>
@@ -103,7 +102,7 @@
                 <w:noProof/>
                 <w:webHidden/>
               </w:rPr>
-              <w:instrText xml:space="preserve"> PAGEREF _Toc434235079 \h </w:instrText>
+              <w:instrText xml:space="preserve"> PAGEREF _Toc467330232 \h </w:instrText>
             </w:r>
             <w:r>
               <w:rPr>
@@ -140,12 +139,13 @@
             <w:tabs>
               <w:tab w:val="right" w:leader="dot" w:pos="10456"/>
             </w:tabs>
-            <w:ind w:left="0"/>
             <w:rPr>
+              <w:rFonts w:asciiTheme="minorHAnsi" w:eastAsiaTheme="minorEastAsia" w:hAnsiTheme="minorHAnsi"/>
               <w:noProof/>
+              <w:lang w:eastAsia="en-NZ"/>
             </w:rPr>
           </w:pPr>
-          <w:hyperlink w:anchor="_Toc434235080" w:history="1">
+          <w:hyperlink w:anchor="_Toc467330233" w:history="1">
             <w:r>
               <w:rPr>
                 <w:rStyle w:val="Hyperlink"/>
@@ -172,7 +172,7 @@
                 <w:noProof/>
                 <w:webHidden/>
               </w:rPr>
-              <w:instrText xml:space="preserve"> PAGEREF _Toc434235080 \h </w:instrText>
+              <w:instrText xml:space="preserve"> PAGEREF _Toc467330233 \h </w:instrText>
             </w:r>
             <w:r>
               <w:rPr>
@@ -209,12 +209,13 @@
             <w:tabs>
               <w:tab w:val="right" w:leader="dot" w:pos="10456"/>
             </w:tabs>
-            <w:ind w:left="0"/>
             <w:rPr>
+              <w:rFonts w:asciiTheme="minorHAnsi" w:eastAsiaTheme="minorEastAsia" w:hAnsiTheme="minorHAnsi"/>
               <w:noProof/>
+              <w:lang w:eastAsia="en-NZ"/>
             </w:rPr>
           </w:pPr>
-          <w:hyperlink w:anchor="_Toc434235081" w:history="1">
+          <w:hyperlink w:anchor="_Toc467330234" w:history="1">
             <w:r>
               <w:rPr>
                 <w:rStyle w:val="Hyperlink"/>
@@ -241,7 +242,7 @@
                 <w:noProof/>
                 <w:webHidden/>
               </w:rPr>
-              <w:instrText xml:space="preserve"> PAGEREF _Toc434235081 \h </w:instrText>
+              <w:instrText xml:space="preserve"> PAGEREF _Toc467330234 \h </w:instrText>
             </w:r>
             <w:r>
               <w:rPr>
@@ -278,12 +279,13 @@
             <w:tabs>
               <w:tab w:val="right" w:leader="dot" w:pos="10456"/>
             </w:tabs>
-            <w:ind w:left="0"/>
             <w:rPr>
+              <w:rFonts w:asciiTheme="minorHAnsi" w:eastAsiaTheme="minorEastAsia" w:hAnsiTheme="minorHAnsi"/>
               <w:noProof/>
+              <w:lang w:eastAsia="en-NZ"/>
             </w:rPr>
           </w:pPr>
-          <w:hyperlink w:anchor="_Toc434235082" w:history="1">
+          <w:hyperlink w:anchor="_Toc467330235" w:history="1">
             <w:r>
               <w:rPr>
                 <w:rStyle w:val="Hyperlink"/>
@@ -310,7 +312,7 @@
                 <w:noProof/>
                 <w:webHidden/>
               </w:rPr>
-              <w:instrText xml:space="preserve"> PAGEREF _Toc434235082 \h </w:instrText>
+              <w:instrText xml:space="preserve"> PAGEREF _Toc467330235 \h </w:instrText>
             </w:r>
             <w:r>
               <w:rPr>
@@ -347,12 +349,13 @@
             <w:tabs>
               <w:tab w:val="right" w:leader="dot" w:pos="10456"/>
             </w:tabs>
-            <w:ind w:left="0"/>
             <w:rPr>
+              <w:rFonts w:asciiTheme="minorHAnsi" w:eastAsiaTheme="minorEastAsia" w:hAnsiTheme="minorHAnsi"/>
               <w:noProof/>
+              <w:lang w:eastAsia="en-NZ"/>
             </w:rPr>
           </w:pPr>
-          <w:hyperlink w:anchor="_Toc434235083" w:history="1">
+          <w:hyperlink w:anchor="_Toc467330236" w:history="1">
             <w:r>
               <w:rPr>
                 <w:rStyle w:val="Hyperlink"/>
@@ -379,7 +382,7 @@
                 <w:noProof/>
                 <w:webHidden/>
               </w:rPr>
-              <w:instrText xml:space="preserve"> PAGEREF _Toc434235083 \h </w:instrText>
+              <w:instrText xml:space="preserve"> PAGEREF _Toc467330236 \h </w:instrText>
             </w:r>
             <w:r>
               <w:rPr>
@@ -416,12 +419,13 @@
             <w:tabs>
               <w:tab w:val="right" w:leader="dot" w:pos="10456"/>
             </w:tabs>
-            <w:ind w:left="0"/>
             <w:rPr>
+              <w:rFonts w:asciiTheme="minorHAnsi" w:eastAsiaTheme="minorEastAsia" w:hAnsiTheme="minorHAnsi"/>
               <w:noProof/>
+              <w:lang w:eastAsia="en-NZ"/>
             </w:rPr>
           </w:pPr>
-          <w:hyperlink w:anchor="_Toc434235084" w:history="1">
+          <w:hyperlink w:anchor="_Toc467330237" w:history="1">
             <w:r>
               <w:rPr>
                 <w:rStyle w:val="Hyperlink"/>
@@ -448,7 +452,7 @@
                 <w:noProof/>
                 <w:webHidden/>
               </w:rPr>
-              <w:instrText xml:space="preserve"> PAGEREF _Toc434235084 \h </w:instrText>
+              <w:instrText xml:space="preserve"> PAGEREF _Toc467330237 \h </w:instrText>
             </w:r>
             <w:r>
               <w:rPr>
@@ -485,12 +489,13 @@
             <w:tabs>
               <w:tab w:val="right" w:leader="dot" w:pos="10456"/>
             </w:tabs>
-            <w:ind w:left="0"/>
             <w:rPr>
+              <w:rFonts w:asciiTheme="minorHAnsi" w:eastAsiaTheme="minorEastAsia" w:hAnsiTheme="minorHAnsi"/>
               <w:noProof/>
+              <w:lang w:eastAsia="en-NZ"/>
             </w:rPr>
           </w:pPr>
-          <w:hyperlink w:anchor="_Toc434235085" w:history="1">
+          <w:hyperlink w:anchor="_Toc467330238" w:history="1">
             <w:r>
               <w:rPr>
                 <w:rStyle w:val="Hyperlink"/>
@@ -517,7 +522,7 @@
                 <w:noProof/>
                 <w:webHidden/>
               </w:rPr>
-              <w:instrText xml:space="preserve"> PAGEREF _Toc434235085 \h </w:instrText>
+              <w:instrText xml:space="preserve"> PAGEREF _Toc467330238 \h </w:instrText>
             </w:r>
             <w:r>
               <w:rPr>
@@ -554,12 +559,13 @@
             <w:tabs>
               <w:tab w:val="right" w:leader="dot" w:pos="10456"/>
             </w:tabs>
-            <w:ind w:left="0"/>
             <w:rPr>
+              <w:rFonts w:asciiTheme="minorHAnsi" w:eastAsiaTheme="minorEastAsia" w:hAnsiTheme="minorHAnsi"/>
               <w:noProof/>
+              <w:lang w:eastAsia="en-NZ"/>
             </w:rPr>
           </w:pPr>
-          <w:hyperlink w:anchor="_Toc434235086" w:history="1">
+          <w:hyperlink w:anchor="_Toc467330239" w:history="1">
             <w:r>
               <w:rPr>
                 <w:rStyle w:val="Hyperlink"/>
@@ -586,7 +592,7 @@
                 <w:noProof/>
                 <w:webHidden/>
               </w:rPr>
-              <w:instrText xml:space="preserve"> PAGEREF _Toc434235086 \h </w:instrText>
+              <w:instrText xml:space="preserve"> PAGEREF _Toc467330239 \h </w:instrText>
             </w:r>
             <w:r>
               <w:rPr>
@@ -623,18 +629,19 @@
             <w:tabs>
               <w:tab w:val="right" w:leader="dot" w:pos="10456"/>
             </w:tabs>
-            <w:ind w:left="0"/>
             <w:rPr>
+              <w:rFonts w:asciiTheme="minorHAnsi" w:eastAsiaTheme="minorEastAsia" w:hAnsiTheme="minorHAnsi"/>
               <w:noProof/>
+              <w:lang w:eastAsia="en-NZ"/>
             </w:rPr>
           </w:pPr>
-          <w:hyperlink w:anchor="_Toc434235087" w:history="1">
+          <w:hyperlink w:anchor="_Toc467330240" w:history="1">
             <w:r>
               <w:rPr>
                 <w:rStyle w:val="Hyperlink"/>
                 <w:noProof/>
               </w:rPr>
-              <w:t>Sports Science</w:t>
+              <w:t>Sharks</w:t>
             </w:r>
             <w:r>
               <w:rPr>
@@ -655,7 +662,7 @@
                 <w:noProof/>
                 <w:webHidden/>
               </w:rPr>
-              <w:instrText xml:space="preserve"> PAGEREF _Toc434235087 \h </w:instrText>
+              <w:instrText xml:space="preserve"> PAGEREF _Toc467330240 \h </w:instrText>
             </w:r>
             <w:r>
               <w:rPr>
@@ -692,18 +699,19 @@
             <w:tabs>
               <w:tab w:val="right" w:leader="dot" w:pos="10456"/>
             </w:tabs>
-            <w:ind w:left="0"/>
             <w:rPr>
+              <w:rFonts w:asciiTheme="minorHAnsi" w:eastAsiaTheme="minorEastAsia" w:hAnsiTheme="minorHAnsi"/>
               <w:noProof/>
+              <w:lang w:eastAsia="en-NZ"/>
             </w:rPr>
           </w:pPr>
-          <w:hyperlink w:anchor="_Toc434235088" w:history="1">
+          <w:hyperlink w:anchor="_Toc467330241" w:history="1">
             <w:r>
               <w:rPr>
                 <w:rStyle w:val="Hyperlink"/>
                 <w:noProof/>
               </w:rPr>
-              <w:t>TS Note</w:t>
+              <w:t>Sports Science</w:t>
             </w:r>
             <w:r>
               <w:rPr>
@@ -724,7 +732,7 @@
                 <w:noProof/>
                 <w:webHidden/>
               </w:rPr>
-              <w:instrText xml:space="preserve"> PAGEREF _Toc434235088 \h </w:instrText>
+              <w:instrText xml:space="preserve"> PAGEREF _Toc467330241 \h </w:instrText>
             </w:r>
             <w:r>
               <w:rPr>
@@ -761,18 +769,19 @@
             <w:tabs>
               <w:tab w:val="right" w:leader="dot" w:pos="10456"/>
             </w:tabs>
-            <w:ind w:left="0"/>
             <w:rPr>
+              <w:rFonts w:asciiTheme="minorHAnsi" w:eastAsiaTheme="minorEastAsia" w:hAnsiTheme="minorHAnsi"/>
               <w:noProof/>
+              <w:lang w:eastAsia="en-NZ"/>
             </w:rPr>
           </w:pPr>
-          <w:hyperlink w:anchor="_Toc434235089" w:history="1">
+          <w:hyperlink w:anchor="_Toc467330242" w:history="1">
             <w:r>
               <w:rPr>
                 <w:rStyle w:val="Hyperlink"/>
                 <w:noProof/>
               </w:rPr>
-              <w:t>TS - Births and Deaths</w:t>
+              <w:t>TS Note</w:t>
             </w:r>
             <w:r>
               <w:rPr>
@@ -793,7 +802,7 @@
                 <w:noProof/>
                 <w:webHidden/>
               </w:rPr>
-              <w:instrText xml:space="preserve"> PAGEREF _Toc434235089 \h </w:instrText>
+              <w:instrText xml:space="preserve"> PAGEREF _Toc467330242 \h </w:instrText>
             </w:r>
             <w:r>
               <w:rPr>
@@ -813,7 +822,7 @@
                 <w:noProof/>
                 <w:webHidden/>
               </w:rPr>
-              <w:t>4</w:t>
+              <w:t>5</w:t>
             </w:r>
             <w:r>
               <w:rPr>
@@ -830,18 +839,19 @@
             <w:tabs>
               <w:tab w:val="right" w:leader="dot" w:pos="10456"/>
             </w:tabs>
-            <w:ind w:left="0"/>
             <w:rPr>
+              <w:rFonts w:asciiTheme="minorHAnsi" w:eastAsiaTheme="minorEastAsia" w:hAnsiTheme="minorHAnsi"/>
               <w:noProof/>
+              <w:lang w:eastAsia="en-NZ"/>
             </w:rPr>
           </w:pPr>
-          <w:hyperlink w:anchor="_Toc434235090" w:history="1">
+          <w:hyperlink w:anchor="_Toc467330243" w:history="1">
             <w:r>
               <w:rPr>
                 <w:rStyle w:val="Hyperlink"/>
                 <w:noProof/>
               </w:rPr>
-              <w:t>TS - Forestry</w:t>
+              <w:t>TS - Births and Deaths</w:t>
             </w:r>
             <w:r>
               <w:rPr>
@@ -862,7 +872,7 @@
                 <w:noProof/>
                 <w:webHidden/>
               </w:rPr>
-              <w:instrText xml:space="preserve"> PAGEREF _Toc434235090 \h </w:instrText>
+              <w:instrText xml:space="preserve"> PAGEREF _Toc467330243 \h </w:instrText>
             </w:r>
             <w:r>
               <w:rPr>
@@ -899,18 +909,19 @@
             <w:tabs>
               <w:tab w:val="right" w:leader="dot" w:pos="10456"/>
             </w:tabs>
-            <w:ind w:left="0"/>
             <w:rPr>
+              <w:rFonts w:asciiTheme="minorHAnsi" w:eastAsiaTheme="minorEastAsia" w:hAnsiTheme="minorHAnsi"/>
               <w:noProof/>
+              <w:lang w:eastAsia="en-NZ"/>
             </w:rPr>
           </w:pPr>
-          <w:hyperlink w:anchor="_Toc434235091" w:history="1">
+          <w:hyperlink w:anchor="_Toc467330244" w:history="1">
             <w:r>
               <w:rPr>
                 <w:rStyle w:val="Hyperlink"/>
                 <w:noProof/>
               </w:rPr>
-              <w:t>TS - Imports</w:t>
+              <w:t>TS - Forestry</w:t>
             </w:r>
             <w:r>
               <w:rPr>
@@ -931,7 +942,7 @@
                 <w:noProof/>
                 <w:webHidden/>
               </w:rPr>
-              <w:instrText xml:space="preserve"> PAGEREF _Toc434235091 \h </w:instrText>
+              <w:instrText xml:space="preserve"> PAGEREF _Toc467330244 \h </w:instrText>
             </w:r>
             <w:r>
               <w:rPr>
@@ -968,18 +979,19 @@
             <w:tabs>
               <w:tab w:val="right" w:leader="dot" w:pos="10456"/>
             </w:tabs>
-            <w:ind w:left="0"/>
             <w:rPr>
+              <w:rFonts w:asciiTheme="minorHAnsi" w:eastAsiaTheme="minorEastAsia" w:hAnsiTheme="minorHAnsi"/>
               <w:noProof/>
+              <w:lang w:eastAsia="en-NZ"/>
             </w:rPr>
           </w:pPr>
-          <w:hyperlink w:anchor="_Toc434235092" w:history="1">
+          <w:hyperlink w:anchor="_Toc467330245" w:history="1">
             <w:r>
               <w:rPr>
                 <w:rStyle w:val="Hyperlink"/>
                 <w:noProof/>
               </w:rPr>
-              <w:t>TS - Jobs</w:t>
+              <w:t>TS - Imports</w:t>
             </w:r>
             <w:r>
               <w:rPr>
@@ -1000,7 +1012,7 @@
                 <w:noProof/>
                 <w:webHidden/>
               </w:rPr>
-              <w:instrText xml:space="preserve"> PAGEREF _Toc434235092 \h </w:instrText>
+              <w:instrText xml:space="preserve"> PAGEREF _Toc467330245 \h </w:instrText>
             </w:r>
             <w:r>
               <w:rPr>
@@ -1037,18 +1049,19 @@
             <w:tabs>
               <w:tab w:val="right" w:leader="dot" w:pos="10456"/>
             </w:tabs>
-            <w:ind w:left="0"/>
             <w:rPr>
+              <w:rFonts w:asciiTheme="minorHAnsi" w:eastAsiaTheme="minorEastAsia" w:hAnsiTheme="minorHAnsi"/>
               <w:noProof/>
+              <w:lang w:eastAsia="en-NZ"/>
             </w:rPr>
           </w:pPr>
-          <w:hyperlink w:anchor="_Toc434235093" w:history="1">
+          <w:hyperlink w:anchor="_Toc467330246" w:history="1">
             <w:r>
               <w:rPr>
                 <w:rStyle w:val="Hyperlink"/>
                 <w:noProof/>
               </w:rPr>
-              <w:t>TS - Penguin</w:t>
+              <w:t>TS - Jobs</w:t>
             </w:r>
             <w:r>
               <w:rPr>
@@ -1069,7 +1082,7 @@
                 <w:noProof/>
                 <w:webHidden/>
               </w:rPr>
-              <w:instrText xml:space="preserve"> PAGEREF _Toc434235093 \h </w:instrText>
+              <w:instrText xml:space="preserve"> PAGEREF _Toc467330246 \h </w:instrText>
             </w:r>
             <w:r>
               <w:rPr>
@@ -1106,18 +1119,19 @@
             <w:tabs>
               <w:tab w:val="right" w:leader="dot" w:pos="10456"/>
             </w:tabs>
-            <w:ind w:left="0"/>
             <w:rPr>
+              <w:rFonts w:asciiTheme="minorHAnsi" w:eastAsiaTheme="minorEastAsia" w:hAnsiTheme="minorHAnsi"/>
               <w:noProof/>
+              <w:lang w:eastAsia="en-NZ"/>
             </w:rPr>
           </w:pPr>
-          <w:hyperlink w:anchor="_Toc434235094" w:history="1">
+          <w:hyperlink w:anchor="_Toc467330247" w:history="1">
             <w:r>
               <w:rPr>
                 <w:rStyle w:val="Hyperlink"/>
                 <w:noProof/>
               </w:rPr>
-              <w:t>TS - Sea Ice</w:t>
+              <w:t>TS - Penguin</w:t>
             </w:r>
             <w:r>
               <w:rPr>
@@ -1138,7 +1152,7 @@
                 <w:noProof/>
                 <w:webHidden/>
               </w:rPr>
-              <w:instrText xml:space="preserve"> PAGEREF _Toc434235094 \h </w:instrText>
+              <w:instrText xml:space="preserve"> PAGEREF _Toc467330247 \h </w:instrText>
             </w:r>
             <w:r>
               <w:rPr>
@@ -1175,18 +1189,19 @@
             <w:tabs>
               <w:tab w:val="right" w:leader="dot" w:pos="10456"/>
             </w:tabs>
-            <w:ind w:left="0"/>
             <w:rPr>
+              <w:rFonts w:asciiTheme="minorHAnsi" w:eastAsiaTheme="minorEastAsia" w:hAnsiTheme="minorHAnsi"/>
               <w:noProof/>
+              <w:lang w:eastAsia="en-NZ"/>
             </w:rPr>
           </w:pPr>
-          <w:hyperlink w:anchor="_Toc434235095" w:history="1">
+          <w:hyperlink w:anchor="_Toc467330248" w:history="1">
             <w:r>
               <w:rPr>
                 <w:rStyle w:val="Hyperlink"/>
                 <w:noProof/>
               </w:rPr>
-              <w:t>TS - Sunglasses</w:t>
+              <w:t>TS - Sea Ice</w:t>
             </w:r>
             <w:r>
               <w:rPr>
@@ -1207,7 +1222,7 @@
                 <w:noProof/>
                 <w:webHidden/>
               </w:rPr>
-              <w:instrText xml:space="preserve"> PAGEREF _Toc434235095 \h </w:instrText>
+              <w:instrText xml:space="preserve"> PAGEREF _Toc467330248 \h </w:instrText>
             </w:r>
             <w:r>
               <w:rPr>
@@ -1227,7 +1242,7 @@
                 <w:noProof/>
                 <w:webHidden/>
               </w:rPr>
-              <w:t>6</w:t>
+              <w:t>7</w:t>
             </w:r>
             <w:r>
               <w:rPr>
@@ -1244,17 +1259,88 @@
             <w:tabs>
               <w:tab w:val="right" w:leader="dot" w:pos="10456"/>
             </w:tabs>
-            <w:ind w:left="0"/>
             <w:rPr>
+              <w:rFonts w:asciiTheme="minorHAnsi" w:eastAsiaTheme="minorEastAsia" w:hAnsiTheme="minorHAnsi"/>
               <w:noProof/>
+              <w:lang w:eastAsia="en-NZ"/>
             </w:rPr>
           </w:pPr>
-          <w:hyperlink w:anchor="_Toc434235096" w:history="1">
+          <w:hyperlink w:anchor="_Toc467330249" w:history="1">
             <w:r>
               <w:rPr>
                 <w:rStyle w:val="Hyperlink"/>
                 <w:noProof/>
               </w:rPr>
+              <w:t>TS - Sunglasses</w:t>
+            </w:r>
+            <w:r>
+              <w:rPr>
+                <w:noProof/>
+                <w:webHidden/>
+              </w:rPr>
+              <w:tab/>
+            </w:r>
+            <w:r>
+              <w:rPr>
+                <w:noProof/>
+                <w:webHidden/>
+              </w:rPr>
+              <w:fldChar w:fldCharType="begin"/>
+            </w:r>
+            <w:r>
+              <w:rPr>
+                <w:noProof/>
+                <w:webHidden/>
+              </w:rPr>
+              <w:instrText xml:space="preserve"> PAGEREF _Toc467330249 \h </w:instrText>
+            </w:r>
+            <w:r>
+              <w:rPr>
+                <w:noProof/>
+                <w:webHidden/>
+              </w:rPr>
+            </w:r>
+            <w:r>
+              <w:rPr>
+                <w:noProof/>
+                <w:webHidden/>
+              </w:rPr>
+              <w:fldChar w:fldCharType="separate"/>
+            </w:r>
+            <w:r>
+              <w:rPr>
+                <w:noProof/>
+                <w:webHidden/>
+              </w:rPr>
+              <w:t>7</w:t>
+            </w:r>
+            <w:r>
+              <w:rPr>
+                <w:noProof/>
+                <w:webHidden/>
+              </w:rPr>
+              <w:fldChar w:fldCharType="end"/>
+            </w:r>
+          </w:hyperlink>
+        </w:p>
+        <w:p>
+          <w:pPr>
+            <w:pStyle w:val="TOC2"/>
+            <w:tabs>
+              <w:tab w:val="right" w:leader="dot" w:pos="10456"/>
+            </w:tabs>
+            <w:rPr>
+              <w:rFonts w:asciiTheme="minorHAnsi" w:eastAsiaTheme="minorEastAsia" w:hAnsiTheme="minorHAnsi"/>
+              <w:noProof/>
+              <w:lang w:eastAsia="en-NZ"/>
+            </w:rPr>
+          </w:pPr>
+          <w:hyperlink w:anchor="_Toc467330250" w:history="1">
+            <w:r>
+              <w:rPr>
+                <w:rStyle w:val="Hyperlink"/>
+                <w:noProof/>
+              </w:rPr>
               <w:t>TS - Visitors</w:t>
             </w:r>
             <w:r>
@@ -1276,7 +1362,7 @@
                 <w:noProof/>
                 <w:webHidden/>
               </w:rPr>
-              <w:instrText xml:space="preserve"> PAGEREF _Toc434235096 \h </w:instrText>
+              <w:instrText xml:space="preserve"> PAGEREF _Toc467330250 \h </w:instrText>
             </w:r>
             <w:r>
               <w:rPr>
@@ -1296,7 +1382,7 @@
                 <w:noProof/>
                 <w:webHidden/>
               </w:rPr>
-              <w:t>6</w:t>
+              <w:t>7</w:t>
             </w:r>
             <w:r>
               <w:rPr>
@@ -1326,14 +1412,14 @@
           <w:rFonts w:eastAsiaTheme="minorHAnsi"/>
         </w:rPr>
       </w:pPr>
-      <w:bookmarkStart w:id="1" w:name="_Toc434235079"/>
+      <w:bookmarkStart w:id="0" w:name="_Toc467330232"/>
       <w:r>
         <w:rPr>
           <w:rFonts w:eastAsiaTheme="minorHAnsi"/>
         </w:rPr>
         <w:t>Babies</w:t>
       </w:r>
-      <w:bookmarkEnd w:id="1"/>
+      <w:bookmarkEnd w:id="0"/>
     </w:p>
     <w:p>
       <w:pPr>
@@ -1731,9 +1817,8 @@
           <w:szCs w:val="26"/>
         </w:rPr>
       </w:pPr>
-      <w:bookmarkStart w:id="2" w:name="TOC-Ball-Wear"/>
-      <w:bookmarkStart w:id="3" w:name="_Toc434235080"/>
-      <w:bookmarkEnd w:id="2"/>
+      <w:bookmarkStart w:id="1" w:name="TOC-Ball-Wear"/>
+      <w:bookmarkEnd w:id="1"/>
       <w:r>
         <w:br w:type="page"/>
       </w:r>
@@ -1742,11 +1827,12 @@
       <w:pPr>
         <w:pStyle w:val="Heading2"/>
       </w:pPr>
+      <w:bookmarkStart w:id="2" w:name="_Toc467330233"/>
       <w:r>
         <w:lastRenderedPageBreak/>
         <w:t>Ball Wear</w:t>
       </w:r>
-      <w:bookmarkEnd w:id="3"/>
+      <w:bookmarkEnd w:id="2"/>
     </w:p>
     <w:p>
       <w:pPr>
@@ -1941,13 +2027,13 @@
       <w:pPr>
         <w:pStyle w:val="Heading2"/>
       </w:pPr>
-      <w:bookmarkStart w:id="4" w:name="TOC-Cars"/>
-      <w:bookmarkStart w:id="5" w:name="_Toc434235081"/>
-      <w:bookmarkEnd w:id="4"/>
+      <w:bookmarkStart w:id="3" w:name="TOC-Cars"/>
+      <w:bookmarkStart w:id="4" w:name="_Toc467330234"/>
+      <w:bookmarkEnd w:id="3"/>
       <w:r>
         <w:t>Cars</w:t>
       </w:r>
-      <w:bookmarkEnd w:id="5"/>
+      <w:bookmarkEnd w:id="4"/>
     </w:p>
     <w:p>
       <w:pPr>
@@ -2502,13 +2588,13 @@
       <w:pPr>
         <w:pStyle w:val="Heading2"/>
       </w:pPr>
-      <w:bookmarkStart w:id="6" w:name="TOC-Diamonds"/>
-      <w:bookmarkStart w:id="7" w:name="_Toc434235082"/>
-      <w:bookmarkEnd w:id="6"/>
+      <w:bookmarkStart w:id="5" w:name="TOC-Diamonds"/>
+      <w:bookmarkStart w:id="6" w:name="_Toc467330235"/>
+      <w:bookmarkEnd w:id="5"/>
       <w:r>
         <w:t>Diamonds</w:t>
       </w:r>
-      <w:bookmarkEnd w:id="7"/>
+      <w:bookmarkEnd w:id="6"/>
     </w:p>
     <w:p>
       <w:pPr>
@@ -2851,14 +2937,14 @@
       <w:pPr>
         <w:pStyle w:val="Heading2"/>
       </w:pPr>
-      <w:bookmarkStart w:id="8" w:name="TOC-Empty-Dataset-for-Editing"/>
-      <w:bookmarkStart w:id="9" w:name="_Toc434235083"/>
-      <w:bookmarkEnd w:id="8"/>
+      <w:bookmarkStart w:id="7" w:name="TOC-Empty-Dataset-for-Editing"/>
+      <w:bookmarkStart w:id="8" w:name="_Toc467330236"/>
+      <w:bookmarkEnd w:id="7"/>
       <w:r>
         <w:lastRenderedPageBreak/>
         <w:t>Empty Dataset for Editing</w:t>
       </w:r>
-      <w:bookmarkEnd w:id="9"/>
+      <w:bookmarkEnd w:id="8"/>
     </w:p>
     <w:p>
       <w:pPr>
@@ -2880,18 +2966,18 @@
           <w:bCs/>
         </w:rPr>
       </w:pPr>
-      <w:bookmarkStart w:id="10" w:name="TOC-Kiwi"/>
-      <w:bookmarkEnd w:id="10"/>
+      <w:bookmarkStart w:id="9" w:name="TOC-Kiwi"/>
+      <w:bookmarkEnd w:id="9"/>
     </w:p>
     <w:p>
       <w:pPr>
         <w:pStyle w:val="Heading2"/>
       </w:pPr>
-      <w:bookmarkStart w:id="11" w:name="_Toc434235084"/>
+      <w:bookmarkStart w:id="10" w:name="_Toc467330237"/>
       <w:r>
         <w:t>Kiwi</w:t>
       </w:r>
-      <w:bookmarkEnd w:id="11"/>
+      <w:bookmarkEnd w:id="10"/>
     </w:p>
     <w:p>
       <w:pPr>
@@ -2911,13 +2997,8 @@
       </w:r>
       <w:proofErr w:type="spellStart"/>
       <w:r>
-        <w:t>from</w:t>
+        <w:t>from:</w:t>
       </w:r>
-      <w:proofErr w:type="gramStart"/>
-      <w:r>
-        <w:t>:</w:t>
-      </w:r>
-      <w:proofErr w:type="gramEnd"/>
       <w:hyperlink r:id="rId7" w:history="1">
         <w:r>
           <w:rPr>
@@ -3103,13 +3184,8 @@
             </w:r>
             <w:proofErr w:type="spellEnd"/>
             <w:r>
-              <w:t xml:space="preserve">-Southern </w:t>
-            </w:r>
-            <w:proofErr w:type="spellStart"/>
-            <w:r>
-              <w:t>Tokoeka</w:t>
-            </w:r>
-            <w:proofErr w:type="spellEnd"/>
+              <w:t>-Southern Tokoeka</w:t>
+            </w:r>
           </w:p>
         </w:tc>
       </w:tr>
@@ -3401,23 +3477,7 @@
           <w:i/>
           <w:iCs/>
         </w:rPr>
-        <w:t xml:space="preserve">Teachers note: this is a synthesised dataset based on real data. At the time of creating the data set there were around 25,000 brown, 17,000 great spotted and 34,500 southern </w:t>
-      </w:r>
-      <w:proofErr w:type="spellStart"/>
-      <w:r>
-        <w:rPr>
-          <w:i/>
-          <w:iCs/>
-        </w:rPr>
-        <w:t>tokoeka</w:t>
-      </w:r>
-      <w:proofErr w:type="spellEnd"/>
-      <w:r>
-        <w:rPr>
-          <w:i/>
-          <w:iCs/>
-        </w:rPr>
-        <w:t>.  These numbers formed the basis of the data set, but instead of being out of around 76,000 the data set contains around 700 birds.</w:t>
+        <w:t>Teachers note: this is a synthesised dataset based on real data. At the time of creating the data set there were around 25,000 brown, 17,000 great spotted and 34,500 southern tokoeka.  These numbers formed the basis of the data set, but instead of being out of around 76,000 the data set contains around 700 birds.</w:t>
       </w:r>
     </w:p>
     <w:p>
@@ -3444,13 +3504,13 @@
       <w:pPr>
         <w:pStyle w:val="Heading2"/>
       </w:pPr>
-      <w:bookmarkStart w:id="12" w:name="TOC-Marathon"/>
-      <w:bookmarkStart w:id="13" w:name="_Toc434235085"/>
-      <w:bookmarkEnd w:id="12"/>
+      <w:bookmarkStart w:id="11" w:name="TOC-Marathon"/>
+      <w:bookmarkStart w:id="12" w:name="_Toc467330238"/>
+      <w:bookmarkEnd w:id="11"/>
       <w:r>
         <w:t>Marathon</w:t>
       </w:r>
-      <w:bookmarkEnd w:id="13"/>
+      <w:bookmarkEnd w:id="12"/>
     </w:p>
     <w:p>
       <w:pPr>
@@ -3739,9 +3799,8 @@
           <w:szCs w:val="26"/>
         </w:rPr>
       </w:pPr>
-      <w:bookmarkStart w:id="14" w:name="TOC-Rugby"/>
-      <w:bookmarkStart w:id="15" w:name="_Toc434235086"/>
-      <w:bookmarkEnd w:id="14"/>
+      <w:bookmarkStart w:id="13" w:name="TOC-Rugby"/>
+      <w:bookmarkEnd w:id="13"/>
       <w:r>
         <w:br w:type="page"/>
       </w:r>
@@ -3750,11 +3809,12 @@
       <w:pPr>
         <w:pStyle w:val="Heading2"/>
       </w:pPr>
+      <w:bookmarkStart w:id="14" w:name="_Toc467330239"/>
       <w:r>
         <w:lastRenderedPageBreak/>
         <w:t>Rugby</w:t>
       </w:r>
-      <w:bookmarkEnd w:id="15"/>
+      <w:bookmarkEnd w:id="14"/>
     </w:p>
     <w:p>
       <w:pPr>
@@ -4026,13 +4086,234 @@
       <w:pPr>
         <w:pStyle w:val="Heading2"/>
       </w:pPr>
-      <w:bookmarkStart w:id="16" w:name="TOC-Sports-Science"/>
-      <w:bookmarkStart w:id="17" w:name="_Toc434235087"/>
+      <w:bookmarkStart w:id="15" w:name="TOC-Sports-Science"/>
+      <w:bookmarkEnd w:id="15"/>
+    </w:p>
+    <w:p>
+      <w:pPr>
+        <w:pStyle w:val="Heading2"/>
+      </w:pPr>
+      <w:bookmarkStart w:id="16" w:name="_Toc467330240"/>
+      <w:r>
+        <w:t>Sharks</w:t>
+      </w:r>
       <w:bookmarkEnd w:id="16"/>
+    </w:p>
+    <w:p>
+      <w:r>
+        <w:t>The data is real and comes from the MPI centralised observer database</w:t>
+      </w:r>
+      <w:r>
+        <w:t xml:space="preserve">: </w:t>
+      </w:r>
+      <w:hyperlink r:id="rId10" w:history="1">
+        <w:r>
+          <w:rPr>
+            <w:rStyle w:val="Hyperlink"/>
+          </w:rPr>
+          <w:t>http://www.fish.govt.nz/mi-nz/Research+Services/Research+Database+Documentation/Cod/default.htm</w:t>
+        </w:r>
+      </w:hyperlink>
+      <w:r>
+        <w:t xml:space="preserve"> </w:t>
+      </w:r>
+    </w:p>
+    <w:tbl>
+      <w:tblPr>
+        <w:tblStyle w:val="TableGrid"/>
+        <w:tblW w:w="0" w:type="auto"/>
+        <w:tblLook w:val="04A0" w:firstRow="1" w:lastRow="0" w:firstColumn="1" w:lastColumn="0" w:noHBand="0" w:noVBand="1"/>
+      </w:tblPr>
+      <w:tblGrid>
+        <w:gridCol w:w="1785"/>
+        <w:gridCol w:w="4189"/>
+      </w:tblGrid>
+      <w:tr>
+        <w:tc>
+          <w:tcPr>
+            <w:tcW w:w="0" w:type="auto"/>
+          </w:tcPr>
+          <w:p>
+            <w:r>
+              <w:rPr>
+                <w:b/>
+                <w:bCs/>
+              </w:rPr>
+              <w:t>Variable</w:t>
+            </w:r>
+          </w:p>
+        </w:tc>
+        <w:tc>
+          <w:tcPr>
+            <w:tcW w:w="0" w:type="auto"/>
+          </w:tcPr>
+          <w:p>
+            <w:r>
+              <w:rPr>
+                <w:b/>
+                <w:bCs/>
+              </w:rPr>
+              <w:t>Description</w:t>
+            </w:r>
+          </w:p>
+        </w:tc>
+      </w:tr>
+      <w:tr>
+        <w:tc>
+          <w:tcPr>
+            <w:tcW w:w="0" w:type="auto"/>
+          </w:tcPr>
+          <w:p>
+            <w:r>
+              <w:t>Calendar Year</w:t>
+            </w:r>
+          </w:p>
+        </w:tc>
+        <w:tc>
+          <w:tcPr>
+            <w:tcW w:w="0" w:type="auto"/>
+          </w:tcPr>
+          <w:p>
+            <w:r>
+              <w:t>Year which the data was recorded in</w:t>
+            </w:r>
+          </w:p>
+        </w:tc>
+      </w:tr>
+      <w:tr>
+        <w:tc>
+          <w:tcPr>
+            <w:tcW w:w="0" w:type="auto"/>
+          </w:tcPr>
+          <w:p>
+            <w:r>
+              <w:t>Fish Sex</w:t>
+            </w:r>
+          </w:p>
+        </w:tc>
+        <w:tc>
+          <w:tcPr>
+            <w:tcW w:w="0" w:type="auto"/>
+          </w:tcPr>
+          <w:p>
+            <w:r>
+              <w:t>The gender of the shark</w:t>
+            </w:r>
+          </w:p>
+        </w:tc>
+      </w:tr>
+      <w:tr>
+        <w:tc>
+          <w:tcPr>
+            <w:tcW w:w="0" w:type="auto"/>
+          </w:tcPr>
+          <w:p>
+            <w:r>
+              <w:t>Total Length</w:t>
+            </w:r>
+          </w:p>
+        </w:tc>
+        <w:tc>
+          <w:tcPr>
+            <w:tcW w:w="0" w:type="auto"/>
+          </w:tcPr>
+          <w:p>
+            <w:r>
+              <w:t>The total length of the shark</w:t>
+            </w:r>
+          </w:p>
+        </w:tc>
+      </w:tr>
+      <w:tr>
+        <w:tc>
+          <w:tcPr>
+            <w:tcW w:w="0" w:type="auto"/>
+          </w:tcPr>
+          <w:p>
+            <w:r>
+              <w:t>Fork Length</w:t>
+            </w:r>
+          </w:p>
+        </w:tc>
+        <w:tc>
+          <w:tcPr>
+            <w:tcW w:w="0" w:type="auto"/>
+          </w:tcPr>
+          <w:p>
+            <w:r>
+              <w:t>The fork length of the shark</w:t>
+            </w:r>
+          </w:p>
+        </w:tc>
+      </w:tr>
+    </w:tbl>
+    <w:p>
+      <w:bookmarkStart w:id="17" w:name="_GoBack"/>
+      <w:bookmarkEnd w:id="17"/>
+      <w:r>
+        <w:rPr>
+          <w:noProof/>
+          <w:lang w:eastAsia="en-NZ"/>
+        </w:rPr>
+        <w:drawing>
+          <wp:inline distT="0" distB="0" distL="0" distR="0" wp14:anchorId="6E200C21" wp14:editId="76DC8A4F">
+            <wp:extent cx="2717198" cy="1257300"/>
+            <wp:effectExtent l="0" t="0" r="6985" b="0"/>
+            <wp:docPr id="1" name="Picture 1" descr="https://scontent-syd2-1.xx.fbcdn.net/v/t1.0-9/15107477_10209261177344791_1424752073529143084_n.jpg?oh=bee87d7f2bf306af9a53ec89d4ff61ff&amp;oe=58BBD84F"/>
+            <wp:cNvGraphicFramePr>
+              <a:graphicFrameLocks xmlns:a="http://schemas.openxmlformats.org/drawingml/2006/main" noChangeAspect="1"/>
+            </wp:cNvGraphicFramePr>
+            <a:graphic xmlns:a="http://schemas.openxmlformats.org/drawingml/2006/main">
+              <a:graphicData uri="http://schemas.openxmlformats.org/drawingml/2006/picture">
+                <pic:pic xmlns:pic="http://schemas.openxmlformats.org/drawingml/2006/picture">
+                  <pic:nvPicPr>
+                    <pic:cNvPr id="0" name="Picture 1" descr="https://scontent-syd2-1.xx.fbcdn.net/v/t1.0-9/15107477_10209261177344791_1424752073529143084_n.jpg?oh=bee87d7f2bf306af9a53ec89d4ff61ff&amp;oe=58BBD84F"/>
+                    <pic:cNvPicPr>
+                      <a:picLocks noChangeAspect="1" noChangeArrowheads="1"/>
+                    </pic:cNvPicPr>
+                  </pic:nvPicPr>
+                  <pic:blipFill>
+                    <a:blip r:embed="rId11">
+                      <a:extLst>
+                        <a:ext uri="{28A0092B-C50C-407E-A947-70E740481C1C}">
+                          <a14:useLocalDpi xmlns:a14="http://schemas.microsoft.com/office/drawing/2010/main" val="0"/>
+                        </a:ext>
+                      </a:extLst>
+                    </a:blip>
+                    <a:srcRect/>
+                    <a:stretch>
+                      <a:fillRect/>
+                    </a:stretch>
+                  </pic:blipFill>
+                  <pic:spPr bwMode="auto">
+                    <a:xfrm>
+                      <a:off x="0" y="0"/>
+                      <a:ext cx="2733197" cy="1264703"/>
+                    </a:xfrm>
+                    <a:prstGeom prst="rect">
+                      <a:avLst/>
+                    </a:prstGeom>
+                    <a:noFill/>
+                    <a:ln>
+                      <a:noFill/>
+                    </a:ln>
+                  </pic:spPr>
+                </pic:pic>
+              </a:graphicData>
+            </a:graphic>
+          </wp:inline>
+        </w:drawing>
+      </w:r>
+    </w:p>
+    <w:p>
+      <w:pPr>
+        <w:pStyle w:val="Heading2"/>
+      </w:pPr>
+      <w:bookmarkStart w:id="18" w:name="_Toc467330241"/>
       <w:r>
         <w:t>Sports Science</w:t>
       </w:r>
-      <w:bookmarkEnd w:id="17"/>
+      <w:bookmarkEnd w:id="18"/>
     </w:p>
     <w:p>
       <w:pPr>
@@ -4046,7 +4327,7 @@
       <w:r>
         <w:t>The data is real data and comes from </w:t>
       </w:r>
-      <w:hyperlink r:id="rId10" w:history="1">
+      <w:hyperlink r:id="rId12" w:history="1">
         <w:r>
           <w:rPr>
             <w:rStyle w:val="Hyperlink"/>
@@ -4827,16 +5108,17 @@
       <w:pPr>
         <w:pStyle w:val="Heading2"/>
       </w:pPr>
-      <w:bookmarkStart w:id="18" w:name="TOC-TS-Note"/>
-      <w:bookmarkStart w:id="19" w:name="_Toc434235088"/>
-      <w:bookmarkEnd w:id="18"/>
+      <w:bookmarkStart w:id="19" w:name="TOC-TS-Note"/>
+      <w:bookmarkStart w:id="20" w:name="_Toc467330242"/>
+      <w:bookmarkEnd w:id="19"/>
       <w:r>
+        <w:lastRenderedPageBreak/>
         <w:t>TS</w:t>
       </w:r>
       <w:r>
         <w:t xml:space="preserve"> Note</w:t>
       </w:r>
-      <w:bookmarkEnd w:id="19"/>
+      <w:bookmarkEnd w:id="20"/>
     </w:p>
     <w:p>
       <w:pPr>
@@ -4860,13 +5142,13 @@
       <w:pPr>
         <w:pStyle w:val="Heading2"/>
       </w:pPr>
-      <w:bookmarkStart w:id="20" w:name="TOC-TS---Births-and-Deaths"/>
-      <w:bookmarkStart w:id="21" w:name="_Toc434235089"/>
-      <w:bookmarkEnd w:id="20"/>
+      <w:bookmarkStart w:id="21" w:name="TOC-TS---Births-and-Deaths"/>
+      <w:bookmarkStart w:id="22" w:name="_Toc467330243"/>
+      <w:bookmarkEnd w:id="21"/>
       <w:r>
         <w:t>TS - Births and Deaths</w:t>
       </w:r>
-      <w:bookmarkEnd w:id="21"/>
+      <w:bookmarkEnd w:id="22"/>
     </w:p>
     <w:p>
       <w:pPr>
@@ -5192,14 +5474,13 @@
       <w:pPr>
         <w:pStyle w:val="Heading2"/>
       </w:pPr>
-      <w:bookmarkStart w:id="22" w:name="TOC-TS---Forestry"/>
-      <w:bookmarkStart w:id="23" w:name="_Toc434235090"/>
-      <w:bookmarkEnd w:id="22"/>
+      <w:bookmarkStart w:id="23" w:name="TOC-TS---Forestry"/>
+      <w:bookmarkStart w:id="24" w:name="_Toc467330244"/>
+      <w:bookmarkEnd w:id="23"/>
       <w:r>
-        <w:lastRenderedPageBreak/>
         <w:t>TS - Forestry</w:t>
       </w:r>
-      <w:bookmarkEnd w:id="23"/>
+      <w:bookmarkEnd w:id="24"/>
     </w:p>
     <w:p>
       <w:pPr>
@@ -5453,13 +5734,13 @@
       <w:pPr>
         <w:pStyle w:val="Heading2"/>
       </w:pPr>
-      <w:bookmarkStart w:id="24" w:name="TOC-TS---Imports"/>
-      <w:bookmarkStart w:id="25" w:name="_Toc434235091"/>
-      <w:bookmarkEnd w:id="24"/>
+      <w:bookmarkStart w:id="25" w:name="TOC-TS---Imports"/>
+      <w:bookmarkStart w:id="26" w:name="_Toc467330245"/>
+      <w:bookmarkEnd w:id="25"/>
       <w:r>
         <w:t>TS - Imports</w:t>
       </w:r>
-      <w:bookmarkEnd w:id="25"/>
+      <w:bookmarkEnd w:id="26"/>
     </w:p>
     <w:p>
       <w:pPr>
@@ -5881,13 +6162,13 @@
       <w:pPr>
         <w:pStyle w:val="Heading2"/>
       </w:pPr>
-      <w:bookmarkStart w:id="26" w:name="TOC-TS---Jobs"/>
-      <w:bookmarkStart w:id="27" w:name="_Toc434235092"/>
-      <w:bookmarkEnd w:id="26"/>
+      <w:bookmarkStart w:id="27" w:name="TOC-TS---Jobs"/>
+      <w:bookmarkStart w:id="28" w:name="_Toc467330246"/>
+      <w:bookmarkEnd w:id="27"/>
       <w:r>
         <w:t>TS - Jobs</w:t>
       </w:r>
-      <w:bookmarkEnd w:id="27"/>
+      <w:bookmarkEnd w:id="28"/>
     </w:p>
     <w:p>
       <w:pPr>
@@ -6122,6 +6403,7 @@
           <w:b/>
           <w:bCs/>
         </w:rPr>
+        <w:lastRenderedPageBreak/>
         <w:t> </w:t>
       </w:r>
     </w:p>
@@ -6129,13 +6411,13 @@
       <w:pPr>
         <w:pStyle w:val="Heading2"/>
       </w:pPr>
-      <w:bookmarkStart w:id="28" w:name="TOC-TS---Penguin"/>
-      <w:bookmarkStart w:id="29" w:name="_Toc434235093"/>
-      <w:bookmarkEnd w:id="28"/>
+      <w:bookmarkStart w:id="29" w:name="TOC-TS---Penguin"/>
+      <w:bookmarkStart w:id="30" w:name="_Toc467330247"/>
+      <w:bookmarkEnd w:id="29"/>
       <w:r>
         <w:t>TS - Penguin</w:t>
       </w:r>
-      <w:bookmarkEnd w:id="29"/>
+      <w:bookmarkEnd w:id="30"/>
     </w:p>
     <w:p>
       <w:pPr>
@@ -6332,9 +6614,8 @@
           <w:szCs w:val="26"/>
         </w:rPr>
       </w:pPr>
-      <w:bookmarkStart w:id="30" w:name="TOC-TS---Sea-Ice"/>
-      <w:bookmarkStart w:id="31" w:name="_Toc434235094"/>
-      <w:bookmarkEnd w:id="30"/>
+      <w:bookmarkStart w:id="31" w:name="TOC-TS---Sea-Ice"/>
+      <w:bookmarkEnd w:id="31"/>
       <w:r>
         <w:br w:type="page"/>
       </w:r>
@@ -6343,11 +6624,12 @@
       <w:pPr>
         <w:pStyle w:val="Heading2"/>
       </w:pPr>
+      <w:bookmarkStart w:id="32" w:name="_Toc467330248"/>
       <w:r>
         <w:lastRenderedPageBreak/>
         <w:t>TS - Sea Ice</w:t>
       </w:r>
-      <w:bookmarkEnd w:id="31"/>
+      <w:bookmarkEnd w:id="32"/>
     </w:p>
     <w:p>
       <w:pPr>
@@ -6597,13 +6879,13 @@
       <w:pPr>
         <w:pStyle w:val="Heading2"/>
       </w:pPr>
-      <w:bookmarkStart w:id="32" w:name="TOC-TS---Sunglasses"/>
-      <w:bookmarkStart w:id="33" w:name="_Toc434235095"/>
-      <w:bookmarkEnd w:id="32"/>
+      <w:bookmarkStart w:id="33" w:name="TOC-TS---Sunglasses"/>
+      <w:bookmarkStart w:id="34" w:name="_Toc467330249"/>
+      <w:bookmarkEnd w:id="33"/>
       <w:r>
         <w:t>TS - Sunglasses</w:t>
       </w:r>
-      <w:bookmarkEnd w:id="33"/>
+      <w:bookmarkEnd w:id="34"/>
     </w:p>
     <w:p>
       <w:pPr>
@@ -6783,13 +7065,13 @@
       <w:pPr>
         <w:pStyle w:val="Heading2"/>
       </w:pPr>
-      <w:bookmarkStart w:id="34" w:name="TOC-TS---Visitors"/>
-      <w:bookmarkStart w:id="35" w:name="_Toc434235096"/>
-      <w:bookmarkEnd w:id="34"/>
+      <w:bookmarkStart w:id="35" w:name="TOC-TS---Visitors"/>
+      <w:bookmarkStart w:id="36" w:name="_Toc467330250"/>
+      <w:bookmarkEnd w:id="35"/>
       <w:r>
         <w:t>TS - Visitors</w:t>
       </w:r>
-      <w:bookmarkEnd w:id="35"/>
+      <w:bookmarkEnd w:id="36"/>
     </w:p>
     <w:p>
       <w:pPr>
@@ -7105,7 +7387,7 @@
       </w:pPr>
     </w:p>
     <w:sectPr>
-      <w:headerReference w:type="default" r:id="rId11"/>
+      <w:headerReference w:type="default" r:id="rId13"/>
       <w:pgSz w:w="11906" w:h="16838"/>
       <w:pgMar w:top="720" w:right="720" w:bottom="720" w:left="720" w:header="708" w:footer="708" w:gutter="0"/>
       <w:cols w:space="708"/>
@@ -7116,7 +7398,7 @@
 </file>
 
 <file path=word/endnotes.xml><?xml version="1.0" encoding="utf-8"?>
-<w:endnotes xmlns:wpc="http://schemas.microsoft.com/office/word/2010/wordprocessingCanvas" xmlns:mc="http://schemas.openxmlformats.org/markup-compatibility/2006" xmlns:o="urn:schemas-microsoft-com:office:office" xmlns:r="http://schemas.openxmlformats.org/officeDocument/2006/relationships" xmlns:m="http://schemas.openxmlformats.org/officeDocument/2006/math" xmlns:v="urn:schemas-microsoft-com:vml" xmlns:wp14="http://schemas.microsoft.com/office/word/2010/wordprocessingDrawing" xmlns:wp="http://schemas.openxmlformats.org/drawingml/2006/wordprocessingDrawing" xmlns:w10="urn:schemas-microsoft-com:office:word" xmlns:w="http://schemas.openxmlformats.org/wordprocessingml/2006/main" xmlns:w14="http://schemas.microsoft.com/office/word/2010/wordml" xmlns:w15="http://schemas.microsoft.com/office/word/2012/wordml" xmlns:wpg="http://schemas.microsoft.com/office/word/2010/wordprocessingGroup" xmlns:wpi="http://schemas.microsoft.com/office/word/2010/wordprocessingInk" xmlns:wne="http://schemas.microsoft.com/office/word/2006/wordml" xmlns:wps="http://schemas.microsoft.com/office/word/2010/wordprocessingShape" mc:Ignorable="w14 w15 wp14">
+<w:endnotes xmlns:wpc="http://schemas.microsoft.com/office/word/2010/wordprocessingCanvas" xmlns:cx="http://schemas.microsoft.com/office/drawing/2014/chartex" xmlns:cx1="http://schemas.microsoft.com/office/drawing/2015/9/8/chartex" xmlns:cx2="http://schemas.microsoft.com/office/drawing/2015/10/21/chartex" xmlns:cx3="http://schemas.microsoft.com/office/drawing/2016/5/9/chartex" xmlns:cx4="http://schemas.microsoft.com/office/drawing/2016/5/10/chartex" xmlns:cx5="http://schemas.microsoft.com/office/drawing/2016/5/11/chartex" xmlns:mc="http://schemas.openxmlformats.org/markup-compatibility/2006" xmlns:o="urn:schemas-microsoft-com:office:office" xmlns:r="http://schemas.openxmlformats.org/officeDocument/2006/relationships" xmlns:m="http://schemas.openxmlformats.org/officeDocument/2006/math" xmlns:v="urn:schemas-microsoft-com:vml" xmlns:wp14="http://schemas.microsoft.com/office/word/2010/wordprocessingDrawing" xmlns:wp="http://schemas.openxmlformats.org/drawingml/2006/wordprocessingDrawing" xmlns:w10="urn:schemas-microsoft-com:office:word" xmlns:w="http://schemas.openxmlformats.org/wordprocessingml/2006/main" xmlns:w14="http://schemas.microsoft.com/office/word/2010/wordml" xmlns:w15="http://schemas.microsoft.com/office/word/2012/wordml" xmlns:w16se="http://schemas.microsoft.com/office/word/2015/wordml/symex" xmlns:wpg="http://schemas.microsoft.com/office/word/2010/wordprocessingGroup" xmlns:wpi="http://schemas.microsoft.com/office/word/2010/wordprocessingInk" xmlns:wne="http://schemas.microsoft.com/office/word/2006/wordml" xmlns:wps="http://schemas.microsoft.com/office/word/2010/wordprocessingShape" mc:Ignorable="w14 w15 w16se wp14">
   <w:endnote w:type="separator" w:id="-1">
     <w:p>
       <w:pPr>
@@ -7141,7 +7423,7 @@
 </file>
 
 <file path=word/footnotes.xml><?xml version="1.0" encoding="utf-8"?>
-<w:footnotes xmlns:wpc="http://schemas.microsoft.com/office/word/2010/wordprocessingCanvas" xmlns:mc="http://schemas.openxmlformats.org/markup-compatibility/2006" xmlns:o="urn:schemas-microsoft-com:office:office" xmlns:r="http://schemas.openxmlformats.org/officeDocument/2006/relationships" xmlns:m="http://schemas.openxmlformats.org/officeDocument/2006/math" xmlns:v="urn:schemas-microsoft-com:vml" xmlns:wp14="http://schemas.microsoft.com/office/word/2010/wordprocessingDrawing" xmlns:wp="http://schemas.openxmlformats.org/drawingml/2006/wordprocessingDrawing" xmlns:w10="urn:schemas-microsoft-com:office:word" xmlns:w="http://schemas.openxmlformats.org/wordprocessingml/2006/main" xmlns:w14="http://schemas.microsoft.com/office/word/2010/wordml" xmlns:w15="http://schemas.microsoft.com/office/word/2012/wordml" xmlns:wpg="http://schemas.microsoft.com/office/word/2010/wordprocessingGroup" xmlns:wpi="http://schemas.microsoft.com/office/word/2010/wordprocessingInk" xmlns:wne="http://schemas.microsoft.com/office/word/2006/wordml" xmlns:wps="http://schemas.microsoft.com/office/word/2010/wordprocessingShape" mc:Ignorable="w14 w15 wp14">
+<w:footnotes xmlns:wpc="http://schemas.microsoft.com/office/word/2010/wordprocessingCanvas" xmlns:cx="http://schemas.microsoft.com/office/drawing/2014/chartex" xmlns:cx1="http://schemas.microsoft.com/office/drawing/2015/9/8/chartex" xmlns:cx2="http://schemas.microsoft.com/office/drawing/2015/10/21/chartex" xmlns:cx3="http://schemas.microsoft.com/office/drawing/2016/5/9/chartex" xmlns:cx4="http://schemas.microsoft.com/office/drawing/2016/5/10/chartex" xmlns:cx5="http://schemas.microsoft.com/office/drawing/2016/5/11/chartex" xmlns:mc="http://schemas.openxmlformats.org/markup-compatibility/2006" xmlns:o="urn:schemas-microsoft-com:office:office" xmlns:r="http://schemas.openxmlformats.org/officeDocument/2006/relationships" xmlns:m="http://schemas.openxmlformats.org/officeDocument/2006/math" xmlns:v="urn:schemas-microsoft-com:vml" xmlns:wp14="http://schemas.microsoft.com/office/word/2010/wordprocessingDrawing" xmlns:wp="http://schemas.openxmlformats.org/drawingml/2006/wordprocessingDrawing" xmlns:w10="urn:schemas-microsoft-com:office:word" xmlns:w="http://schemas.openxmlformats.org/wordprocessingml/2006/main" xmlns:w14="http://schemas.microsoft.com/office/word/2010/wordml" xmlns:w15="http://schemas.microsoft.com/office/word/2012/wordml" xmlns:w16se="http://schemas.microsoft.com/office/word/2015/wordml/symex" xmlns:wpg="http://schemas.microsoft.com/office/word/2010/wordprocessingGroup" xmlns:wpi="http://schemas.microsoft.com/office/word/2010/wordprocessingInk" xmlns:wne="http://schemas.microsoft.com/office/word/2006/wordml" xmlns:wps="http://schemas.microsoft.com/office/word/2010/wordprocessingShape" mc:Ignorable="w14 w15 w16se wp14">
   <w:footnote w:type="separator" w:id="-1">
     <w:p>
       <w:pPr>
@@ -7166,7 +7448,7 @@
 </file>
 
 <file path=word/header1.xml><?xml version="1.0" encoding="utf-8"?>
-<w:hdr xmlns:wpc="http://schemas.microsoft.com/office/word/2010/wordprocessingCanvas" xmlns:mc="http://schemas.openxmlformats.org/markup-compatibility/2006" xmlns:o="urn:schemas-microsoft-com:office:office" xmlns:r="http://schemas.openxmlformats.org/officeDocument/2006/relationships" xmlns:m="http://schemas.openxmlformats.org/officeDocument/2006/math" xmlns:v="urn:schemas-microsoft-com:vml" xmlns:wp14="http://schemas.microsoft.com/office/word/2010/wordprocessingDrawing" xmlns:wp="http://schemas.openxmlformats.org/drawingml/2006/wordprocessingDrawing" xmlns:w10="urn:schemas-microsoft-com:office:word" xmlns:w="http://schemas.openxmlformats.org/wordprocessingml/2006/main" xmlns:w14="http://schemas.microsoft.com/office/word/2010/wordml" xmlns:w15="http://schemas.microsoft.com/office/word/2012/wordml" xmlns:wpg="http://schemas.microsoft.com/office/word/2010/wordprocessingGroup" xmlns:wpi="http://schemas.microsoft.com/office/word/2010/wordprocessingInk" xmlns:wne="http://schemas.microsoft.com/office/word/2006/wordml" xmlns:wps="http://schemas.microsoft.com/office/word/2010/wordprocessingShape" mc:Ignorable="w14 w15 wp14">
+<w:hdr xmlns:wpc="http://schemas.microsoft.com/office/word/2010/wordprocessingCanvas" xmlns:cx="http://schemas.microsoft.com/office/drawing/2014/chartex" xmlns:cx1="http://schemas.microsoft.com/office/drawing/2015/9/8/chartex" xmlns:cx2="http://schemas.microsoft.com/office/drawing/2015/10/21/chartex" xmlns:cx3="http://schemas.microsoft.com/office/drawing/2016/5/9/chartex" xmlns:cx4="http://schemas.microsoft.com/office/drawing/2016/5/10/chartex" xmlns:cx5="http://schemas.microsoft.com/office/drawing/2016/5/11/chartex" xmlns:mc="http://schemas.openxmlformats.org/markup-compatibility/2006" xmlns:o="urn:schemas-microsoft-com:office:office" xmlns:r="http://schemas.openxmlformats.org/officeDocument/2006/relationships" xmlns:m="http://schemas.openxmlformats.org/officeDocument/2006/math" xmlns:v="urn:schemas-microsoft-com:vml" xmlns:wp14="http://schemas.microsoft.com/office/word/2010/wordprocessingDrawing" xmlns:wp="http://schemas.openxmlformats.org/drawingml/2006/wordprocessingDrawing" xmlns:w10="urn:schemas-microsoft-com:office:word" xmlns:w="http://schemas.openxmlformats.org/wordprocessingml/2006/main" xmlns:w14="http://schemas.microsoft.com/office/word/2010/wordml" xmlns:w15="http://schemas.microsoft.com/office/word/2012/wordml" xmlns:w16se="http://schemas.microsoft.com/office/word/2015/wordml/symex" xmlns:wpg="http://schemas.microsoft.com/office/word/2010/wordprocessingGroup" xmlns:wpi="http://schemas.microsoft.com/office/word/2010/wordprocessingInk" xmlns:wne="http://schemas.microsoft.com/office/word/2006/wordml" xmlns:wps="http://schemas.microsoft.com/office/word/2010/wordprocessingShape" mc:Ignorable="w14 w15 w16se wp14">
   <w:p>
     <w:pPr>
       <w:pStyle w:val="Header"/>
@@ -7291,7 +7573,7 @@
 </file>
 
 <file path=word/styles.xml><?xml version="1.0" encoding="utf-8"?>
-<w:styles xmlns:mc="http://schemas.openxmlformats.org/markup-compatibility/2006" xmlns:r="http://schemas.openxmlformats.org/officeDocument/2006/relationships" xmlns:w="http://schemas.openxmlformats.org/wordprocessingml/2006/main" xmlns:w14="http://schemas.microsoft.com/office/word/2010/wordml" xmlns:w15="http://schemas.microsoft.com/office/word/2012/wordml" mc:Ignorable="w14 w15">
+<w:styles xmlns:mc="http://schemas.openxmlformats.org/markup-compatibility/2006" xmlns:r="http://schemas.openxmlformats.org/officeDocument/2006/relationships" xmlns:w="http://schemas.openxmlformats.org/wordprocessingml/2006/main" xmlns:w14="http://schemas.microsoft.com/office/word/2010/wordml" xmlns:w15="http://schemas.microsoft.com/office/word/2012/wordml" xmlns:w16se="http://schemas.microsoft.com/office/word/2015/wordml/symex" mc:Ignorable="w14 w15 w16se">
   <w:docDefaults>
     <w:rPrDefault>
       <w:rPr>
@@ -7307,7 +7589,7 @@
       </w:pPr>
     </w:pPrDefault>
   </w:docDefaults>
-  <w:latentStyles w:defLockedState="0" w:defUIPriority="99" w:defSemiHidden="0" w:defUnhideWhenUsed="0" w:defQFormat="0" w:count="371">
+  <w:latentStyles w:defLockedState="0" w:defUIPriority="99" w:defSemiHidden="0" w:defUnhideWhenUsed="0" w:defQFormat="0" w:count="374">
     <w:lsdException w:name="Normal" w:uiPriority="0" w:qFormat="1"/>
     <w:lsdException w:name="heading 1" w:uiPriority="9" w:qFormat="1"/>
     <w:lsdException w:name="heading 2" w:semiHidden="1" w:uiPriority="9" w:unhideWhenUsed="1" w:qFormat="1"/>
@@ -7413,7 +7695,6 @@
     <w:lsdException w:name="HTML Sample" w:semiHidden="1" w:unhideWhenUsed="1"/>
     <w:lsdException w:name="HTML Typewriter" w:semiHidden="1" w:unhideWhenUsed="1"/>
     <w:lsdException w:name="HTML Variable" w:semiHidden="1" w:unhideWhenUsed="1"/>
-    <w:lsdException w:name="Normal Table" w:semiHidden="1" w:unhideWhenUsed="1"/>
     <w:lsdException w:name="annotation subject" w:semiHidden="1" w:unhideWhenUsed="1"/>
     <w:lsdException w:name="No List" w:semiHidden="1" w:unhideWhenUsed="1"/>
     <w:lsdException w:name="Outline List 1" w:semiHidden="1" w:unhideWhenUsed="1"/>
@@ -7458,7 +7739,6 @@
     <w:lsdException w:name="Table Professional" w:semiHidden="1" w:unhideWhenUsed="1"/>
     <w:lsdException w:name="Table Subtle 1" w:semiHidden="1" w:unhideWhenUsed="1"/>
     <w:lsdException w:name="Table Subtle 2" w:semiHidden="1" w:unhideWhenUsed="1"/>
-    <w:lsdException w:name="Table Web 1" w:semiHidden="1" w:unhideWhenUsed="1"/>
     <w:lsdException w:name="Table Web 2" w:semiHidden="1" w:unhideWhenUsed="1"/>
     <w:lsdException w:name="Table Web 3" w:semiHidden="1" w:unhideWhenUsed="1"/>
     <w:lsdException w:name="Balloon Text" w:semiHidden="1" w:unhideWhenUsed="1"/>
@@ -7679,6 +7959,9 @@
     <w:lsdException w:name="List Table 5 Dark Accent 6" w:uiPriority="50"/>
     <w:lsdException w:name="List Table 6 Colorful Accent 6" w:uiPriority="51"/>
     <w:lsdException w:name="List Table 7 Colorful Accent 6" w:uiPriority="52"/>
+    <w:lsdException w:name="Mention" w:semiHidden="1" w:unhideWhenUsed="1"/>
+    <w:lsdException w:name="Smart Hyperlink" w:semiHidden="1" w:unhideWhenUsed="1"/>
+    <w:lsdException w:name="Hashtag" w:semiHidden="1" w:unhideWhenUsed="1"/>
   </w:latentStyles>
   <w:style w:type="paragraph" w:default="1" w:styleId="Normal">
     <w:name w:val="Normal"/>
@@ -7870,6 +8153,25 @@
       <w:spacing w:after="100"/>
       <w:ind w:left="220"/>
     </w:pPr>
+  </w:style>
+  <w:style w:type="table" w:styleId="TableGrid">
+    <w:name w:val="Table Grid"/>
+    <w:basedOn w:val="TableNormal"/>
+    <w:uiPriority w:val="39"/>
+    <w:rsid w:val="00A53A0C"/>
+    <w:pPr>
+      <w:spacing w:after="0" w:line="240" w:lineRule="auto"/>
+    </w:pPr>
+    <w:tblPr>
+      <w:tblBorders>
+        <w:top w:val="single" w:sz="4" w:space="0" w:color="auto"/>
+        <w:left w:val="single" w:sz="4" w:space="0" w:color="auto"/>
+        <w:bottom w:val="single" w:sz="4" w:space="0" w:color="auto"/>
+        <w:right w:val="single" w:sz="4" w:space="0" w:color="auto"/>
+        <w:insideH w:val="single" w:sz="4" w:space="0" w:color="auto"/>
+        <w:insideV w:val="single" w:sz="4" w:space="0" w:color="auto"/>
+      </w:tblBorders>
+    </w:tblPr>
   </w:style>
 </w:styles>
 </file>
@@ -8140,7 +8442,7 @@
 </file>
 
 <file path=customXml/itemProps1.xml><?xml version="1.0" encoding="utf-8"?>
-<ds:datastoreItem xmlns:ds="http://schemas.openxmlformats.org/officeDocument/2006/customXml" ds:itemID="{7CB13171-1137-4581-8360-2F57F1E165AB}">
+<ds:datastoreItem xmlns:ds="http://schemas.openxmlformats.org/officeDocument/2006/customXml" ds:itemID="{B0576ECF-5842-4851-A9F2-D3C8A9165AD1}">
   <ds:schemaRefs>
     <ds:schemaRef ds:uri="http://schemas.openxmlformats.org/officeDocument/2006/bibliography"/>
   </ds:schemaRefs>

--- a/nzgrapher/pdfs/c.docx
+++ b/nzgrapher/pdfs/c.docx
@@ -4248,8 +4248,6 @@
       </w:tr>
     </w:tbl>
     <w:p>
-      <w:bookmarkStart w:id="17" w:name="_GoBack"/>
-      <w:bookmarkEnd w:id="17"/>
       <w:r>
         <w:rPr>
           <w:noProof/>
@@ -4309,11 +4307,11 @@
       <w:pPr>
         <w:pStyle w:val="Heading2"/>
       </w:pPr>
-      <w:bookmarkStart w:id="18" w:name="_Toc467330241"/>
+      <w:bookmarkStart w:id="17" w:name="_Toc467330241"/>
       <w:r>
         <w:t>Sports Science</w:t>
       </w:r>
-      <w:bookmarkEnd w:id="18"/>
+      <w:bookmarkEnd w:id="17"/>
     </w:p>
     <w:p>
       <w:pPr>
@@ -5108,9 +5106,9 @@
       <w:pPr>
         <w:pStyle w:val="Heading2"/>
       </w:pPr>
-      <w:bookmarkStart w:id="19" w:name="TOC-TS-Note"/>
-      <w:bookmarkStart w:id="20" w:name="_Toc467330242"/>
-      <w:bookmarkEnd w:id="19"/>
+      <w:bookmarkStart w:id="18" w:name="TOC-TS-Note"/>
+      <w:bookmarkStart w:id="19" w:name="_Toc467330242"/>
+      <w:bookmarkEnd w:id="18"/>
       <w:r>
         <w:lastRenderedPageBreak/>
         <w:t>TS</w:t>
@@ -5118,7 +5116,7 @@
       <w:r>
         <w:t xml:space="preserve"> Note</w:t>
       </w:r>
-      <w:bookmarkEnd w:id="20"/>
+      <w:bookmarkEnd w:id="19"/>
     </w:p>
     <w:p>
       <w:pPr>
@@ -5142,13 +5140,13 @@
       <w:pPr>
         <w:pStyle w:val="Heading2"/>
       </w:pPr>
-      <w:bookmarkStart w:id="21" w:name="TOC-TS---Births-and-Deaths"/>
-      <w:bookmarkStart w:id="22" w:name="_Toc467330243"/>
-      <w:bookmarkEnd w:id="21"/>
+      <w:bookmarkStart w:id="20" w:name="TOC-TS---Births-and-Deaths"/>
+      <w:bookmarkStart w:id="21" w:name="_Toc467330243"/>
+      <w:bookmarkEnd w:id="20"/>
       <w:r>
         <w:t>TS - Births and Deaths</w:t>
       </w:r>
-      <w:bookmarkEnd w:id="22"/>
+      <w:bookmarkEnd w:id="21"/>
     </w:p>
     <w:p>
       <w:pPr>
@@ -5474,13 +5472,13 @@
       <w:pPr>
         <w:pStyle w:val="Heading2"/>
       </w:pPr>
-      <w:bookmarkStart w:id="23" w:name="TOC-TS---Forestry"/>
-      <w:bookmarkStart w:id="24" w:name="_Toc467330244"/>
-      <w:bookmarkEnd w:id="23"/>
+      <w:bookmarkStart w:id="22" w:name="TOC-TS---Forestry"/>
+      <w:bookmarkStart w:id="23" w:name="_Toc467330244"/>
+      <w:bookmarkEnd w:id="22"/>
       <w:r>
         <w:t>TS - Forestry</w:t>
       </w:r>
-      <w:bookmarkEnd w:id="24"/>
+      <w:bookmarkEnd w:id="23"/>
     </w:p>
     <w:p>
       <w:pPr>
@@ -5734,13 +5732,13 @@
       <w:pPr>
         <w:pStyle w:val="Heading2"/>
       </w:pPr>
-      <w:bookmarkStart w:id="25" w:name="TOC-TS---Imports"/>
-      <w:bookmarkStart w:id="26" w:name="_Toc467330245"/>
-      <w:bookmarkEnd w:id="25"/>
+      <w:bookmarkStart w:id="24" w:name="TOC-TS---Imports"/>
+      <w:bookmarkStart w:id="25" w:name="_Toc467330245"/>
+      <w:bookmarkEnd w:id="24"/>
       <w:r>
         <w:t>TS - Imports</w:t>
       </w:r>
-      <w:bookmarkEnd w:id="26"/>
+      <w:bookmarkEnd w:id="25"/>
     </w:p>
     <w:p>
       <w:pPr>
@@ -6162,13 +6160,13 @@
       <w:pPr>
         <w:pStyle w:val="Heading2"/>
       </w:pPr>
-      <w:bookmarkStart w:id="27" w:name="TOC-TS---Jobs"/>
-      <w:bookmarkStart w:id="28" w:name="_Toc467330246"/>
-      <w:bookmarkEnd w:id="27"/>
+      <w:bookmarkStart w:id="26" w:name="TOC-TS---Jobs"/>
+      <w:bookmarkStart w:id="27" w:name="_Toc467330246"/>
+      <w:bookmarkEnd w:id="26"/>
       <w:r>
         <w:t>TS - Jobs</w:t>
       </w:r>
-      <w:bookmarkEnd w:id="28"/>
+      <w:bookmarkEnd w:id="27"/>
     </w:p>
     <w:p>
       <w:pPr>
@@ -6411,13 +6409,13 @@
       <w:pPr>
         <w:pStyle w:val="Heading2"/>
       </w:pPr>
-      <w:bookmarkStart w:id="29" w:name="TOC-TS---Penguin"/>
-      <w:bookmarkStart w:id="30" w:name="_Toc467330247"/>
-      <w:bookmarkEnd w:id="29"/>
+      <w:bookmarkStart w:id="28" w:name="TOC-TS---Penguin"/>
+      <w:bookmarkStart w:id="29" w:name="_Toc467330247"/>
+      <w:bookmarkEnd w:id="28"/>
       <w:r>
         <w:t>TS - Penguin</w:t>
       </w:r>
-      <w:bookmarkEnd w:id="30"/>
+      <w:bookmarkEnd w:id="29"/>
     </w:p>
     <w:p>
       <w:pPr>
@@ -6431,6 +6429,16 @@
       <w:r>
         <w:t>Data on the number of penguins at the Phillip Island Penguin Parade in Australia.</w:t>
       </w:r>
+    </w:p>
+    <w:p>
+      <w:pPr>
+        <w:spacing w:after="0" w:line="240" w:lineRule="auto"/>
+      </w:pPr>
+      <w:r>
+        <w:t>This data was created by a teacher on her return from Philip Island and should not be considered *real* but is still useful for teaching and learning.</w:t>
+      </w:r>
+      <w:bookmarkStart w:id="30" w:name="_GoBack"/>
+      <w:bookmarkEnd w:id="30"/>
     </w:p>
     <w:p>
       <w:pPr>
@@ -7695,6 +7703,7 @@
     <w:lsdException w:name="HTML Sample" w:semiHidden="1" w:unhideWhenUsed="1"/>
     <w:lsdException w:name="HTML Typewriter" w:semiHidden="1" w:unhideWhenUsed="1"/>
     <w:lsdException w:name="HTML Variable" w:semiHidden="1" w:unhideWhenUsed="1"/>
+    <w:lsdException w:name="Normal Table" w:semiHidden="1" w:unhideWhenUsed="1"/>
     <w:lsdException w:name="annotation subject" w:semiHidden="1" w:unhideWhenUsed="1"/>
     <w:lsdException w:name="No List" w:semiHidden="1" w:unhideWhenUsed="1"/>
     <w:lsdException w:name="Outline List 1" w:semiHidden="1" w:unhideWhenUsed="1"/>
@@ -7739,6 +7748,7 @@
     <w:lsdException w:name="Table Professional" w:semiHidden="1" w:unhideWhenUsed="1"/>
     <w:lsdException w:name="Table Subtle 1" w:semiHidden="1" w:unhideWhenUsed="1"/>
     <w:lsdException w:name="Table Subtle 2" w:semiHidden="1" w:unhideWhenUsed="1"/>
+    <w:lsdException w:name="Table Web 1" w:semiHidden="1" w:unhideWhenUsed="1"/>
     <w:lsdException w:name="Table Web 2" w:semiHidden="1" w:unhideWhenUsed="1"/>
     <w:lsdException w:name="Table Web 3" w:semiHidden="1" w:unhideWhenUsed="1"/>
     <w:lsdException w:name="Balloon Text" w:semiHidden="1" w:unhideWhenUsed="1"/>
@@ -8442,7 +8452,7 @@
 </file>
 
 <file path=customXml/itemProps1.xml><?xml version="1.0" encoding="utf-8"?>
-<ds:datastoreItem xmlns:ds="http://schemas.openxmlformats.org/officeDocument/2006/customXml" ds:itemID="{B0576ECF-5842-4851-A9F2-D3C8A9165AD1}">
+<ds:datastoreItem xmlns:ds="http://schemas.openxmlformats.org/officeDocument/2006/customXml" ds:itemID="{0F99C3B9-67AF-4A80-A89C-083BECC21D92}">
   <ds:schemaRefs>
     <ds:schemaRef ds:uri="http://schemas.openxmlformats.org/officeDocument/2006/bibliography"/>
   </ds:schemaRefs>

--- a/nzgrapher/pdfs/c.docx
+++ b/nzgrapher/pdfs/c.docx
@@ -2614,7 +2614,15 @@
         <w:spacing w:after="0" w:line="240" w:lineRule="auto"/>
       </w:pPr>
       <w:r>
-        <w:t>Data on 308 round diamond stones was collected from a Singapore based retailer of diamond jewellery, who had the stones valued.</w:t>
+        <w:t xml:space="preserve">Data on </w:t>
+      </w:r>
+      <w:r>
+        <w:t>236</w:t>
+      </w:r>
+      <w:bookmarkStart w:id="7" w:name="_GoBack"/>
+      <w:bookmarkEnd w:id="7"/>
+      <w:r>
+        <w:t xml:space="preserve"> round diamond stones was collected from a Singapore based retailer of diamond jewellery, who had the stones valued.</w:t>
       </w:r>
     </w:p>
     <w:p>
@@ -2937,14 +2945,14 @@
       <w:pPr>
         <w:pStyle w:val="Heading2"/>
       </w:pPr>
-      <w:bookmarkStart w:id="7" w:name="TOC-Empty-Dataset-for-Editing"/>
-      <w:bookmarkStart w:id="8" w:name="_Toc467330236"/>
-      <w:bookmarkEnd w:id="7"/>
+      <w:bookmarkStart w:id="8" w:name="TOC-Empty-Dataset-for-Editing"/>
+      <w:bookmarkStart w:id="9" w:name="_Toc467330236"/>
+      <w:bookmarkEnd w:id="8"/>
       <w:r>
         <w:lastRenderedPageBreak/>
         <w:t>Empty Dataset for Editing</w:t>
       </w:r>
-      <w:bookmarkEnd w:id="8"/>
+      <w:bookmarkEnd w:id="9"/>
     </w:p>
     <w:p>
       <w:pPr>
@@ -2966,18 +2974,18 @@
           <w:bCs/>
         </w:rPr>
       </w:pPr>
-      <w:bookmarkStart w:id="9" w:name="TOC-Kiwi"/>
-      <w:bookmarkEnd w:id="9"/>
+      <w:bookmarkStart w:id="10" w:name="TOC-Kiwi"/>
+      <w:bookmarkEnd w:id="10"/>
     </w:p>
     <w:p>
       <w:pPr>
         <w:pStyle w:val="Heading2"/>
       </w:pPr>
-      <w:bookmarkStart w:id="10" w:name="_Toc467330237"/>
+      <w:bookmarkStart w:id="11" w:name="_Toc467330237"/>
       <w:r>
         <w:t>Kiwi</w:t>
       </w:r>
-      <w:bookmarkEnd w:id="10"/>
+      <w:bookmarkEnd w:id="11"/>
     </w:p>
     <w:p>
       <w:pPr>
@@ -3504,13 +3512,13 @@
       <w:pPr>
         <w:pStyle w:val="Heading2"/>
       </w:pPr>
-      <w:bookmarkStart w:id="11" w:name="TOC-Marathon"/>
-      <w:bookmarkStart w:id="12" w:name="_Toc467330238"/>
-      <w:bookmarkEnd w:id="11"/>
+      <w:bookmarkStart w:id="12" w:name="TOC-Marathon"/>
+      <w:bookmarkStart w:id="13" w:name="_Toc467330238"/>
+      <w:bookmarkEnd w:id="12"/>
       <w:r>
         <w:t>Marathon</w:t>
       </w:r>
-      <w:bookmarkEnd w:id="12"/>
+      <w:bookmarkEnd w:id="13"/>
     </w:p>
     <w:p>
       <w:pPr>
@@ -3799,8 +3807,8 @@
           <w:szCs w:val="26"/>
         </w:rPr>
       </w:pPr>
-      <w:bookmarkStart w:id="13" w:name="TOC-Rugby"/>
-      <w:bookmarkEnd w:id="13"/>
+      <w:bookmarkStart w:id="14" w:name="TOC-Rugby"/>
+      <w:bookmarkEnd w:id="14"/>
       <w:r>
         <w:br w:type="page"/>
       </w:r>
@@ -3809,12 +3817,12 @@
       <w:pPr>
         <w:pStyle w:val="Heading2"/>
       </w:pPr>
-      <w:bookmarkStart w:id="14" w:name="_Toc467330239"/>
+      <w:bookmarkStart w:id="15" w:name="_Toc467330239"/>
       <w:r>
         <w:lastRenderedPageBreak/>
         <w:t>Rugby</w:t>
       </w:r>
-      <w:bookmarkEnd w:id="14"/>
+      <w:bookmarkEnd w:id="15"/>
     </w:p>
     <w:p>
       <w:pPr>
@@ -4086,18 +4094,18 @@
       <w:pPr>
         <w:pStyle w:val="Heading2"/>
       </w:pPr>
-      <w:bookmarkStart w:id="15" w:name="TOC-Sports-Science"/>
-      <w:bookmarkEnd w:id="15"/>
+      <w:bookmarkStart w:id="16" w:name="TOC-Sports-Science"/>
+      <w:bookmarkEnd w:id="16"/>
     </w:p>
     <w:p>
       <w:pPr>
         <w:pStyle w:val="Heading2"/>
       </w:pPr>
-      <w:bookmarkStart w:id="16" w:name="_Toc467330240"/>
+      <w:bookmarkStart w:id="17" w:name="_Toc467330240"/>
       <w:r>
         <w:t>Sharks</w:t>
       </w:r>
-      <w:bookmarkEnd w:id="16"/>
+      <w:bookmarkEnd w:id="17"/>
     </w:p>
     <w:p>
       <w:r>
@@ -4307,11 +4315,11 @@
       <w:pPr>
         <w:pStyle w:val="Heading2"/>
       </w:pPr>
-      <w:bookmarkStart w:id="17" w:name="_Toc467330241"/>
+      <w:bookmarkStart w:id="18" w:name="_Toc467330241"/>
       <w:r>
         <w:t>Sports Science</w:t>
       </w:r>
-      <w:bookmarkEnd w:id="17"/>
+      <w:bookmarkEnd w:id="18"/>
     </w:p>
     <w:p>
       <w:pPr>
@@ -5106,9 +5114,9 @@
       <w:pPr>
         <w:pStyle w:val="Heading2"/>
       </w:pPr>
-      <w:bookmarkStart w:id="18" w:name="TOC-TS-Note"/>
-      <w:bookmarkStart w:id="19" w:name="_Toc467330242"/>
-      <w:bookmarkEnd w:id="18"/>
+      <w:bookmarkStart w:id="19" w:name="TOC-TS-Note"/>
+      <w:bookmarkStart w:id="20" w:name="_Toc467330242"/>
+      <w:bookmarkEnd w:id="19"/>
       <w:r>
         <w:lastRenderedPageBreak/>
         <w:t>TS</w:t>
@@ -5116,7 +5124,7 @@
       <w:r>
         <w:t xml:space="preserve"> Note</w:t>
       </w:r>
-      <w:bookmarkEnd w:id="19"/>
+      <w:bookmarkEnd w:id="20"/>
     </w:p>
     <w:p>
       <w:pPr>
@@ -5140,13 +5148,13 @@
       <w:pPr>
         <w:pStyle w:val="Heading2"/>
       </w:pPr>
-      <w:bookmarkStart w:id="20" w:name="TOC-TS---Births-and-Deaths"/>
-      <w:bookmarkStart w:id="21" w:name="_Toc467330243"/>
-      <w:bookmarkEnd w:id="20"/>
+      <w:bookmarkStart w:id="21" w:name="TOC-TS---Births-and-Deaths"/>
+      <w:bookmarkStart w:id="22" w:name="_Toc467330243"/>
+      <w:bookmarkEnd w:id="21"/>
       <w:r>
         <w:t>TS - Births and Deaths</w:t>
       </w:r>
-      <w:bookmarkEnd w:id="21"/>
+      <w:bookmarkEnd w:id="22"/>
     </w:p>
     <w:p>
       <w:pPr>
@@ -5472,13 +5480,13 @@
       <w:pPr>
         <w:pStyle w:val="Heading2"/>
       </w:pPr>
-      <w:bookmarkStart w:id="22" w:name="TOC-TS---Forestry"/>
-      <w:bookmarkStart w:id="23" w:name="_Toc467330244"/>
-      <w:bookmarkEnd w:id="22"/>
+      <w:bookmarkStart w:id="23" w:name="TOC-TS---Forestry"/>
+      <w:bookmarkStart w:id="24" w:name="_Toc467330244"/>
+      <w:bookmarkEnd w:id="23"/>
       <w:r>
         <w:t>TS - Forestry</w:t>
       </w:r>
-      <w:bookmarkEnd w:id="23"/>
+      <w:bookmarkEnd w:id="24"/>
     </w:p>
     <w:p>
       <w:pPr>
@@ -5732,13 +5740,13 @@
       <w:pPr>
         <w:pStyle w:val="Heading2"/>
       </w:pPr>
-      <w:bookmarkStart w:id="24" w:name="TOC-TS---Imports"/>
-      <w:bookmarkStart w:id="25" w:name="_Toc467330245"/>
-      <w:bookmarkEnd w:id="24"/>
+      <w:bookmarkStart w:id="25" w:name="TOC-TS---Imports"/>
+      <w:bookmarkStart w:id="26" w:name="_Toc467330245"/>
+      <w:bookmarkEnd w:id="25"/>
       <w:r>
         <w:t>TS - Imports</w:t>
       </w:r>
-      <w:bookmarkEnd w:id="25"/>
+      <w:bookmarkEnd w:id="26"/>
     </w:p>
     <w:p>
       <w:pPr>
@@ -6160,13 +6168,13 @@
       <w:pPr>
         <w:pStyle w:val="Heading2"/>
       </w:pPr>
-      <w:bookmarkStart w:id="26" w:name="TOC-TS---Jobs"/>
-      <w:bookmarkStart w:id="27" w:name="_Toc467330246"/>
-      <w:bookmarkEnd w:id="26"/>
+      <w:bookmarkStart w:id="27" w:name="TOC-TS---Jobs"/>
+      <w:bookmarkStart w:id="28" w:name="_Toc467330246"/>
+      <w:bookmarkEnd w:id="27"/>
       <w:r>
         <w:t>TS - Jobs</w:t>
       </w:r>
-      <w:bookmarkEnd w:id="27"/>
+      <w:bookmarkEnd w:id="28"/>
     </w:p>
     <w:p>
       <w:pPr>
@@ -6409,13 +6417,13 @@
       <w:pPr>
         <w:pStyle w:val="Heading2"/>
       </w:pPr>
-      <w:bookmarkStart w:id="28" w:name="TOC-TS---Penguin"/>
-      <w:bookmarkStart w:id="29" w:name="_Toc467330247"/>
-      <w:bookmarkEnd w:id="28"/>
+      <w:bookmarkStart w:id="29" w:name="TOC-TS---Penguin"/>
+      <w:bookmarkStart w:id="30" w:name="_Toc467330247"/>
+      <w:bookmarkEnd w:id="29"/>
       <w:r>
         <w:t>TS - Penguin</w:t>
       </w:r>
-      <w:bookmarkEnd w:id="29"/>
+      <w:bookmarkEnd w:id="30"/>
     </w:p>
     <w:p>
       <w:pPr>
@@ -6437,8 +6445,6 @@
       <w:r>
         <w:t>This data was created by a teacher on her return from Philip Island and should not be considered *real* but is still useful for teaching and learning.</w:t>
       </w:r>
-      <w:bookmarkStart w:id="30" w:name="_GoBack"/>
-      <w:bookmarkEnd w:id="30"/>
     </w:p>
     <w:p>
       <w:pPr>
@@ -8452,7 +8458,7 @@
 </file>
 
 <file path=customXml/itemProps1.xml><?xml version="1.0" encoding="utf-8"?>
-<ds:datastoreItem xmlns:ds="http://schemas.openxmlformats.org/officeDocument/2006/customXml" ds:itemID="{0F99C3B9-67AF-4A80-A89C-083BECC21D92}">
+<ds:datastoreItem xmlns:ds="http://schemas.openxmlformats.org/officeDocument/2006/customXml" ds:itemID="{9934ED15-2A18-48C0-9F36-5222782A8BB7}">
   <ds:schemaRefs>
     <ds:schemaRef ds:uri="http://schemas.openxmlformats.org/officeDocument/2006/bibliography"/>
   </ds:schemaRefs>

--- a/nzgrapher/pdfs/c.docx
+++ b/nzgrapher/pdfs/c.docx
@@ -15,6 +15,8 @@
           <w:szCs w:val="32"/>
         </w:rPr>
       </w:pPr>
+      <w:bookmarkStart w:id="0" w:name="_GoBack"/>
+      <w:bookmarkEnd w:id="0"/>
       <w:r>
         <w:rPr>
           <w:b/>
@@ -1412,14 +1414,14 @@
           <w:rFonts w:eastAsiaTheme="minorHAnsi"/>
         </w:rPr>
       </w:pPr>
-      <w:bookmarkStart w:id="0" w:name="_Toc467330232"/>
+      <w:bookmarkStart w:id="1" w:name="_Toc467330232"/>
       <w:r>
         <w:rPr>
           <w:rFonts w:eastAsiaTheme="minorHAnsi"/>
         </w:rPr>
         <w:t>Babies</w:t>
       </w:r>
-      <w:bookmarkEnd w:id="0"/>
+      <w:bookmarkEnd w:id="1"/>
     </w:p>
     <w:p>
       <w:pPr>
@@ -1817,8 +1819,8 @@
           <w:szCs w:val="26"/>
         </w:rPr>
       </w:pPr>
-      <w:bookmarkStart w:id="1" w:name="TOC-Ball-Wear"/>
-      <w:bookmarkEnd w:id="1"/>
+      <w:bookmarkStart w:id="2" w:name="TOC-Ball-Wear"/>
+      <w:bookmarkEnd w:id="2"/>
       <w:r>
         <w:br w:type="page"/>
       </w:r>
@@ -1827,12 +1829,12 @@
       <w:pPr>
         <w:pStyle w:val="Heading2"/>
       </w:pPr>
-      <w:bookmarkStart w:id="2" w:name="_Toc467330233"/>
+      <w:bookmarkStart w:id="3" w:name="_Toc467330233"/>
       <w:r>
         <w:lastRenderedPageBreak/>
         <w:t>Ball Wear</w:t>
       </w:r>
-      <w:bookmarkEnd w:id="2"/>
+      <w:bookmarkEnd w:id="3"/>
     </w:p>
     <w:p>
       <w:pPr>
@@ -2027,13 +2029,13 @@
       <w:pPr>
         <w:pStyle w:val="Heading2"/>
       </w:pPr>
-      <w:bookmarkStart w:id="3" w:name="TOC-Cars"/>
-      <w:bookmarkStart w:id="4" w:name="_Toc467330234"/>
-      <w:bookmarkEnd w:id="3"/>
+      <w:bookmarkStart w:id="4" w:name="TOC-Cars"/>
+      <w:bookmarkStart w:id="5" w:name="_Toc467330234"/>
+      <w:bookmarkEnd w:id="4"/>
       <w:r>
         <w:t>Cars</w:t>
       </w:r>
-      <w:bookmarkEnd w:id="4"/>
+      <w:bookmarkEnd w:id="5"/>
     </w:p>
     <w:p>
       <w:pPr>
@@ -2072,7 +2074,7 @@
       </w:tblPr>
       <w:tblGrid>
         <w:gridCol w:w="2365"/>
-        <w:gridCol w:w="6966"/>
+        <w:gridCol w:w="4753"/>
       </w:tblGrid>
       <w:tr>
         <w:tc>
@@ -2345,7 +2347,7 @@
               <w:spacing w:after="0" w:line="240" w:lineRule="auto"/>
             </w:pPr>
             <w:r>
-              <w:t>Fuel efficiency in kilometres per litre in cities and on motorways</w:t>
+              <w:t>City MPG (miles per gallon by EPA rating)</w:t>
             </w:r>
           </w:p>
         </w:tc>
@@ -2389,7 +2391,7 @@
               <w:spacing w:after="0" w:line="240" w:lineRule="auto"/>
             </w:pPr>
             <w:r>
-              <w:t>Fuel efficiency in kilometres per litre on country and open roads</w:t>
+              <w:t>Highway MPG</w:t>
             </w:r>
           </w:p>
         </w:tc>
@@ -2588,13 +2590,13 @@
       <w:pPr>
         <w:pStyle w:val="Heading2"/>
       </w:pPr>
-      <w:bookmarkStart w:id="5" w:name="TOC-Diamonds"/>
-      <w:bookmarkStart w:id="6" w:name="_Toc467330235"/>
-      <w:bookmarkEnd w:id="5"/>
+      <w:bookmarkStart w:id="6" w:name="TOC-Diamonds"/>
+      <w:bookmarkStart w:id="7" w:name="_Toc467330235"/>
+      <w:bookmarkEnd w:id="6"/>
       <w:r>
         <w:t>Diamonds</w:t>
       </w:r>
-      <w:bookmarkEnd w:id="6"/>
+      <w:bookmarkEnd w:id="7"/>
     </w:p>
     <w:p>
       <w:pPr>
@@ -2619,8 +2621,6 @@
       <w:r>
         <w:t>236</w:t>
       </w:r>
-      <w:bookmarkStart w:id="7" w:name="_GoBack"/>
-      <w:bookmarkEnd w:id="7"/>
       <w:r>
         <w:t xml:space="preserve"> round diamond stones was collected from a Singapore based retailer of diamond jewellery, who had the stones valued.</w:t>
       </w:r>
@@ -8458,7 +8458,7 @@
 </file>
 
 <file path=customXml/itemProps1.xml><?xml version="1.0" encoding="utf-8"?>
-<ds:datastoreItem xmlns:ds="http://schemas.openxmlformats.org/officeDocument/2006/customXml" ds:itemID="{9934ED15-2A18-48C0-9F36-5222782A8BB7}">
+<ds:datastoreItem xmlns:ds="http://schemas.openxmlformats.org/officeDocument/2006/customXml" ds:itemID="{AD30FA56-25DF-44D4-92DC-D7BE76F0A952}">
   <ds:schemaRefs>
     <ds:schemaRef ds:uri="http://schemas.openxmlformats.org/officeDocument/2006/bibliography"/>
   </ds:schemaRefs>

--- a/nzgrapher/pdfs/c.docx
+++ b/nzgrapher/pdfs/c.docx
@@ -1,6 +1,6 @@
 
 <file path=word/document.xml><?xml version="1.0" encoding="utf-8"?>
-<w:document xmlns:wpc="http://schemas.microsoft.com/office/word/2010/wordprocessingCanvas" xmlns:cx="http://schemas.microsoft.com/office/drawing/2014/chartex" xmlns:cx1="http://schemas.microsoft.com/office/drawing/2015/9/8/chartex" xmlns:cx2="http://schemas.microsoft.com/office/drawing/2015/10/21/chartex" xmlns:cx3="http://schemas.microsoft.com/office/drawing/2016/5/9/chartex" xmlns:cx4="http://schemas.microsoft.com/office/drawing/2016/5/10/chartex" xmlns:cx5="http://schemas.microsoft.com/office/drawing/2016/5/11/chartex" xmlns:mc="http://schemas.openxmlformats.org/markup-compatibility/2006" xmlns:o="urn:schemas-microsoft-com:office:office" xmlns:r="http://schemas.openxmlformats.org/officeDocument/2006/relationships" xmlns:m="http://schemas.openxmlformats.org/officeDocument/2006/math" xmlns:v="urn:schemas-microsoft-com:vml" xmlns:wp14="http://schemas.microsoft.com/office/word/2010/wordprocessingDrawing" xmlns:wp="http://schemas.openxmlformats.org/drawingml/2006/wordprocessingDrawing" xmlns:w10="urn:schemas-microsoft-com:office:word" xmlns:w="http://schemas.openxmlformats.org/wordprocessingml/2006/main" xmlns:w14="http://schemas.microsoft.com/office/word/2010/wordml" xmlns:w15="http://schemas.microsoft.com/office/word/2012/wordml" xmlns:w16se="http://schemas.microsoft.com/office/word/2015/wordml/symex" xmlns:wpg="http://schemas.microsoft.com/office/word/2010/wordprocessingGroup" xmlns:wpi="http://schemas.microsoft.com/office/word/2010/wordprocessingInk" xmlns:wne="http://schemas.microsoft.com/office/word/2006/wordml" xmlns:wps="http://schemas.microsoft.com/office/word/2010/wordprocessingShape" mc:Ignorable="w14 w15 w16se wp14">
+<w:document xmlns:wpc="http://schemas.microsoft.com/office/word/2010/wordprocessingCanvas" xmlns:cx="http://schemas.microsoft.com/office/drawing/2014/chartex" xmlns:cx1="http://schemas.microsoft.com/office/drawing/2015/9/8/chartex" xmlns:cx2="http://schemas.microsoft.com/office/drawing/2015/10/21/chartex" xmlns:cx3="http://schemas.microsoft.com/office/drawing/2016/5/9/chartex" xmlns:cx4="http://schemas.microsoft.com/office/drawing/2016/5/10/chartex" xmlns:cx5="http://schemas.microsoft.com/office/drawing/2016/5/11/chartex" xmlns:cx6="http://schemas.microsoft.com/office/drawing/2016/5/12/chartex" xmlns:cx7="http://schemas.microsoft.com/office/drawing/2016/5/13/chartex" xmlns:cx8="http://schemas.microsoft.com/office/drawing/2016/5/14/chartex" xmlns:mc="http://schemas.openxmlformats.org/markup-compatibility/2006" xmlns:aink="http://schemas.microsoft.com/office/drawing/2016/ink" xmlns:o="urn:schemas-microsoft-com:office:office" xmlns:r="http://schemas.openxmlformats.org/officeDocument/2006/relationships" xmlns:m="http://schemas.openxmlformats.org/officeDocument/2006/math" xmlns:v="urn:schemas-microsoft-com:vml" xmlns:wp14="http://schemas.microsoft.com/office/word/2010/wordprocessingDrawing" xmlns:wp="http://schemas.openxmlformats.org/drawingml/2006/wordprocessingDrawing" xmlns:w10="urn:schemas-microsoft-com:office:word" xmlns:w="http://schemas.openxmlformats.org/wordprocessingml/2006/main" xmlns:w14="http://schemas.microsoft.com/office/word/2010/wordml" xmlns:w15="http://schemas.microsoft.com/office/word/2012/wordml" xmlns:w16se="http://schemas.microsoft.com/office/word/2015/wordml/symex" xmlns:wpg="http://schemas.microsoft.com/office/word/2010/wordprocessingGroup" xmlns:wpi="http://schemas.microsoft.com/office/word/2010/wordprocessingInk" xmlns:wne="http://schemas.microsoft.com/office/word/2006/wordml" xmlns:wps="http://schemas.microsoft.com/office/word/2010/wordprocessingShape" mc:Ignorable="w14 w15 w16se wp14">
   <w:body>
     <w:p>
       <w:pPr>
@@ -15,8 +15,6 @@
           <w:szCs w:val="32"/>
         </w:rPr>
       </w:pPr>
-      <w:bookmarkStart w:id="0" w:name="_GoBack"/>
-      <w:bookmarkEnd w:id="0"/>
       <w:r>
         <w:rPr>
           <w:b/>
@@ -77,7 +75,7 @@
           <w:r>
             <w:fldChar w:fldCharType="separate"/>
           </w:r>
-          <w:hyperlink w:anchor="_Toc467330232" w:history="1">
+          <w:hyperlink w:anchor="_Toc483163065" w:history="1">
             <w:r>
               <w:rPr>
                 <w:rStyle w:val="Hyperlink"/>
@@ -104,7 +102,7 @@
                 <w:noProof/>
                 <w:webHidden/>
               </w:rPr>
-              <w:instrText xml:space="preserve"> PAGEREF _Toc467330232 \h </w:instrText>
+              <w:instrText xml:space="preserve"> PAGEREF _Toc483163065 \h </w:instrText>
             </w:r>
             <w:r>
               <w:rPr>
@@ -147,7 +145,7 @@
               <w:lang w:eastAsia="en-NZ"/>
             </w:rPr>
           </w:pPr>
-          <w:hyperlink w:anchor="_Toc467330233" w:history="1">
+          <w:hyperlink w:anchor="_Toc483163066" w:history="1">
             <w:r>
               <w:rPr>
                 <w:rStyle w:val="Hyperlink"/>
@@ -174,7 +172,7 @@
                 <w:noProof/>
                 <w:webHidden/>
               </w:rPr>
-              <w:instrText xml:space="preserve"> PAGEREF _Toc467330233 \h </w:instrText>
+              <w:instrText xml:space="preserve"> PAGEREF _Toc483163066 \h </w:instrText>
             </w:r>
             <w:r>
               <w:rPr>
@@ -217,7 +215,7 @@
               <w:lang w:eastAsia="en-NZ"/>
             </w:rPr>
           </w:pPr>
-          <w:hyperlink w:anchor="_Toc467330234" w:history="1">
+          <w:hyperlink w:anchor="_Toc483163067" w:history="1">
             <w:r>
               <w:rPr>
                 <w:rStyle w:val="Hyperlink"/>
@@ -244,7 +242,7 @@
                 <w:noProof/>
                 <w:webHidden/>
               </w:rPr>
-              <w:instrText xml:space="preserve"> PAGEREF _Toc467330234 \h </w:instrText>
+              <w:instrText xml:space="preserve"> PAGEREF _Toc483163067 \h </w:instrText>
             </w:r>
             <w:r>
               <w:rPr>
@@ -287,7 +285,7 @@
               <w:lang w:eastAsia="en-NZ"/>
             </w:rPr>
           </w:pPr>
-          <w:hyperlink w:anchor="_Toc467330235" w:history="1">
+          <w:hyperlink w:anchor="_Toc483163068" w:history="1">
             <w:r>
               <w:rPr>
                 <w:rStyle w:val="Hyperlink"/>
@@ -314,7 +312,7 @@
                 <w:noProof/>
                 <w:webHidden/>
               </w:rPr>
-              <w:instrText xml:space="preserve"> PAGEREF _Toc467330235 \h </w:instrText>
+              <w:instrText xml:space="preserve"> PAGEREF _Toc483163068 \h </w:instrText>
             </w:r>
             <w:r>
               <w:rPr>
@@ -357,7 +355,7 @@
               <w:lang w:eastAsia="en-NZ"/>
             </w:rPr>
           </w:pPr>
-          <w:hyperlink w:anchor="_Toc467330236" w:history="1">
+          <w:hyperlink w:anchor="_Toc483163069" w:history="1">
             <w:r>
               <w:rPr>
                 <w:rStyle w:val="Hyperlink"/>
@@ -384,7 +382,7 @@
                 <w:noProof/>
                 <w:webHidden/>
               </w:rPr>
-              <w:instrText xml:space="preserve"> PAGEREF _Toc467330236 \h </w:instrText>
+              <w:instrText xml:space="preserve"> PAGEREF _Toc483163069 \h </w:instrText>
             </w:r>
             <w:r>
               <w:rPr>
@@ -427,7 +425,7 @@
               <w:lang w:eastAsia="en-NZ"/>
             </w:rPr>
           </w:pPr>
-          <w:hyperlink w:anchor="_Toc467330237" w:history="1">
+          <w:hyperlink w:anchor="_Toc483163070" w:history="1">
             <w:r>
               <w:rPr>
                 <w:rStyle w:val="Hyperlink"/>
@@ -454,7 +452,7 @@
                 <w:noProof/>
                 <w:webHidden/>
               </w:rPr>
-              <w:instrText xml:space="preserve"> PAGEREF _Toc467330237 \h </w:instrText>
+              <w:instrText xml:space="preserve"> PAGEREF _Toc483163070 \h </w:instrText>
             </w:r>
             <w:r>
               <w:rPr>
@@ -497,7 +495,7 @@
               <w:lang w:eastAsia="en-NZ"/>
             </w:rPr>
           </w:pPr>
-          <w:hyperlink w:anchor="_Toc467330238" w:history="1">
+          <w:hyperlink w:anchor="_Toc483163071" w:history="1">
             <w:r>
               <w:rPr>
                 <w:rStyle w:val="Hyperlink"/>
@@ -524,7 +522,7 @@
                 <w:noProof/>
                 <w:webHidden/>
               </w:rPr>
-              <w:instrText xml:space="preserve"> PAGEREF _Toc467330238 \h </w:instrText>
+              <w:instrText xml:space="preserve"> PAGEREF _Toc483163071 \h </w:instrText>
             </w:r>
             <w:r>
               <w:rPr>
@@ -567,7 +565,7 @@
               <w:lang w:eastAsia="en-NZ"/>
             </w:rPr>
           </w:pPr>
-          <w:hyperlink w:anchor="_Toc467330239" w:history="1">
+          <w:hyperlink w:anchor="_Toc483163072" w:history="1">
             <w:r>
               <w:rPr>
                 <w:rStyle w:val="Hyperlink"/>
@@ -594,7 +592,7 @@
                 <w:noProof/>
                 <w:webHidden/>
               </w:rPr>
-              <w:instrText xml:space="preserve"> PAGEREF _Toc467330239 \h </w:instrText>
+              <w:instrText xml:space="preserve"> PAGEREF _Toc483163072 \h </w:instrText>
             </w:r>
             <w:r>
               <w:rPr>
@@ -637,7 +635,7 @@
               <w:lang w:eastAsia="en-NZ"/>
             </w:rPr>
           </w:pPr>
-          <w:hyperlink w:anchor="_Toc467330240" w:history="1">
+          <w:hyperlink w:anchor="_Toc483163073" w:history="1">
             <w:r>
               <w:rPr>
                 <w:rStyle w:val="Hyperlink"/>
@@ -664,7 +662,7 @@
                 <w:noProof/>
                 <w:webHidden/>
               </w:rPr>
-              <w:instrText xml:space="preserve"> PAGEREF _Toc467330240 \h </w:instrText>
+              <w:instrText xml:space="preserve"> PAGEREF _Toc483163073 \h </w:instrText>
             </w:r>
             <w:r>
               <w:rPr>
@@ -707,7 +705,7 @@
               <w:lang w:eastAsia="en-NZ"/>
             </w:rPr>
           </w:pPr>
-          <w:hyperlink w:anchor="_Toc467330241" w:history="1">
+          <w:hyperlink w:anchor="_Toc483163074" w:history="1">
             <w:r>
               <w:rPr>
                 <w:rStyle w:val="Hyperlink"/>
@@ -734,7 +732,7 @@
                 <w:noProof/>
                 <w:webHidden/>
               </w:rPr>
-              <w:instrText xml:space="preserve"> PAGEREF _Toc467330241 \h </w:instrText>
+              <w:instrText xml:space="preserve"> PAGEREF _Toc483163074 \h </w:instrText>
             </w:r>
             <w:r>
               <w:rPr>
@@ -777,7 +775,7 @@
               <w:lang w:eastAsia="en-NZ"/>
             </w:rPr>
           </w:pPr>
-          <w:hyperlink w:anchor="_Toc467330242" w:history="1">
+          <w:hyperlink w:anchor="_Toc483163075" w:history="1">
             <w:r>
               <w:rPr>
                 <w:rStyle w:val="Hyperlink"/>
@@ -804,7 +802,7 @@
                 <w:noProof/>
                 <w:webHidden/>
               </w:rPr>
-              <w:instrText xml:space="preserve"> PAGEREF _Toc467330242 \h </w:instrText>
+              <w:instrText xml:space="preserve"> PAGEREF _Toc483163075 \h </w:instrText>
             </w:r>
             <w:r>
               <w:rPr>
@@ -847,7 +845,7 @@
               <w:lang w:eastAsia="en-NZ"/>
             </w:rPr>
           </w:pPr>
-          <w:hyperlink w:anchor="_Toc467330243" w:history="1">
+          <w:hyperlink w:anchor="_Toc483163076" w:history="1">
             <w:r>
               <w:rPr>
                 <w:rStyle w:val="Hyperlink"/>
@@ -874,7 +872,7 @@
                 <w:noProof/>
                 <w:webHidden/>
               </w:rPr>
-              <w:instrText xml:space="preserve"> PAGEREF _Toc467330243 \h </w:instrText>
+              <w:instrText xml:space="preserve"> PAGEREF _Toc483163076 \h </w:instrText>
             </w:r>
             <w:r>
               <w:rPr>
@@ -917,7 +915,7 @@
               <w:lang w:eastAsia="en-NZ"/>
             </w:rPr>
           </w:pPr>
-          <w:hyperlink w:anchor="_Toc467330244" w:history="1">
+          <w:hyperlink w:anchor="_Toc483163077" w:history="1">
             <w:r>
               <w:rPr>
                 <w:rStyle w:val="Hyperlink"/>
@@ -944,7 +942,7 @@
                 <w:noProof/>
                 <w:webHidden/>
               </w:rPr>
-              <w:instrText xml:space="preserve"> PAGEREF _Toc467330244 \h </w:instrText>
+              <w:instrText xml:space="preserve"> PAGEREF _Toc483163077 \h </w:instrText>
             </w:r>
             <w:r>
               <w:rPr>
@@ -987,7 +985,7 @@
               <w:lang w:eastAsia="en-NZ"/>
             </w:rPr>
           </w:pPr>
-          <w:hyperlink w:anchor="_Toc467330245" w:history="1">
+          <w:hyperlink w:anchor="_Toc483163078" w:history="1">
             <w:r>
               <w:rPr>
                 <w:rStyle w:val="Hyperlink"/>
@@ -1014,7 +1012,7 @@
                 <w:noProof/>
                 <w:webHidden/>
               </w:rPr>
-              <w:instrText xml:space="preserve"> PAGEREF _Toc467330245 \h </w:instrText>
+              <w:instrText xml:space="preserve"> PAGEREF _Toc483163078 \h </w:instrText>
             </w:r>
             <w:r>
               <w:rPr>
@@ -1057,7 +1055,7 @@
               <w:lang w:eastAsia="en-NZ"/>
             </w:rPr>
           </w:pPr>
-          <w:hyperlink w:anchor="_Toc467330246" w:history="1">
+          <w:hyperlink w:anchor="_Toc483163079" w:history="1">
             <w:r>
               <w:rPr>
                 <w:rStyle w:val="Hyperlink"/>
@@ -1084,7 +1082,7 @@
                 <w:noProof/>
                 <w:webHidden/>
               </w:rPr>
-              <w:instrText xml:space="preserve"> PAGEREF _Toc467330246 \h </w:instrText>
+              <w:instrText xml:space="preserve"> PAGEREF _Toc483163079 \h </w:instrText>
             </w:r>
             <w:r>
               <w:rPr>
@@ -1127,7 +1125,7 @@
               <w:lang w:eastAsia="en-NZ"/>
             </w:rPr>
           </w:pPr>
-          <w:hyperlink w:anchor="_Toc467330247" w:history="1">
+          <w:hyperlink w:anchor="_Toc483163080" w:history="1">
             <w:r>
               <w:rPr>
                 <w:rStyle w:val="Hyperlink"/>
@@ -1154,7 +1152,7 @@
                 <w:noProof/>
                 <w:webHidden/>
               </w:rPr>
-              <w:instrText xml:space="preserve"> PAGEREF _Toc467330247 \h </w:instrText>
+              <w:instrText xml:space="preserve"> PAGEREF _Toc483163080 \h </w:instrText>
             </w:r>
             <w:r>
               <w:rPr>
@@ -1197,13 +1195,13 @@
               <w:lang w:eastAsia="en-NZ"/>
             </w:rPr>
           </w:pPr>
-          <w:hyperlink w:anchor="_Toc467330248" w:history="1">
+          <w:hyperlink w:anchor="_Toc483163081" w:history="1">
             <w:r>
               <w:rPr>
                 <w:rStyle w:val="Hyperlink"/>
                 <w:noProof/>
               </w:rPr>
-              <w:t>TS - Sea Ice</w:t>
+              <w:t>TS - Sea Ice - Updated April 2017</w:t>
             </w:r>
             <w:r>
               <w:rPr>
@@ -1224,7 +1222,7 @@
                 <w:noProof/>
                 <w:webHidden/>
               </w:rPr>
-              <w:instrText xml:space="preserve"> PAGEREF _Toc467330248 \h </w:instrText>
+              <w:instrText xml:space="preserve"> PAGEREF _Toc483163081 \h </w:instrText>
             </w:r>
             <w:r>
               <w:rPr>
@@ -1244,7 +1242,7 @@
                 <w:noProof/>
                 <w:webHidden/>
               </w:rPr>
-              <w:t>7</w:t>
+              <w:t>6</w:t>
             </w:r>
             <w:r>
               <w:rPr>
@@ -1267,13 +1265,13 @@
               <w:lang w:eastAsia="en-NZ"/>
             </w:rPr>
           </w:pPr>
-          <w:hyperlink w:anchor="_Toc467330249" w:history="1">
+          <w:hyperlink w:anchor="_Toc483163082" w:history="1">
             <w:r>
               <w:rPr>
                 <w:rStyle w:val="Hyperlink"/>
                 <w:noProof/>
               </w:rPr>
-              <w:t>TS - Sunglasses</w:t>
+              <w:t>TS - Sea Ice</w:t>
             </w:r>
             <w:r>
               <w:rPr>
@@ -1294,7 +1292,7 @@
                 <w:noProof/>
                 <w:webHidden/>
               </w:rPr>
-              <w:instrText xml:space="preserve"> PAGEREF _Toc467330249 \h </w:instrText>
+              <w:instrText xml:space="preserve"> PAGEREF _Toc483163082 \h </w:instrText>
             </w:r>
             <w:r>
               <w:rPr>
@@ -1314,7 +1312,7 @@
                 <w:noProof/>
                 <w:webHidden/>
               </w:rPr>
-              <w:t>7</w:t>
+              <w:t>6</w:t>
             </w:r>
             <w:r>
               <w:rPr>
@@ -1337,12 +1335,84 @@
               <w:lang w:eastAsia="en-NZ"/>
             </w:rPr>
           </w:pPr>
-          <w:hyperlink w:anchor="_Toc467330250" w:history="1">
+          <w:hyperlink w:anchor="_Toc483163083" w:history="1">
             <w:r>
               <w:rPr>
                 <w:rStyle w:val="Hyperlink"/>
                 <w:noProof/>
               </w:rPr>
+              <w:t>TS - Sunglasses</w:t>
+            </w:r>
+            <w:bookmarkStart w:id="0" w:name="_GoBack"/>
+            <w:bookmarkEnd w:id="0"/>
+            <w:r>
+              <w:rPr>
+                <w:noProof/>
+                <w:webHidden/>
+              </w:rPr>
+              <w:tab/>
+            </w:r>
+            <w:r>
+              <w:rPr>
+                <w:noProof/>
+                <w:webHidden/>
+              </w:rPr>
+              <w:fldChar w:fldCharType="begin"/>
+            </w:r>
+            <w:r>
+              <w:rPr>
+                <w:noProof/>
+                <w:webHidden/>
+              </w:rPr>
+              <w:instrText xml:space="preserve"> PAGEREF _Toc483163083 \h </w:instrText>
+            </w:r>
+            <w:r>
+              <w:rPr>
+                <w:noProof/>
+                <w:webHidden/>
+              </w:rPr>
+            </w:r>
+            <w:r>
+              <w:rPr>
+                <w:noProof/>
+                <w:webHidden/>
+              </w:rPr>
+              <w:fldChar w:fldCharType="separate"/>
+            </w:r>
+            <w:r>
+              <w:rPr>
+                <w:noProof/>
+                <w:webHidden/>
+              </w:rPr>
+              <w:t>6</w:t>
+            </w:r>
+            <w:r>
+              <w:rPr>
+                <w:noProof/>
+                <w:webHidden/>
+              </w:rPr>
+              <w:fldChar w:fldCharType="end"/>
+            </w:r>
+          </w:hyperlink>
+        </w:p>
+        <w:p>
+          <w:pPr>
+            <w:pStyle w:val="TOC2"/>
+            <w:tabs>
+              <w:tab w:val="right" w:leader="dot" w:pos="10456"/>
+            </w:tabs>
+            <w:rPr>
+              <w:rFonts w:asciiTheme="minorHAnsi" w:eastAsiaTheme="minorEastAsia" w:hAnsiTheme="minorHAnsi"/>
+              <w:noProof/>
+              <w:lang w:eastAsia="en-NZ"/>
+            </w:rPr>
+          </w:pPr>
+          <w:hyperlink w:anchor="_Toc483163084" w:history="1">
+            <w:r>
+              <w:rPr>
+                <w:rStyle w:val="Hyperlink"/>
+                <w:noProof/>
+              </w:rPr>
               <w:t>TS - Visitors</w:t>
             </w:r>
             <w:r>
@@ -1364,7 +1434,7 @@
                 <w:noProof/>
                 <w:webHidden/>
               </w:rPr>
-              <w:instrText xml:space="preserve"> PAGEREF _Toc467330250 \h </w:instrText>
+              <w:instrText xml:space="preserve"> PAGEREF _Toc483163084 \h </w:instrText>
             </w:r>
             <w:r>
               <w:rPr>
@@ -1384,7 +1454,7 @@
                 <w:noProof/>
                 <w:webHidden/>
               </w:rPr>
-              <w:t>7</w:t>
+              <w:t>6</w:t>
             </w:r>
             <w:r>
               <w:rPr>
@@ -1414,7 +1484,7 @@
           <w:rFonts w:eastAsiaTheme="minorHAnsi"/>
         </w:rPr>
       </w:pPr>
-      <w:bookmarkStart w:id="1" w:name="_Toc467330232"/>
+      <w:bookmarkStart w:id="1" w:name="_Toc483163065"/>
       <w:r>
         <w:rPr>
           <w:rFonts w:eastAsiaTheme="minorHAnsi"/>
@@ -1433,15 +1503,7 @@
         <w:spacing w:after="0" w:line="240" w:lineRule="auto"/>
       </w:pPr>
       <w:r>
-        <w:t xml:space="preserve">The data on 189 births were collected at </w:t>
-      </w:r>
-      <w:proofErr w:type="spellStart"/>
-      <w:r>
-        <w:t>Baystate</w:t>
-      </w:r>
-      <w:proofErr w:type="spellEnd"/>
-      <w:r>
-        <w:t xml:space="preserve"> Medical </w:t>
+        <w:t xml:space="preserve">The data on 189 births were collected at Baystate Medical </w:t>
       </w:r>
       <w:proofErr w:type="spellStart"/>
       <w:r>
@@ -1829,7 +1891,7 @@
       <w:pPr>
         <w:pStyle w:val="Heading2"/>
       </w:pPr>
-      <w:bookmarkStart w:id="3" w:name="_Toc467330233"/>
+      <w:bookmarkStart w:id="3" w:name="_Toc483163066"/>
       <w:r>
         <w:lastRenderedPageBreak/>
         <w:t>Ball Wear</w:t>
@@ -2030,7 +2092,7 @@
         <w:pStyle w:val="Heading2"/>
       </w:pPr>
       <w:bookmarkStart w:id="4" w:name="TOC-Cars"/>
-      <w:bookmarkStart w:id="5" w:name="_Toc467330234"/>
+      <w:bookmarkStart w:id="5" w:name="_Toc483163067"/>
       <w:bookmarkEnd w:id="4"/>
       <w:r>
         <w:t>Cars</w:t>
@@ -2591,7 +2653,7 @@
         <w:pStyle w:val="Heading2"/>
       </w:pPr>
       <w:bookmarkStart w:id="6" w:name="TOC-Diamonds"/>
-      <w:bookmarkStart w:id="7" w:name="_Toc467330235"/>
+      <w:bookmarkStart w:id="7" w:name="_Toc483163068"/>
       <w:bookmarkEnd w:id="6"/>
       <w:r>
         <w:t>Diamonds</w:t>
@@ -2946,7 +3008,7 @@
         <w:pStyle w:val="Heading2"/>
       </w:pPr>
       <w:bookmarkStart w:id="8" w:name="TOC-Empty-Dataset-for-Editing"/>
-      <w:bookmarkStart w:id="9" w:name="_Toc467330236"/>
+      <w:bookmarkStart w:id="9" w:name="_Toc483163069"/>
       <w:bookmarkEnd w:id="8"/>
       <w:r>
         <w:lastRenderedPageBreak/>
@@ -2981,7 +3043,7 @@
       <w:pPr>
         <w:pStyle w:val="Heading2"/>
       </w:pPr>
-      <w:bookmarkStart w:id="11" w:name="_Toc467330237"/>
+      <w:bookmarkStart w:id="11" w:name="_Toc483163070"/>
       <w:r>
         <w:t>Kiwi</w:t>
       </w:r>
@@ -3513,7 +3575,7 @@
         <w:pStyle w:val="Heading2"/>
       </w:pPr>
       <w:bookmarkStart w:id="12" w:name="TOC-Marathon"/>
-      <w:bookmarkStart w:id="13" w:name="_Toc467330238"/>
+      <w:bookmarkStart w:id="13" w:name="_Toc483163071"/>
       <w:bookmarkEnd w:id="12"/>
       <w:r>
         <w:t>Marathon</w:t>
@@ -3817,7 +3879,7 @@
       <w:pPr>
         <w:pStyle w:val="Heading2"/>
       </w:pPr>
-      <w:bookmarkStart w:id="15" w:name="_Toc467330239"/>
+      <w:bookmarkStart w:id="15" w:name="_Toc483163072"/>
       <w:r>
         <w:lastRenderedPageBreak/>
         <w:t>Rugby</w:t>
@@ -4101,7 +4163,7 @@
       <w:pPr>
         <w:pStyle w:val="Heading2"/>
       </w:pPr>
-      <w:bookmarkStart w:id="17" w:name="_Toc467330240"/>
+      <w:bookmarkStart w:id="17" w:name="_Toc483163073"/>
       <w:r>
         <w:t>Sharks</w:t>
       </w:r>
@@ -4315,7 +4377,7 @@
       <w:pPr>
         <w:pStyle w:val="Heading2"/>
       </w:pPr>
-      <w:bookmarkStart w:id="18" w:name="_Toc467330241"/>
+      <w:bookmarkStart w:id="18" w:name="_Toc483163074"/>
       <w:r>
         <w:t>Sports Science</w:t>
       </w:r>
@@ -5115,7 +5177,7 @@
         <w:pStyle w:val="Heading2"/>
       </w:pPr>
       <w:bookmarkStart w:id="19" w:name="TOC-TS-Note"/>
-      <w:bookmarkStart w:id="20" w:name="_Toc467330242"/>
+      <w:bookmarkStart w:id="20" w:name="_Toc483163075"/>
       <w:bookmarkEnd w:id="19"/>
       <w:r>
         <w:lastRenderedPageBreak/>
@@ -5149,7 +5211,7 @@
         <w:pStyle w:val="Heading2"/>
       </w:pPr>
       <w:bookmarkStart w:id="21" w:name="TOC-TS---Births-and-Deaths"/>
-      <w:bookmarkStart w:id="22" w:name="_Toc467330243"/>
+      <w:bookmarkStart w:id="22" w:name="_Toc483163076"/>
       <w:bookmarkEnd w:id="21"/>
       <w:r>
         <w:t>TS - Births and Deaths</w:t>
@@ -5481,7 +5543,7 @@
         <w:pStyle w:val="Heading2"/>
       </w:pPr>
       <w:bookmarkStart w:id="23" w:name="TOC-TS---Forestry"/>
-      <w:bookmarkStart w:id="24" w:name="_Toc467330244"/>
+      <w:bookmarkStart w:id="24" w:name="_Toc483163077"/>
       <w:bookmarkEnd w:id="23"/>
       <w:r>
         <w:t>TS - Forestry</w:t>
@@ -5741,7 +5803,7 @@
         <w:pStyle w:val="Heading2"/>
       </w:pPr>
       <w:bookmarkStart w:id="25" w:name="TOC-TS---Imports"/>
-      <w:bookmarkStart w:id="26" w:name="_Toc467330245"/>
+      <w:bookmarkStart w:id="26" w:name="_Toc483163078"/>
       <w:bookmarkEnd w:id="25"/>
       <w:r>
         <w:t>TS - Imports</w:t>
@@ -6169,7 +6231,7 @@
         <w:pStyle w:val="Heading2"/>
       </w:pPr>
       <w:bookmarkStart w:id="27" w:name="TOC-TS---Jobs"/>
-      <w:bookmarkStart w:id="28" w:name="_Toc467330246"/>
+      <w:bookmarkStart w:id="28" w:name="_Toc483163079"/>
       <w:bookmarkEnd w:id="27"/>
       <w:r>
         <w:t>TS - Jobs</w:t>
@@ -6418,7 +6480,7 @@
         <w:pStyle w:val="Heading2"/>
       </w:pPr>
       <w:bookmarkStart w:id="29" w:name="TOC-TS---Penguin"/>
-      <w:bookmarkStart w:id="30" w:name="_Toc467330247"/>
+      <w:bookmarkStart w:id="30" w:name="_Toc483163080"/>
       <w:bookmarkEnd w:id="29"/>
       <w:r>
         <w:t>TS - Penguin</w:t>
@@ -6618,31 +6680,20 @@
         </w:rPr>
         <w:t> </w:t>
       </w:r>
-    </w:p>
-    <w:p>
-      <w:pPr>
-        <w:rPr>
-          <w:rFonts w:eastAsiaTheme="majorEastAsia" w:cstheme="majorBidi"/>
-          <w:b/>
-          <w:sz w:val="28"/>
-          <w:szCs w:val="26"/>
-        </w:rPr>
-      </w:pPr>
       <w:bookmarkStart w:id="31" w:name="TOC-TS---Sea-Ice"/>
       <w:bookmarkEnd w:id="31"/>
-      <w:r>
-        <w:br w:type="page"/>
-      </w:r>
     </w:p>
     <w:p>
       <w:pPr>
         <w:pStyle w:val="Heading2"/>
       </w:pPr>
-      <w:bookmarkStart w:id="32" w:name="_Toc467330248"/>
-      <w:r>
-        <w:lastRenderedPageBreak/>
+      <w:bookmarkStart w:id="32" w:name="_Toc483163081"/>
+      <w:r>
         <w:t>TS - Sea Ice</w:t>
       </w:r>
+      <w:r>
+        <w:t xml:space="preserve"> - Updated April 2017</w:t>
+      </w:r>
       <w:bookmarkEnd w:id="32"/>
     </w:p>
     <w:p>
@@ -6663,7 +6714,10 @@
         <w:spacing w:after="0" w:line="240" w:lineRule="auto"/>
       </w:pPr>
       <w:r>
-        <w:t xml:space="preserve">The data is sourced from the National Snow and Ice Data </w:t>
+        <w:t>The data is sourced from the Na</w:t>
+      </w:r>
+      <w:r>
+        <w:t xml:space="preserve">tional Snow and Ice Data </w:t>
       </w:r>
       <w:proofErr w:type="spellStart"/>
       <w:r>
@@ -6671,7 +6725,18 @@
       </w:r>
       <w:proofErr w:type="spellEnd"/>
       <w:r>
-        <w:t>.</w:t>
+        <w:t xml:space="preserve"> and provided by </w:t>
+      </w:r>
+      <w:hyperlink r:id="rId13" w:history="1">
+        <w:r>
+          <w:rPr>
+            <w:rStyle w:val="Hyperlink"/>
+          </w:rPr>
+          <w:t>http://www.climate4you.com/SeaIce.htm</w:t>
+        </w:r>
+      </w:hyperlink>
+      <w:r>
+        <w:t xml:space="preserve"> </w:t>
       </w:r>
     </w:p>
     <w:p>
@@ -6879,6 +6944,253 @@
     </w:tbl>
     <w:p>
       <w:pPr>
+        <w:pStyle w:val="Heading2"/>
+      </w:pPr>
+    </w:p>
+    <w:p>
+      <w:pPr>
+        <w:pStyle w:val="Heading2"/>
+      </w:pPr>
+      <w:bookmarkStart w:id="33" w:name="_Toc483163082"/>
+      <w:r>
+        <w:t>TS - Sea Ice</w:t>
+      </w:r>
+      <w:bookmarkEnd w:id="33"/>
+    </w:p>
+    <w:p>
+      <w:pPr>
+        <w:spacing w:after="0" w:line="240" w:lineRule="auto"/>
+      </w:pPr>
+    </w:p>
+    <w:p>
+      <w:pPr>
+        <w:spacing w:after="0" w:line="240" w:lineRule="auto"/>
+      </w:pPr>
+      <w:r>
+        <w:t>The data is the surface area of sea ice in millions of square kilometres.</w:t>
+      </w:r>
+    </w:p>
+    <w:p>
+      <w:pPr>
+        <w:spacing w:after="0" w:line="240" w:lineRule="auto"/>
+      </w:pPr>
+      <w:r>
+        <w:t xml:space="preserve">The data is sourced from the National Snow and Ice Data </w:t>
+      </w:r>
+      <w:proofErr w:type="spellStart"/>
+      <w:r>
+        <w:t>Center</w:t>
+      </w:r>
+      <w:proofErr w:type="spellEnd"/>
+      <w:r>
+        <w:t>.</w:t>
+      </w:r>
+    </w:p>
+    <w:p>
+      <w:pPr>
+        <w:spacing w:after="0" w:line="240" w:lineRule="auto"/>
+      </w:pPr>
+    </w:p>
+    <w:tbl>
+      <w:tblPr>
+        <w:tblW w:w="0" w:type="auto"/>
+        <w:tblBorders>
+          <w:top w:val="single" w:sz="4" w:space="0" w:color="auto"/>
+          <w:left w:val="single" w:sz="4" w:space="0" w:color="auto"/>
+          <w:bottom w:val="single" w:sz="4" w:space="0" w:color="auto"/>
+          <w:right w:val="single" w:sz="4" w:space="0" w:color="auto"/>
+          <w:insideH w:val="single" w:sz="4" w:space="0" w:color="auto"/>
+          <w:insideV w:val="single" w:sz="4" w:space="0" w:color="auto"/>
+        </w:tblBorders>
+        <w:tblCellMar>
+          <w:left w:w="0" w:type="dxa"/>
+          <w:right w:w="0" w:type="dxa"/>
+        </w:tblCellMar>
+        <w:tblLook w:val="04A0" w:firstRow="1" w:lastRow="0" w:firstColumn="1" w:lastColumn="0" w:noHBand="0" w:noVBand="1"/>
+      </w:tblPr>
+      <w:tblGrid>
+        <w:gridCol w:w="1358"/>
+        <w:gridCol w:w="4940"/>
+      </w:tblGrid>
+      <w:tr>
+        <w:tc>
+          <w:tcPr>
+            <w:tcW w:w="0" w:type="auto"/>
+            <w:tcMar>
+              <w:top w:w="0" w:type="dxa"/>
+              <w:left w:w="108" w:type="dxa"/>
+              <w:bottom w:w="0" w:type="dxa"/>
+              <w:right w:w="108" w:type="dxa"/>
+            </w:tcMar>
+            <w:hideMark/>
+          </w:tcPr>
+          <w:p>
+            <w:pPr>
+              <w:spacing w:after="0" w:line="240" w:lineRule="auto"/>
+            </w:pPr>
+            <w:r>
+              <w:rPr>
+                <w:b/>
+                <w:bCs/>
+              </w:rPr>
+              <w:t>Variable</w:t>
+            </w:r>
+          </w:p>
+        </w:tc>
+        <w:tc>
+          <w:tcPr>
+            <w:tcW w:w="0" w:type="auto"/>
+            <w:tcMar>
+              <w:top w:w="0" w:type="dxa"/>
+              <w:left w:w="108" w:type="dxa"/>
+              <w:bottom w:w="0" w:type="dxa"/>
+              <w:right w:w="108" w:type="dxa"/>
+            </w:tcMar>
+            <w:hideMark/>
+          </w:tcPr>
+          <w:p>
+            <w:pPr>
+              <w:spacing w:after="0" w:line="240" w:lineRule="auto"/>
+            </w:pPr>
+            <w:r>
+              <w:rPr>
+                <w:b/>
+                <w:bCs/>
+              </w:rPr>
+              <w:t>Description</w:t>
+            </w:r>
+          </w:p>
+        </w:tc>
+      </w:tr>
+      <w:tr>
+        <w:tc>
+          <w:tcPr>
+            <w:tcW w:w="0" w:type="auto"/>
+            <w:tcMar>
+              <w:top w:w="0" w:type="dxa"/>
+              <w:left w:w="108" w:type="dxa"/>
+              <w:bottom w:w="0" w:type="dxa"/>
+              <w:right w:w="108" w:type="dxa"/>
+            </w:tcMar>
+            <w:hideMark/>
+          </w:tcPr>
+          <w:p>
+            <w:pPr>
+              <w:spacing w:after="0" w:line="240" w:lineRule="auto"/>
+            </w:pPr>
+            <w:r>
+              <w:t>Time</w:t>
+            </w:r>
+          </w:p>
+        </w:tc>
+        <w:tc>
+          <w:tcPr>
+            <w:tcW w:w="0" w:type="auto"/>
+            <w:tcMar>
+              <w:top w:w="0" w:type="dxa"/>
+              <w:left w:w="108" w:type="dxa"/>
+              <w:bottom w:w="0" w:type="dxa"/>
+              <w:right w:w="108" w:type="dxa"/>
+            </w:tcMar>
+            <w:hideMark/>
+          </w:tcPr>
+          <w:p>
+            <w:pPr>
+              <w:spacing w:after="0" w:line="240" w:lineRule="auto"/>
+            </w:pPr>
+            <w:r>
+              <w:t>Monthly</w:t>
+            </w:r>
+          </w:p>
+        </w:tc>
+      </w:tr>
+      <w:tr>
+        <w:tc>
+          <w:tcPr>
+            <w:tcW w:w="0" w:type="auto"/>
+            <w:tcMar>
+              <w:top w:w="0" w:type="dxa"/>
+              <w:left w:w="108" w:type="dxa"/>
+              <w:bottom w:w="0" w:type="dxa"/>
+              <w:right w:w="108" w:type="dxa"/>
+            </w:tcMar>
+            <w:hideMark/>
+          </w:tcPr>
+          <w:p>
+            <w:pPr>
+              <w:spacing w:after="0" w:line="240" w:lineRule="auto"/>
+            </w:pPr>
+            <w:r>
+              <w:t>Arctic</w:t>
+            </w:r>
+          </w:p>
+        </w:tc>
+        <w:tc>
+          <w:tcPr>
+            <w:tcW w:w="0" w:type="auto"/>
+            <w:tcMar>
+              <w:top w:w="0" w:type="dxa"/>
+              <w:left w:w="108" w:type="dxa"/>
+              <w:bottom w:w="0" w:type="dxa"/>
+              <w:right w:w="108" w:type="dxa"/>
+            </w:tcMar>
+            <w:hideMark/>
+          </w:tcPr>
+          <w:p>
+            <w:pPr>
+              <w:spacing w:after="0" w:line="240" w:lineRule="auto"/>
+            </w:pPr>
+            <w:r>
+              <w:t>Million Square Kilometres of Ice in the Arctic</w:t>
+            </w:r>
+          </w:p>
+        </w:tc>
+      </w:tr>
+      <w:tr>
+        <w:tc>
+          <w:tcPr>
+            <w:tcW w:w="0" w:type="auto"/>
+            <w:tcMar>
+              <w:top w:w="0" w:type="dxa"/>
+              <w:left w:w="108" w:type="dxa"/>
+              <w:bottom w:w="0" w:type="dxa"/>
+              <w:right w:w="108" w:type="dxa"/>
+            </w:tcMar>
+            <w:hideMark/>
+          </w:tcPr>
+          <w:p>
+            <w:pPr>
+              <w:spacing w:after="0" w:line="240" w:lineRule="auto"/>
+            </w:pPr>
+            <w:r>
+              <w:t>Antarctica</w:t>
+            </w:r>
+          </w:p>
+        </w:tc>
+        <w:tc>
+          <w:tcPr>
+            <w:tcW w:w="0" w:type="auto"/>
+            <w:tcMar>
+              <w:top w:w="0" w:type="dxa"/>
+              <w:left w:w="108" w:type="dxa"/>
+              <w:bottom w:w="0" w:type="dxa"/>
+              <w:right w:w="108" w:type="dxa"/>
+            </w:tcMar>
+            <w:hideMark/>
+          </w:tcPr>
+          <w:p>
+            <w:pPr>
+              <w:spacing w:after="0" w:line="240" w:lineRule="auto"/>
+            </w:pPr>
+            <w:r>
+              <w:t>Million Square Kilometres of Ice in Antarctica</w:t>
+            </w:r>
+          </w:p>
+        </w:tc>
+      </w:tr>
+    </w:tbl>
+    <w:p>
+      <w:pPr>
         <w:spacing w:after="0" w:line="240" w:lineRule="auto"/>
       </w:pPr>
       <w:r>
@@ -6888,18 +7200,18 @@
         </w:rPr>
         <w:t> </w:t>
       </w:r>
+      <w:bookmarkStart w:id="34" w:name="TOC-TS---Sunglasses"/>
+      <w:bookmarkEnd w:id="34"/>
     </w:p>
     <w:p>
       <w:pPr>
         <w:pStyle w:val="Heading2"/>
       </w:pPr>
-      <w:bookmarkStart w:id="33" w:name="TOC-TS---Sunglasses"/>
-      <w:bookmarkStart w:id="34" w:name="_Toc467330249"/>
-      <w:bookmarkEnd w:id="33"/>
+      <w:bookmarkStart w:id="35" w:name="_Toc483163083"/>
       <w:r>
         <w:t>TS - Sunglasses</w:t>
       </w:r>
-      <w:bookmarkEnd w:id="34"/>
+      <w:bookmarkEnd w:id="35"/>
     </w:p>
     <w:p>
       <w:pPr>
@@ -7079,13 +7391,13 @@
       <w:pPr>
         <w:pStyle w:val="Heading2"/>
       </w:pPr>
-      <w:bookmarkStart w:id="35" w:name="TOC-TS---Visitors"/>
-      <w:bookmarkStart w:id="36" w:name="_Toc467330250"/>
-      <w:bookmarkEnd w:id="35"/>
+      <w:bookmarkStart w:id="36" w:name="TOC-TS---Visitors"/>
+      <w:bookmarkStart w:id="37" w:name="_Toc483163084"/>
+      <w:bookmarkEnd w:id="36"/>
       <w:r>
         <w:t>TS - Visitors</w:t>
       </w:r>
-      <w:bookmarkEnd w:id="36"/>
+      <w:bookmarkEnd w:id="37"/>
     </w:p>
     <w:p>
       <w:pPr>
@@ -7327,6 +7639,7 @@
               <w:spacing w:after="0" w:line="240" w:lineRule="auto"/>
             </w:pPr>
             <w:r>
+              <w:lastRenderedPageBreak/>
               <w:t>Japan</w:t>
             </w:r>
           </w:p>
@@ -7401,7 +7714,7 @@
       </w:pPr>
     </w:p>
     <w:sectPr>
-      <w:headerReference w:type="default" r:id="rId13"/>
+      <w:headerReference w:type="default" r:id="rId14"/>
       <w:pgSz w:w="11906" w:h="16838"/>
       <w:pgMar w:top="720" w:right="720" w:bottom="720" w:left="720" w:header="708" w:footer="708" w:gutter="0"/>
       <w:cols w:space="708"/>
@@ -7412,7 +7725,7 @@
 </file>
 
 <file path=word/endnotes.xml><?xml version="1.0" encoding="utf-8"?>
-<w:endnotes xmlns:wpc="http://schemas.microsoft.com/office/word/2010/wordprocessingCanvas" xmlns:cx="http://schemas.microsoft.com/office/drawing/2014/chartex" xmlns:cx1="http://schemas.microsoft.com/office/drawing/2015/9/8/chartex" xmlns:cx2="http://schemas.microsoft.com/office/drawing/2015/10/21/chartex" xmlns:cx3="http://schemas.microsoft.com/office/drawing/2016/5/9/chartex" xmlns:cx4="http://schemas.microsoft.com/office/drawing/2016/5/10/chartex" xmlns:cx5="http://schemas.microsoft.com/office/drawing/2016/5/11/chartex" xmlns:mc="http://schemas.openxmlformats.org/markup-compatibility/2006" xmlns:o="urn:schemas-microsoft-com:office:office" xmlns:r="http://schemas.openxmlformats.org/officeDocument/2006/relationships" xmlns:m="http://schemas.openxmlformats.org/officeDocument/2006/math" xmlns:v="urn:schemas-microsoft-com:vml" xmlns:wp14="http://schemas.microsoft.com/office/word/2010/wordprocessingDrawing" xmlns:wp="http://schemas.openxmlformats.org/drawingml/2006/wordprocessingDrawing" xmlns:w10="urn:schemas-microsoft-com:office:word" xmlns:w="http://schemas.openxmlformats.org/wordprocessingml/2006/main" xmlns:w14="http://schemas.microsoft.com/office/word/2010/wordml" xmlns:w15="http://schemas.microsoft.com/office/word/2012/wordml" xmlns:w16se="http://schemas.microsoft.com/office/word/2015/wordml/symex" xmlns:wpg="http://schemas.microsoft.com/office/word/2010/wordprocessingGroup" xmlns:wpi="http://schemas.microsoft.com/office/word/2010/wordprocessingInk" xmlns:wne="http://schemas.microsoft.com/office/word/2006/wordml" xmlns:wps="http://schemas.microsoft.com/office/word/2010/wordprocessingShape" mc:Ignorable="w14 w15 w16se wp14">
+<w:endnotes xmlns:wpc="http://schemas.microsoft.com/office/word/2010/wordprocessingCanvas" xmlns:cx="http://schemas.microsoft.com/office/drawing/2014/chartex" xmlns:cx1="http://schemas.microsoft.com/office/drawing/2015/9/8/chartex" xmlns:cx2="http://schemas.microsoft.com/office/drawing/2015/10/21/chartex" xmlns:cx3="http://schemas.microsoft.com/office/drawing/2016/5/9/chartex" xmlns:cx4="http://schemas.microsoft.com/office/drawing/2016/5/10/chartex" xmlns:cx5="http://schemas.microsoft.com/office/drawing/2016/5/11/chartex" xmlns:cx6="http://schemas.microsoft.com/office/drawing/2016/5/12/chartex" xmlns:cx7="http://schemas.microsoft.com/office/drawing/2016/5/13/chartex" xmlns:cx8="http://schemas.microsoft.com/office/drawing/2016/5/14/chartex" xmlns:mc="http://schemas.openxmlformats.org/markup-compatibility/2006" xmlns:aink="http://schemas.microsoft.com/office/drawing/2016/ink" xmlns:o="urn:schemas-microsoft-com:office:office" xmlns:r="http://schemas.openxmlformats.org/officeDocument/2006/relationships" xmlns:m="http://schemas.openxmlformats.org/officeDocument/2006/math" xmlns:v="urn:schemas-microsoft-com:vml" xmlns:wp14="http://schemas.microsoft.com/office/word/2010/wordprocessingDrawing" xmlns:wp="http://schemas.openxmlformats.org/drawingml/2006/wordprocessingDrawing" xmlns:w10="urn:schemas-microsoft-com:office:word" xmlns:w="http://schemas.openxmlformats.org/wordprocessingml/2006/main" xmlns:w14="http://schemas.microsoft.com/office/word/2010/wordml" xmlns:w15="http://schemas.microsoft.com/office/word/2012/wordml" xmlns:w16se="http://schemas.microsoft.com/office/word/2015/wordml/symex" xmlns:wpg="http://schemas.microsoft.com/office/word/2010/wordprocessingGroup" xmlns:wpi="http://schemas.microsoft.com/office/word/2010/wordprocessingInk" xmlns:wne="http://schemas.microsoft.com/office/word/2006/wordml" xmlns:wps="http://schemas.microsoft.com/office/word/2010/wordprocessingShape" mc:Ignorable="w14 w15 w16se wp14">
   <w:endnote w:type="separator" w:id="-1">
     <w:p>
       <w:pPr>
@@ -7437,7 +7750,7 @@
 </file>
 
 <file path=word/footnotes.xml><?xml version="1.0" encoding="utf-8"?>
-<w:footnotes xmlns:wpc="http://schemas.microsoft.com/office/word/2010/wordprocessingCanvas" xmlns:cx="http://schemas.microsoft.com/office/drawing/2014/chartex" xmlns:cx1="http://schemas.microsoft.com/office/drawing/2015/9/8/chartex" xmlns:cx2="http://schemas.microsoft.com/office/drawing/2015/10/21/chartex" xmlns:cx3="http://schemas.microsoft.com/office/drawing/2016/5/9/chartex" xmlns:cx4="http://schemas.microsoft.com/office/drawing/2016/5/10/chartex" xmlns:cx5="http://schemas.microsoft.com/office/drawing/2016/5/11/chartex" xmlns:mc="http://schemas.openxmlformats.org/markup-compatibility/2006" xmlns:o="urn:schemas-microsoft-com:office:office" xmlns:r="http://schemas.openxmlformats.org/officeDocument/2006/relationships" xmlns:m="http://schemas.openxmlformats.org/officeDocument/2006/math" xmlns:v="urn:schemas-microsoft-com:vml" xmlns:wp14="http://schemas.microsoft.com/office/word/2010/wordprocessingDrawing" xmlns:wp="http://schemas.openxmlformats.org/drawingml/2006/wordprocessingDrawing" xmlns:w10="urn:schemas-microsoft-com:office:word" xmlns:w="http://schemas.openxmlformats.org/wordprocessingml/2006/main" xmlns:w14="http://schemas.microsoft.com/office/word/2010/wordml" xmlns:w15="http://schemas.microsoft.com/office/word/2012/wordml" xmlns:w16se="http://schemas.microsoft.com/office/word/2015/wordml/symex" xmlns:wpg="http://schemas.microsoft.com/office/word/2010/wordprocessingGroup" xmlns:wpi="http://schemas.microsoft.com/office/word/2010/wordprocessingInk" xmlns:wne="http://schemas.microsoft.com/office/word/2006/wordml" xmlns:wps="http://schemas.microsoft.com/office/word/2010/wordprocessingShape" mc:Ignorable="w14 w15 w16se wp14">
+<w:footnotes xmlns:wpc="http://schemas.microsoft.com/office/word/2010/wordprocessingCanvas" xmlns:cx="http://schemas.microsoft.com/office/drawing/2014/chartex" xmlns:cx1="http://schemas.microsoft.com/office/drawing/2015/9/8/chartex" xmlns:cx2="http://schemas.microsoft.com/office/drawing/2015/10/21/chartex" xmlns:cx3="http://schemas.microsoft.com/office/drawing/2016/5/9/chartex" xmlns:cx4="http://schemas.microsoft.com/office/drawing/2016/5/10/chartex" xmlns:cx5="http://schemas.microsoft.com/office/drawing/2016/5/11/chartex" xmlns:cx6="http://schemas.microsoft.com/office/drawing/2016/5/12/chartex" xmlns:cx7="http://schemas.microsoft.com/office/drawing/2016/5/13/chartex" xmlns:cx8="http://schemas.microsoft.com/office/drawing/2016/5/14/chartex" xmlns:mc="http://schemas.openxmlformats.org/markup-compatibility/2006" xmlns:aink="http://schemas.microsoft.com/office/drawing/2016/ink" xmlns:o="urn:schemas-microsoft-com:office:office" xmlns:r="http://schemas.openxmlformats.org/officeDocument/2006/relationships" xmlns:m="http://schemas.openxmlformats.org/officeDocument/2006/math" xmlns:v="urn:schemas-microsoft-com:vml" xmlns:wp14="http://schemas.microsoft.com/office/word/2010/wordprocessingDrawing" xmlns:wp="http://schemas.openxmlformats.org/drawingml/2006/wordprocessingDrawing" xmlns:w10="urn:schemas-microsoft-com:office:word" xmlns:w="http://schemas.openxmlformats.org/wordprocessingml/2006/main" xmlns:w14="http://schemas.microsoft.com/office/word/2010/wordml" xmlns:w15="http://schemas.microsoft.com/office/word/2012/wordml" xmlns:w16se="http://schemas.microsoft.com/office/word/2015/wordml/symex" xmlns:wpg="http://schemas.microsoft.com/office/word/2010/wordprocessingGroup" xmlns:wpi="http://schemas.microsoft.com/office/word/2010/wordprocessingInk" xmlns:wne="http://schemas.microsoft.com/office/word/2006/wordml" xmlns:wps="http://schemas.microsoft.com/office/word/2010/wordprocessingShape" mc:Ignorable="w14 w15 w16se wp14">
   <w:footnote w:type="separator" w:id="-1">
     <w:p>
       <w:pPr>
@@ -7462,7 +7775,7 @@
 </file>
 
 <file path=word/header1.xml><?xml version="1.0" encoding="utf-8"?>
-<w:hdr xmlns:wpc="http://schemas.microsoft.com/office/word/2010/wordprocessingCanvas" xmlns:cx="http://schemas.microsoft.com/office/drawing/2014/chartex" xmlns:cx1="http://schemas.microsoft.com/office/drawing/2015/9/8/chartex" xmlns:cx2="http://schemas.microsoft.com/office/drawing/2015/10/21/chartex" xmlns:cx3="http://schemas.microsoft.com/office/drawing/2016/5/9/chartex" xmlns:cx4="http://schemas.microsoft.com/office/drawing/2016/5/10/chartex" xmlns:cx5="http://schemas.microsoft.com/office/drawing/2016/5/11/chartex" xmlns:mc="http://schemas.openxmlformats.org/markup-compatibility/2006" xmlns:o="urn:schemas-microsoft-com:office:office" xmlns:r="http://schemas.openxmlformats.org/officeDocument/2006/relationships" xmlns:m="http://schemas.openxmlformats.org/officeDocument/2006/math" xmlns:v="urn:schemas-microsoft-com:vml" xmlns:wp14="http://schemas.microsoft.com/office/word/2010/wordprocessingDrawing" xmlns:wp="http://schemas.openxmlformats.org/drawingml/2006/wordprocessingDrawing" xmlns:w10="urn:schemas-microsoft-com:office:word" xmlns:w="http://schemas.openxmlformats.org/wordprocessingml/2006/main" xmlns:w14="http://schemas.microsoft.com/office/word/2010/wordml" xmlns:w15="http://schemas.microsoft.com/office/word/2012/wordml" xmlns:w16se="http://schemas.microsoft.com/office/word/2015/wordml/symex" xmlns:wpg="http://schemas.microsoft.com/office/word/2010/wordprocessingGroup" xmlns:wpi="http://schemas.microsoft.com/office/word/2010/wordprocessingInk" xmlns:wne="http://schemas.microsoft.com/office/word/2006/wordml" xmlns:wps="http://schemas.microsoft.com/office/word/2010/wordprocessingShape" mc:Ignorable="w14 w15 w16se wp14">
+<w:hdr xmlns:wpc="http://schemas.microsoft.com/office/word/2010/wordprocessingCanvas" xmlns:cx="http://schemas.microsoft.com/office/drawing/2014/chartex" xmlns:cx1="http://schemas.microsoft.com/office/drawing/2015/9/8/chartex" xmlns:cx2="http://schemas.microsoft.com/office/drawing/2015/10/21/chartex" xmlns:cx3="http://schemas.microsoft.com/office/drawing/2016/5/9/chartex" xmlns:cx4="http://schemas.microsoft.com/office/drawing/2016/5/10/chartex" xmlns:cx5="http://schemas.microsoft.com/office/drawing/2016/5/11/chartex" xmlns:cx6="http://schemas.microsoft.com/office/drawing/2016/5/12/chartex" xmlns:cx7="http://schemas.microsoft.com/office/drawing/2016/5/13/chartex" xmlns:cx8="http://schemas.microsoft.com/office/drawing/2016/5/14/chartex" xmlns:mc="http://schemas.openxmlformats.org/markup-compatibility/2006" xmlns:aink="http://schemas.microsoft.com/office/drawing/2016/ink" xmlns:o="urn:schemas-microsoft-com:office:office" xmlns:r="http://schemas.openxmlformats.org/officeDocument/2006/relationships" xmlns:m="http://schemas.openxmlformats.org/officeDocument/2006/math" xmlns:v="urn:schemas-microsoft-com:vml" xmlns:wp14="http://schemas.microsoft.com/office/word/2010/wordprocessingDrawing" xmlns:wp="http://schemas.openxmlformats.org/drawingml/2006/wordprocessingDrawing" xmlns:w10="urn:schemas-microsoft-com:office:word" xmlns:w="http://schemas.openxmlformats.org/wordprocessingml/2006/main" xmlns:w14="http://schemas.microsoft.com/office/word/2010/wordml" xmlns:w15="http://schemas.microsoft.com/office/word/2012/wordml" xmlns:w16se="http://schemas.microsoft.com/office/word/2015/wordml/symex" xmlns:wpg="http://schemas.microsoft.com/office/word/2010/wordprocessingGroup" xmlns:wpi="http://schemas.microsoft.com/office/word/2010/wordprocessingInk" xmlns:wne="http://schemas.microsoft.com/office/word/2006/wordml" xmlns:wps="http://schemas.microsoft.com/office/word/2010/wordprocessingShape" mc:Ignorable="w14 w15 w16se wp14">
   <w:p>
     <w:pPr>
       <w:pStyle w:val="Header"/>
@@ -8189,6 +8502,18 @@
       </w:tblBorders>
     </w:tblPr>
   </w:style>
+  <w:style w:type="character" w:styleId="Mention">
+    <w:name w:val="Mention"/>
+    <w:basedOn w:val="DefaultParagraphFont"/>
+    <w:uiPriority w:val="99"/>
+    <w:semiHidden/>
+    <w:unhideWhenUsed/>
+    <w:rsid w:val="002E067F"/>
+    <w:rPr>
+      <w:color w:val="2B579A"/>
+      <w:shd w:val="clear" w:color="auto" w:fill="E6E6E6"/>
+    </w:rPr>
+  </w:style>
 </w:styles>
 </file>
 
@@ -8458,7 +8783,7 @@
 </file>
 
 <file path=customXml/itemProps1.xml><?xml version="1.0" encoding="utf-8"?>
-<ds:datastoreItem xmlns:ds="http://schemas.openxmlformats.org/officeDocument/2006/customXml" ds:itemID="{AD30FA56-25DF-44D4-92DC-D7BE76F0A952}">
+<ds:datastoreItem xmlns:ds="http://schemas.openxmlformats.org/officeDocument/2006/customXml" ds:itemID="{9C091252-07BE-4795-886C-E9363D39A53B}">
   <ds:schemaRefs>
     <ds:schemaRef ds:uri="http://schemas.openxmlformats.org/officeDocument/2006/bibliography"/>
   </ds:schemaRefs>

--- a/nzgrapher/pdfs/c.docx
+++ b/nzgrapher/pdfs/c.docx
@@ -1,6 +1,6 @@
 
 <file path=word/document.xml><?xml version="1.0" encoding="utf-8"?>
-<w:document xmlns:wpc="http://schemas.microsoft.com/office/word/2010/wordprocessingCanvas" xmlns:cx="http://schemas.microsoft.com/office/drawing/2014/chartex" xmlns:cx1="http://schemas.microsoft.com/office/drawing/2015/9/8/chartex" xmlns:cx2="http://schemas.microsoft.com/office/drawing/2015/10/21/chartex" xmlns:cx3="http://schemas.microsoft.com/office/drawing/2016/5/9/chartex" xmlns:cx4="http://schemas.microsoft.com/office/drawing/2016/5/10/chartex" xmlns:cx5="http://schemas.microsoft.com/office/drawing/2016/5/11/chartex" xmlns:cx6="http://schemas.microsoft.com/office/drawing/2016/5/12/chartex" xmlns:cx7="http://schemas.microsoft.com/office/drawing/2016/5/13/chartex" xmlns:cx8="http://schemas.microsoft.com/office/drawing/2016/5/14/chartex" xmlns:mc="http://schemas.openxmlformats.org/markup-compatibility/2006" xmlns:aink="http://schemas.microsoft.com/office/drawing/2016/ink" xmlns:o="urn:schemas-microsoft-com:office:office" xmlns:r="http://schemas.openxmlformats.org/officeDocument/2006/relationships" xmlns:m="http://schemas.openxmlformats.org/officeDocument/2006/math" xmlns:v="urn:schemas-microsoft-com:vml" xmlns:wp14="http://schemas.microsoft.com/office/word/2010/wordprocessingDrawing" xmlns:wp="http://schemas.openxmlformats.org/drawingml/2006/wordprocessingDrawing" xmlns:w10="urn:schemas-microsoft-com:office:word" xmlns:w="http://schemas.openxmlformats.org/wordprocessingml/2006/main" xmlns:w14="http://schemas.microsoft.com/office/word/2010/wordml" xmlns:w15="http://schemas.microsoft.com/office/word/2012/wordml" xmlns:w16se="http://schemas.microsoft.com/office/word/2015/wordml/symex" xmlns:wpg="http://schemas.microsoft.com/office/word/2010/wordprocessingGroup" xmlns:wpi="http://schemas.microsoft.com/office/word/2010/wordprocessingInk" xmlns:wne="http://schemas.microsoft.com/office/word/2006/wordml" xmlns:wps="http://schemas.microsoft.com/office/word/2010/wordprocessingShape" mc:Ignorable="w14 w15 w16se wp14">
+<w:document xmlns:wpc="http://schemas.microsoft.com/office/word/2010/wordprocessingCanvas" xmlns:cx="http://schemas.microsoft.com/office/drawing/2014/chartex" xmlns:cx1="http://schemas.microsoft.com/office/drawing/2015/9/8/chartex" xmlns:cx2="http://schemas.microsoft.com/office/drawing/2015/10/21/chartex" xmlns:cx3="http://schemas.microsoft.com/office/drawing/2016/5/9/chartex" xmlns:cx4="http://schemas.microsoft.com/office/drawing/2016/5/10/chartex" xmlns:cx5="http://schemas.microsoft.com/office/drawing/2016/5/11/chartex" xmlns:cx6="http://schemas.microsoft.com/office/drawing/2016/5/12/chartex" xmlns:cx7="http://schemas.microsoft.com/office/drawing/2016/5/13/chartex" xmlns:cx8="http://schemas.microsoft.com/office/drawing/2016/5/14/chartex" xmlns:mc="http://schemas.openxmlformats.org/markup-compatibility/2006" xmlns:aink="http://schemas.microsoft.com/office/drawing/2016/ink" xmlns:am3d="http://schemas.microsoft.com/office/drawing/2017/model3d" xmlns:o="urn:schemas-microsoft-com:office:office" xmlns:r="http://schemas.openxmlformats.org/officeDocument/2006/relationships" xmlns:m="http://schemas.openxmlformats.org/officeDocument/2006/math" xmlns:v="urn:schemas-microsoft-com:vml" xmlns:wp14="http://schemas.microsoft.com/office/word/2010/wordprocessingDrawing" xmlns:wp="http://schemas.openxmlformats.org/drawingml/2006/wordprocessingDrawing" xmlns:w10="urn:schemas-microsoft-com:office:word" xmlns:w="http://schemas.openxmlformats.org/wordprocessingml/2006/main" xmlns:w14="http://schemas.microsoft.com/office/word/2010/wordml" xmlns:w15="http://schemas.microsoft.com/office/word/2012/wordml" xmlns:w16cid="http://schemas.microsoft.com/office/word/2016/wordml/cid" xmlns:w16se="http://schemas.microsoft.com/office/word/2015/wordml/symex" xmlns:wpg="http://schemas.microsoft.com/office/word/2010/wordprocessingGroup" xmlns:wpi="http://schemas.microsoft.com/office/word/2010/wordprocessingInk" xmlns:wne="http://schemas.microsoft.com/office/word/2006/wordml" xmlns:wps="http://schemas.microsoft.com/office/word/2010/wordprocessingShape" mc:Ignorable="w14 w15 w16se w16cid wp14">
   <w:body>
     <w:p>
       <w:pPr>
@@ -1229,20 +1229,17 @@
                 <w:noProof/>
                 <w:webHidden/>
               </w:rPr>
-            </w:r>
-            <w:r>
-              <w:rPr>
-                <w:noProof/>
-                <w:webHidden/>
-              </w:rPr>
               <w:fldChar w:fldCharType="separate"/>
             </w:r>
             <w:r>
               <w:rPr>
-                <w:noProof/>
-                <w:webHidden/>
-              </w:rPr>
-              <w:t>6</w:t>
+                <w:b/>
+                <w:bCs/>
+                <w:noProof/>
+                <w:webHidden/>
+                <w:lang w:val="en-US"/>
+              </w:rPr>
+              <w:t>Error! Bookmark not defined.</w:t>
             </w:r>
             <w:r>
               <w:rPr>
@@ -1343,8 +1340,6 @@
               </w:rPr>
               <w:t>TS - Sunglasses</w:t>
             </w:r>
-            <w:bookmarkStart w:id="0" w:name="_GoBack"/>
-            <w:bookmarkEnd w:id="0"/>
             <w:r>
               <w:rPr>
                 <w:noProof/>
@@ -1484,14 +1479,14 @@
           <w:rFonts w:eastAsiaTheme="minorHAnsi"/>
         </w:rPr>
       </w:pPr>
-      <w:bookmarkStart w:id="1" w:name="_Toc483163065"/>
+      <w:bookmarkStart w:id="0" w:name="_Toc483163065"/>
       <w:r>
         <w:rPr>
           <w:rFonts w:eastAsiaTheme="minorHAnsi"/>
         </w:rPr>
         <w:t>Babies</w:t>
       </w:r>
-      <w:bookmarkEnd w:id="1"/>
+      <w:bookmarkEnd w:id="0"/>
     </w:p>
     <w:p>
       <w:pPr>
@@ -1881,8 +1876,8 @@
           <w:szCs w:val="26"/>
         </w:rPr>
       </w:pPr>
-      <w:bookmarkStart w:id="2" w:name="TOC-Ball-Wear"/>
-      <w:bookmarkEnd w:id="2"/>
+      <w:bookmarkStart w:id="1" w:name="TOC-Ball-Wear"/>
+      <w:bookmarkEnd w:id="1"/>
       <w:r>
         <w:br w:type="page"/>
       </w:r>
@@ -1891,12 +1886,12 @@
       <w:pPr>
         <w:pStyle w:val="Heading2"/>
       </w:pPr>
-      <w:bookmarkStart w:id="3" w:name="_Toc483163066"/>
+      <w:bookmarkStart w:id="2" w:name="_Toc483163066"/>
       <w:r>
         <w:lastRenderedPageBreak/>
         <w:t>Ball Wear</w:t>
       </w:r>
-      <w:bookmarkEnd w:id="3"/>
+      <w:bookmarkEnd w:id="2"/>
     </w:p>
     <w:p>
       <w:pPr>
@@ -2091,13 +2086,13 @@
       <w:pPr>
         <w:pStyle w:val="Heading2"/>
       </w:pPr>
-      <w:bookmarkStart w:id="4" w:name="TOC-Cars"/>
-      <w:bookmarkStart w:id="5" w:name="_Toc483163067"/>
-      <w:bookmarkEnd w:id="4"/>
+      <w:bookmarkStart w:id="3" w:name="TOC-Cars"/>
+      <w:bookmarkStart w:id="4" w:name="_Toc483163067"/>
+      <w:bookmarkEnd w:id="3"/>
       <w:r>
         <w:t>Cars</w:t>
       </w:r>
-      <w:bookmarkEnd w:id="5"/>
+      <w:bookmarkEnd w:id="4"/>
     </w:p>
     <w:p>
       <w:pPr>
@@ -2652,13 +2647,13 @@
       <w:pPr>
         <w:pStyle w:val="Heading2"/>
       </w:pPr>
-      <w:bookmarkStart w:id="6" w:name="TOC-Diamonds"/>
-      <w:bookmarkStart w:id="7" w:name="_Toc483163068"/>
-      <w:bookmarkEnd w:id="6"/>
+      <w:bookmarkStart w:id="5" w:name="TOC-Diamonds"/>
+      <w:bookmarkStart w:id="6" w:name="_Toc483163068"/>
+      <w:bookmarkEnd w:id="5"/>
       <w:r>
         <w:t>Diamonds</w:t>
       </w:r>
-      <w:bookmarkEnd w:id="7"/>
+      <w:bookmarkEnd w:id="6"/>
     </w:p>
     <w:p>
       <w:pPr>
@@ -3007,14 +3002,14 @@
       <w:pPr>
         <w:pStyle w:val="Heading2"/>
       </w:pPr>
-      <w:bookmarkStart w:id="8" w:name="TOC-Empty-Dataset-for-Editing"/>
-      <w:bookmarkStart w:id="9" w:name="_Toc483163069"/>
-      <w:bookmarkEnd w:id="8"/>
+      <w:bookmarkStart w:id="7" w:name="TOC-Empty-Dataset-for-Editing"/>
+      <w:bookmarkStart w:id="8" w:name="_Toc483163069"/>
+      <w:bookmarkEnd w:id="7"/>
       <w:r>
         <w:lastRenderedPageBreak/>
         <w:t>Empty Dataset for Editing</w:t>
       </w:r>
-      <w:bookmarkEnd w:id="9"/>
+      <w:bookmarkEnd w:id="8"/>
     </w:p>
     <w:p>
       <w:pPr>
@@ -3036,18 +3031,18 @@
           <w:bCs/>
         </w:rPr>
       </w:pPr>
-      <w:bookmarkStart w:id="10" w:name="TOC-Kiwi"/>
-      <w:bookmarkEnd w:id="10"/>
+      <w:bookmarkStart w:id="9" w:name="TOC-Kiwi"/>
+      <w:bookmarkEnd w:id="9"/>
     </w:p>
     <w:p>
       <w:pPr>
         <w:pStyle w:val="Heading2"/>
       </w:pPr>
-      <w:bookmarkStart w:id="11" w:name="_Toc483163070"/>
+      <w:bookmarkStart w:id="10" w:name="_Toc483163070"/>
       <w:r>
         <w:t>Kiwi</w:t>
       </w:r>
-      <w:bookmarkEnd w:id="11"/>
+      <w:bookmarkEnd w:id="10"/>
     </w:p>
     <w:p>
       <w:pPr>
@@ -3574,13 +3569,13 @@
       <w:pPr>
         <w:pStyle w:val="Heading2"/>
       </w:pPr>
-      <w:bookmarkStart w:id="12" w:name="TOC-Marathon"/>
-      <w:bookmarkStart w:id="13" w:name="_Toc483163071"/>
-      <w:bookmarkEnd w:id="12"/>
+      <w:bookmarkStart w:id="11" w:name="TOC-Marathon"/>
+      <w:bookmarkStart w:id="12" w:name="_Toc483163071"/>
+      <w:bookmarkEnd w:id="11"/>
       <w:r>
         <w:t>Marathon</w:t>
       </w:r>
-      <w:bookmarkEnd w:id="13"/>
+      <w:bookmarkEnd w:id="12"/>
     </w:p>
     <w:p>
       <w:pPr>
@@ -3869,8 +3864,8 @@
           <w:szCs w:val="26"/>
         </w:rPr>
       </w:pPr>
-      <w:bookmarkStart w:id="14" w:name="TOC-Rugby"/>
-      <w:bookmarkEnd w:id="14"/>
+      <w:bookmarkStart w:id="13" w:name="TOC-Rugby"/>
+      <w:bookmarkEnd w:id="13"/>
       <w:r>
         <w:br w:type="page"/>
       </w:r>
@@ -3879,12 +3874,12 @@
       <w:pPr>
         <w:pStyle w:val="Heading2"/>
       </w:pPr>
-      <w:bookmarkStart w:id="15" w:name="_Toc483163072"/>
+      <w:bookmarkStart w:id="14" w:name="_Toc483163072"/>
       <w:r>
         <w:lastRenderedPageBreak/>
         <w:t>Rugby</w:t>
       </w:r>
-      <w:bookmarkEnd w:id="15"/>
+      <w:bookmarkEnd w:id="14"/>
     </w:p>
     <w:p>
       <w:pPr>
@@ -4156,18 +4151,18 @@
       <w:pPr>
         <w:pStyle w:val="Heading2"/>
       </w:pPr>
-      <w:bookmarkStart w:id="16" w:name="TOC-Sports-Science"/>
-      <w:bookmarkEnd w:id="16"/>
+      <w:bookmarkStart w:id="15" w:name="TOC-Sports-Science"/>
+      <w:bookmarkEnd w:id="15"/>
     </w:p>
     <w:p>
       <w:pPr>
         <w:pStyle w:val="Heading2"/>
       </w:pPr>
-      <w:bookmarkStart w:id="17" w:name="_Toc483163073"/>
+      <w:bookmarkStart w:id="16" w:name="_Toc483163073"/>
       <w:r>
         <w:t>Sharks</w:t>
       </w:r>
-      <w:bookmarkEnd w:id="17"/>
+      <w:bookmarkEnd w:id="16"/>
     </w:p>
     <w:p>
       <w:r>
@@ -4377,11 +4372,11 @@
       <w:pPr>
         <w:pStyle w:val="Heading2"/>
       </w:pPr>
-      <w:bookmarkStart w:id="18" w:name="_Toc483163074"/>
+      <w:bookmarkStart w:id="17" w:name="_Toc483163074"/>
       <w:r>
         <w:t>Sports Science</w:t>
       </w:r>
-      <w:bookmarkEnd w:id="18"/>
+      <w:bookmarkEnd w:id="17"/>
     </w:p>
     <w:p>
       <w:pPr>
@@ -5176,9 +5171,9 @@
       <w:pPr>
         <w:pStyle w:val="Heading2"/>
       </w:pPr>
-      <w:bookmarkStart w:id="19" w:name="TOC-TS-Note"/>
-      <w:bookmarkStart w:id="20" w:name="_Toc483163075"/>
-      <w:bookmarkEnd w:id="19"/>
+      <w:bookmarkStart w:id="18" w:name="TOC-TS-Note"/>
+      <w:bookmarkStart w:id="19" w:name="_Toc483163075"/>
+      <w:bookmarkEnd w:id="18"/>
       <w:r>
         <w:lastRenderedPageBreak/>
         <w:t>TS</w:t>
@@ -5186,7 +5181,7 @@
       <w:r>
         <w:t xml:space="preserve"> Note</w:t>
       </w:r>
-      <w:bookmarkEnd w:id="20"/>
+      <w:bookmarkEnd w:id="19"/>
     </w:p>
     <w:p>
       <w:pPr>
@@ -5210,13 +5205,13 @@
       <w:pPr>
         <w:pStyle w:val="Heading2"/>
       </w:pPr>
-      <w:bookmarkStart w:id="21" w:name="TOC-TS---Births-and-Deaths"/>
-      <w:bookmarkStart w:id="22" w:name="_Toc483163076"/>
-      <w:bookmarkEnd w:id="21"/>
+      <w:bookmarkStart w:id="20" w:name="TOC-TS---Births-and-Deaths"/>
+      <w:bookmarkStart w:id="21" w:name="_Toc483163076"/>
+      <w:bookmarkEnd w:id="20"/>
       <w:r>
         <w:t>TS - Births and Deaths</w:t>
       </w:r>
-      <w:bookmarkEnd w:id="22"/>
+      <w:bookmarkEnd w:id="21"/>
     </w:p>
     <w:p>
       <w:pPr>
@@ -5542,13 +5537,13 @@
       <w:pPr>
         <w:pStyle w:val="Heading2"/>
       </w:pPr>
-      <w:bookmarkStart w:id="23" w:name="TOC-TS---Forestry"/>
-      <w:bookmarkStart w:id="24" w:name="_Toc483163077"/>
-      <w:bookmarkEnd w:id="23"/>
+      <w:bookmarkStart w:id="22" w:name="TOC-TS---Forestry"/>
+      <w:bookmarkStart w:id="23" w:name="_Toc483163077"/>
+      <w:bookmarkEnd w:id="22"/>
       <w:r>
         <w:t>TS - Forestry</w:t>
       </w:r>
-      <w:bookmarkEnd w:id="24"/>
+      <w:bookmarkEnd w:id="23"/>
     </w:p>
     <w:p>
       <w:pPr>
@@ -5802,13 +5797,13 @@
       <w:pPr>
         <w:pStyle w:val="Heading2"/>
       </w:pPr>
-      <w:bookmarkStart w:id="25" w:name="TOC-TS---Imports"/>
-      <w:bookmarkStart w:id="26" w:name="_Toc483163078"/>
-      <w:bookmarkEnd w:id="25"/>
+      <w:bookmarkStart w:id="24" w:name="TOC-TS---Imports"/>
+      <w:bookmarkStart w:id="25" w:name="_Toc483163078"/>
+      <w:bookmarkEnd w:id="24"/>
       <w:r>
         <w:t>TS - Imports</w:t>
       </w:r>
-      <w:bookmarkEnd w:id="26"/>
+      <w:bookmarkEnd w:id="25"/>
     </w:p>
     <w:p>
       <w:pPr>
@@ -6230,13 +6225,13 @@
       <w:pPr>
         <w:pStyle w:val="Heading2"/>
       </w:pPr>
-      <w:bookmarkStart w:id="27" w:name="TOC-TS---Jobs"/>
-      <w:bookmarkStart w:id="28" w:name="_Toc483163079"/>
-      <w:bookmarkEnd w:id="27"/>
+      <w:bookmarkStart w:id="26" w:name="TOC-TS---Jobs"/>
+      <w:bookmarkStart w:id="27" w:name="_Toc483163079"/>
+      <w:bookmarkEnd w:id="26"/>
       <w:r>
         <w:t>TS - Jobs</w:t>
       </w:r>
-      <w:bookmarkEnd w:id="28"/>
+      <w:bookmarkEnd w:id="27"/>
     </w:p>
     <w:p>
       <w:pPr>
@@ -6479,13 +6474,13 @@
       <w:pPr>
         <w:pStyle w:val="Heading2"/>
       </w:pPr>
-      <w:bookmarkStart w:id="29" w:name="TOC-TS---Penguin"/>
-      <w:bookmarkStart w:id="30" w:name="_Toc483163080"/>
-      <w:bookmarkEnd w:id="29"/>
+      <w:bookmarkStart w:id="28" w:name="TOC-TS---Penguin"/>
+      <w:bookmarkStart w:id="29" w:name="_Toc483163080"/>
+      <w:bookmarkEnd w:id="28"/>
       <w:r>
         <w:t>TS - Penguin</w:t>
       </w:r>
-      <w:bookmarkEnd w:id="30"/>
+      <w:bookmarkEnd w:id="29"/>
     </w:p>
     <w:p>
       <w:pPr>
@@ -6680,21 +6675,18 @@
         </w:rPr>
         <w:t> </w:t>
       </w:r>
-      <w:bookmarkStart w:id="31" w:name="TOC-TS---Sea-Ice"/>
-      <w:bookmarkEnd w:id="31"/>
+      <w:bookmarkStart w:id="30" w:name="TOC-TS---Sea-Ice"/>
+      <w:bookmarkEnd w:id="30"/>
     </w:p>
     <w:p>
       <w:pPr>
         <w:pStyle w:val="Heading2"/>
       </w:pPr>
-      <w:bookmarkStart w:id="32" w:name="_Toc483163081"/>
+      <w:bookmarkStart w:id="31" w:name="_Toc483163082"/>
       <w:r>
         <w:t>TS - Sea Ice</w:t>
       </w:r>
-      <w:r>
-        <w:t xml:space="preserve"> - Updated April 2017</w:t>
-      </w:r>
-      <w:bookmarkEnd w:id="32"/>
+      <w:bookmarkEnd w:id="31"/>
     </w:p>
     <w:p>
       <w:pPr>
@@ -6714,10 +6706,7 @@
         <w:spacing w:after="0" w:line="240" w:lineRule="auto"/>
       </w:pPr>
       <w:r>
-        <w:t>The data is sourced from the Na</w:t>
-      </w:r>
-      <w:r>
-        <w:t xml:space="preserve">tional Snow and Ice Data </w:t>
+        <w:t xml:space="preserve">The data is sourced from the National Snow and Ice Data </w:t>
       </w:r>
       <w:proofErr w:type="spellStart"/>
       <w:r>
@@ -6725,19 +6714,10 @@
       </w:r>
       <w:proofErr w:type="spellEnd"/>
       <w:r>
-        <w:t xml:space="preserve"> and provided by </w:t>
+        <w:t>.</w:t>
       </w:r>
-      <w:hyperlink r:id="rId13" w:history="1">
-        <w:r>
-          <w:rPr>
-            <w:rStyle w:val="Hyperlink"/>
-          </w:rPr>
-          <w:t>http://www.climate4you.com/SeaIce.htm</w:t>
-        </w:r>
-      </w:hyperlink>
-      <w:r>
-        <w:t xml:space="preserve"> </w:t>
-      </w:r>
+      <w:bookmarkStart w:id="32" w:name="_GoBack"/>
+      <w:bookmarkEnd w:id="32"/>
     </w:p>
     <w:p>
       <w:pPr>
@@ -6944,274 +6924,71 @@
     </w:tbl>
     <w:p>
       <w:pPr>
-        <w:pStyle w:val="Heading2"/>
-      </w:pPr>
-    </w:p>
-    <w:p>
-      <w:pPr>
-        <w:pStyle w:val="Heading2"/>
-      </w:pPr>
-      <w:bookmarkStart w:id="33" w:name="_Toc483163082"/>
-      <w:r>
-        <w:t>TS - Sea Ice</w:t>
-      </w:r>
-      <w:bookmarkEnd w:id="33"/>
-    </w:p>
-    <w:p>
-      <w:pPr>
-        <w:spacing w:after="0" w:line="240" w:lineRule="auto"/>
-      </w:pPr>
-    </w:p>
-    <w:p>
-      <w:pPr>
-        <w:spacing w:after="0" w:line="240" w:lineRule="auto"/>
-      </w:pPr>
-      <w:r>
-        <w:t>The data is the surface area of sea ice in millions of square kilometres.</w:t>
-      </w:r>
-    </w:p>
-    <w:p>
-      <w:pPr>
-        <w:spacing w:after="0" w:line="240" w:lineRule="auto"/>
-      </w:pPr>
-      <w:r>
-        <w:t xml:space="preserve">The data is sourced from the National Snow and Ice Data </w:t>
-      </w:r>
-      <w:proofErr w:type="spellStart"/>
-      <w:r>
-        <w:t>Center</w:t>
-      </w:r>
-      <w:proofErr w:type="spellEnd"/>
-      <w:r>
-        <w:t>.</w:t>
-      </w:r>
-    </w:p>
-    <w:p>
-      <w:pPr>
-        <w:spacing w:after="0" w:line="240" w:lineRule="auto"/>
-      </w:pPr>
-    </w:p>
-    <w:tbl>
-      <w:tblPr>
-        <w:tblW w:w="0" w:type="auto"/>
-        <w:tblBorders>
-          <w:top w:val="single" w:sz="4" w:space="0" w:color="auto"/>
-          <w:left w:val="single" w:sz="4" w:space="0" w:color="auto"/>
-          <w:bottom w:val="single" w:sz="4" w:space="0" w:color="auto"/>
-          <w:right w:val="single" w:sz="4" w:space="0" w:color="auto"/>
-          <w:insideH w:val="single" w:sz="4" w:space="0" w:color="auto"/>
-          <w:insideV w:val="single" w:sz="4" w:space="0" w:color="auto"/>
-        </w:tblBorders>
-        <w:tblCellMar>
-          <w:left w:w="0" w:type="dxa"/>
-          <w:right w:w="0" w:type="dxa"/>
-        </w:tblCellMar>
-        <w:tblLook w:val="04A0" w:firstRow="1" w:lastRow="0" w:firstColumn="1" w:lastColumn="0" w:noHBand="0" w:noVBand="1"/>
-      </w:tblPr>
-      <w:tblGrid>
-        <w:gridCol w:w="1358"/>
-        <w:gridCol w:w="4940"/>
-      </w:tblGrid>
-      <w:tr>
-        <w:tc>
-          <w:tcPr>
-            <w:tcW w:w="0" w:type="auto"/>
-            <w:tcMar>
-              <w:top w:w="0" w:type="dxa"/>
-              <w:left w:w="108" w:type="dxa"/>
-              <w:bottom w:w="0" w:type="dxa"/>
-              <w:right w:w="108" w:type="dxa"/>
-            </w:tcMar>
-            <w:hideMark/>
-          </w:tcPr>
-          <w:p>
-            <w:pPr>
-              <w:spacing w:after="0" w:line="240" w:lineRule="auto"/>
-            </w:pPr>
-            <w:r>
-              <w:rPr>
-                <w:b/>
-                <w:bCs/>
-              </w:rPr>
-              <w:t>Variable</w:t>
-            </w:r>
-          </w:p>
-        </w:tc>
-        <w:tc>
-          <w:tcPr>
-            <w:tcW w:w="0" w:type="auto"/>
-            <w:tcMar>
-              <w:top w:w="0" w:type="dxa"/>
-              <w:left w:w="108" w:type="dxa"/>
-              <w:bottom w:w="0" w:type="dxa"/>
-              <w:right w:w="108" w:type="dxa"/>
-            </w:tcMar>
-            <w:hideMark/>
-          </w:tcPr>
-          <w:p>
-            <w:pPr>
-              <w:spacing w:after="0" w:line="240" w:lineRule="auto"/>
-            </w:pPr>
-            <w:r>
-              <w:rPr>
-                <w:b/>
-                <w:bCs/>
-              </w:rPr>
-              <w:t>Description</w:t>
-            </w:r>
-          </w:p>
-        </w:tc>
-      </w:tr>
-      <w:tr>
-        <w:tc>
-          <w:tcPr>
-            <w:tcW w:w="0" w:type="auto"/>
-            <w:tcMar>
-              <w:top w:w="0" w:type="dxa"/>
-              <w:left w:w="108" w:type="dxa"/>
-              <w:bottom w:w="0" w:type="dxa"/>
-              <w:right w:w="108" w:type="dxa"/>
-            </w:tcMar>
-            <w:hideMark/>
-          </w:tcPr>
-          <w:p>
-            <w:pPr>
-              <w:spacing w:after="0" w:line="240" w:lineRule="auto"/>
-            </w:pPr>
-            <w:r>
-              <w:t>Time</w:t>
-            </w:r>
-          </w:p>
-        </w:tc>
-        <w:tc>
-          <w:tcPr>
-            <w:tcW w:w="0" w:type="auto"/>
-            <w:tcMar>
-              <w:top w:w="0" w:type="dxa"/>
-              <w:left w:w="108" w:type="dxa"/>
-              <w:bottom w:w="0" w:type="dxa"/>
-              <w:right w:w="108" w:type="dxa"/>
-            </w:tcMar>
-            <w:hideMark/>
-          </w:tcPr>
-          <w:p>
-            <w:pPr>
-              <w:spacing w:after="0" w:line="240" w:lineRule="auto"/>
-            </w:pPr>
-            <w:r>
-              <w:t>Monthly</w:t>
-            </w:r>
-          </w:p>
-        </w:tc>
-      </w:tr>
-      <w:tr>
-        <w:tc>
-          <w:tcPr>
-            <w:tcW w:w="0" w:type="auto"/>
-            <w:tcMar>
-              <w:top w:w="0" w:type="dxa"/>
-              <w:left w:w="108" w:type="dxa"/>
-              <w:bottom w:w="0" w:type="dxa"/>
-              <w:right w:w="108" w:type="dxa"/>
-            </w:tcMar>
-            <w:hideMark/>
-          </w:tcPr>
-          <w:p>
-            <w:pPr>
-              <w:spacing w:after="0" w:line="240" w:lineRule="auto"/>
-            </w:pPr>
-            <w:r>
-              <w:t>Arctic</w:t>
-            </w:r>
-          </w:p>
-        </w:tc>
-        <w:tc>
-          <w:tcPr>
-            <w:tcW w:w="0" w:type="auto"/>
-            <w:tcMar>
-              <w:top w:w="0" w:type="dxa"/>
-              <w:left w:w="108" w:type="dxa"/>
-              <w:bottom w:w="0" w:type="dxa"/>
-              <w:right w:w="108" w:type="dxa"/>
-            </w:tcMar>
-            <w:hideMark/>
-          </w:tcPr>
-          <w:p>
-            <w:pPr>
-              <w:spacing w:after="0" w:line="240" w:lineRule="auto"/>
-            </w:pPr>
-            <w:r>
-              <w:t>Million Square Kilometres of Ice in the Arctic</w:t>
-            </w:r>
-          </w:p>
-        </w:tc>
-      </w:tr>
-      <w:tr>
-        <w:tc>
-          <w:tcPr>
-            <w:tcW w:w="0" w:type="auto"/>
-            <w:tcMar>
-              <w:top w:w="0" w:type="dxa"/>
-              <w:left w:w="108" w:type="dxa"/>
-              <w:bottom w:w="0" w:type="dxa"/>
-              <w:right w:w="108" w:type="dxa"/>
-            </w:tcMar>
-            <w:hideMark/>
-          </w:tcPr>
-          <w:p>
-            <w:pPr>
-              <w:spacing w:after="0" w:line="240" w:lineRule="auto"/>
-            </w:pPr>
-            <w:r>
-              <w:t>Antarctica</w:t>
-            </w:r>
-          </w:p>
-        </w:tc>
-        <w:tc>
-          <w:tcPr>
-            <w:tcW w:w="0" w:type="auto"/>
-            <w:tcMar>
-              <w:top w:w="0" w:type="dxa"/>
-              <w:left w:w="108" w:type="dxa"/>
-              <w:bottom w:w="0" w:type="dxa"/>
-              <w:right w:w="108" w:type="dxa"/>
-            </w:tcMar>
-            <w:hideMark/>
-          </w:tcPr>
-          <w:p>
-            <w:pPr>
-              <w:spacing w:after="0" w:line="240" w:lineRule="auto"/>
-            </w:pPr>
-            <w:r>
-              <w:t>Million Square Kilometres of Ice in Antarctica</w:t>
-            </w:r>
-          </w:p>
-        </w:tc>
-      </w:tr>
-    </w:tbl>
-    <w:p>
-      <w:pPr>
-        <w:spacing w:after="0" w:line="240" w:lineRule="auto"/>
+        <w:spacing w:after="0" w:line="240" w:lineRule="auto"/>
+        <w:rPr>
+          <w:bCs/>
+        </w:rPr>
+      </w:pPr>
+    </w:p>
+    <w:p>
+      <w:pPr>
+        <w:spacing w:after="0" w:line="240" w:lineRule="auto"/>
+        <w:rPr>
+          <w:bCs/>
+        </w:rPr>
       </w:pPr>
       <w:r>
         <w:rPr>
-          <w:b/>
           <w:bCs/>
         </w:rPr>
-        <w:t> </w:t>
+        <w:t>You can find some more info about</w:t>
       </w:r>
-      <w:bookmarkStart w:id="34" w:name="TOC-TS---Sunglasses"/>
-      <w:bookmarkEnd w:id="34"/>
+      <w:bookmarkStart w:id="33" w:name="TOC-TS---Sunglasses"/>
+      <w:bookmarkEnd w:id="33"/>
+      <w:r>
+        <w:rPr>
+          <w:bCs/>
+        </w:rPr>
+        <w:t xml:space="preserve"> the different measurements used to calculate sea ice and why the numbers in the different versions are different here:</w:t>
+      </w:r>
+    </w:p>
+    <w:p>
+      <w:pPr>
+        <w:spacing w:after="0" w:line="240" w:lineRule="auto"/>
+        <w:rPr>
+          <w:bCs/>
+        </w:rPr>
+      </w:pPr>
+      <w:hyperlink r:id="rId13" w:history="1">
+        <w:r>
+          <w:rPr>
+            <w:rStyle w:val="Hyperlink"/>
+            <w:bCs/>
+          </w:rPr>
+          <w:t>https://students.mathsnz.com/nzgrapher/pdfs/NSIDC-special-report-19.pdf</w:t>
+        </w:r>
+      </w:hyperlink>
+      <w:r>
+        <w:rPr>
+          <w:bCs/>
+        </w:rPr>
+        <w:t xml:space="preserve"> </w:t>
+      </w:r>
+    </w:p>
+    <w:p>
+      <w:pPr>
+        <w:spacing w:after="0" w:line="240" w:lineRule="auto"/>
+      </w:pPr>
     </w:p>
     <w:p>
       <w:pPr>
         <w:pStyle w:val="Heading2"/>
       </w:pPr>
-      <w:bookmarkStart w:id="35" w:name="_Toc483163083"/>
+      <w:bookmarkStart w:id="34" w:name="_Toc483163083"/>
       <w:r>
         <w:t>TS - Sunglasses</w:t>
       </w:r>
-      <w:bookmarkEnd w:id="35"/>
+      <w:bookmarkEnd w:id="34"/>
     </w:p>
     <w:p>
       <w:pPr>
@@ -7391,13 +7168,13 @@
       <w:pPr>
         <w:pStyle w:val="Heading2"/>
       </w:pPr>
-      <w:bookmarkStart w:id="36" w:name="TOC-TS---Visitors"/>
-      <w:bookmarkStart w:id="37" w:name="_Toc483163084"/>
-      <w:bookmarkEnd w:id="36"/>
+      <w:bookmarkStart w:id="35" w:name="TOC-TS---Visitors"/>
+      <w:bookmarkStart w:id="36" w:name="_Toc483163084"/>
+      <w:bookmarkEnd w:id="35"/>
       <w:r>
         <w:t>TS - Visitors</w:t>
       </w:r>
-      <w:bookmarkEnd w:id="37"/>
+      <w:bookmarkEnd w:id="36"/>
     </w:p>
     <w:p>
       <w:pPr>
@@ -7639,7 +7416,6 @@
               <w:spacing w:after="0" w:line="240" w:lineRule="auto"/>
             </w:pPr>
             <w:r>
-              <w:lastRenderedPageBreak/>
               <w:t>Japan</w:t>
             </w:r>
           </w:p>
@@ -7725,7 +7501,7 @@
 </file>
 
 <file path=word/endnotes.xml><?xml version="1.0" encoding="utf-8"?>
-<w:endnotes xmlns:wpc="http://schemas.microsoft.com/office/word/2010/wordprocessingCanvas" xmlns:cx="http://schemas.microsoft.com/office/drawing/2014/chartex" xmlns:cx1="http://schemas.microsoft.com/office/drawing/2015/9/8/chartex" xmlns:cx2="http://schemas.microsoft.com/office/drawing/2015/10/21/chartex" xmlns:cx3="http://schemas.microsoft.com/office/drawing/2016/5/9/chartex" xmlns:cx4="http://schemas.microsoft.com/office/drawing/2016/5/10/chartex" xmlns:cx5="http://schemas.microsoft.com/office/drawing/2016/5/11/chartex" xmlns:cx6="http://schemas.microsoft.com/office/drawing/2016/5/12/chartex" xmlns:cx7="http://schemas.microsoft.com/office/drawing/2016/5/13/chartex" xmlns:cx8="http://schemas.microsoft.com/office/drawing/2016/5/14/chartex" xmlns:mc="http://schemas.openxmlformats.org/markup-compatibility/2006" xmlns:aink="http://schemas.microsoft.com/office/drawing/2016/ink" xmlns:o="urn:schemas-microsoft-com:office:office" xmlns:r="http://schemas.openxmlformats.org/officeDocument/2006/relationships" xmlns:m="http://schemas.openxmlformats.org/officeDocument/2006/math" xmlns:v="urn:schemas-microsoft-com:vml" xmlns:wp14="http://schemas.microsoft.com/office/word/2010/wordprocessingDrawing" xmlns:wp="http://schemas.openxmlformats.org/drawingml/2006/wordprocessingDrawing" xmlns:w10="urn:schemas-microsoft-com:office:word" xmlns:w="http://schemas.openxmlformats.org/wordprocessingml/2006/main" xmlns:w14="http://schemas.microsoft.com/office/word/2010/wordml" xmlns:w15="http://schemas.microsoft.com/office/word/2012/wordml" xmlns:w16se="http://schemas.microsoft.com/office/word/2015/wordml/symex" xmlns:wpg="http://schemas.microsoft.com/office/word/2010/wordprocessingGroup" xmlns:wpi="http://schemas.microsoft.com/office/word/2010/wordprocessingInk" xmlns:wne="http://schemas.microsoft.com/office/word/2006/wordml" xmlns:wps="http://schemas.microsoft.com/office/word/2010/wordprocessingShape" mc:Ignorable="w14 w15 w16se wp14">
+<w:endnotes xmlns:wpc="http://schemas.microsoft.com/office/word/2010/wordprocessingCanvas" xmlns:cx="http://schemas.microsoft.com/office/drawing/2014/chartex" xmlns:cx1="http://schemas.microsoft.com/office/drawing/2015/9/8/chartex" xmlns:cx2="http://schemas.microsoft.com/office/drawing/2015/10/21/chartex" xmlns:cx3="http://schemas.microsoft.com/office/drawing/2016/5/9/chartex" xmlns:cx4="http://schemas.microsoft.com/office/drawing/2016/5/10/chartex" xmlns:cx5="http://schemas.microsoft.com/office/drawing/2016/5/11/chartex" xmlns:cx6="http://schemas.microsoft.com/office/drawing/2016/5/12/chartex" xmlns:cx7="http://schemas.microsoft.com/office/drawing/2016/5/13/chartex" xmlns:cx8="http://schemas.microsoft.com/office/drawing/2016/5/14/chartex" xmlns:mc="http://schemas.openxmlformats.org/markup-compatibility/2006" xmlns:aink="http://schemas.microsoft.com/office/drawing/2016/ink" xmlns:am3d="http://schemas.microsoft.com/office/drawing/2017/model3d" xmlns:o="urn:schemas-microsoft-com:office:office" xmlns:r="http://schemas.openxmlformats.org/officeDocument/2006/relationships" xmlns:m="http://schemas.openxmlformats.org/officeDocument/2006/math" xmlns:v="urn:schemas-microsoft-com:vml" xmlns:wp14="http://schemas.microsoft.com/office/word/2010/wordprocessingDrawing" xmlns:wp="http://schemas.openxmlformats.org/drawingml/2006/wordprocessingDrawing" xmlns:w10="urn:schemas-microsoft-com:office:word" xmlns:w="http://schemas.openxmlformats.org/wordprocessingml/2006/main" xmlns:w14="http://schemas.microsoft.com/office/word/2010/wordml" xmlns:w15="http://schemas.microsoft.com/office/word/2012/wordml" xmlns:w16cid="http://schemas.microsoft.com/office/word/2016/wordml/cid" xmlns:w16se="http://schemas.microsoft.com/office/word/2015/wordml/symex" xmlns:wpg="http://schemas.microsoft.com/office/word/2010/wordprocessingGroup" xmlns:wpi="http://schemas.microsoft.com/office/word/2010/wordprocessingInk" xmlns:wne="http://schemas.microsoft.com/office/word/2006/wordml" xmlns:wps="http://schemas.microsoft.com/office/word/2010/wordprocessingShape" mc:Ignorable="w14 w15 w16se w16cid wp14">
   <w:endnote w:type="separator" w:id="-1">
     <w:p>
       <w:pPr>
@@ -7750,7 +7526,7 @@
 </file>
 
 <file path=word/footnotes.xml><?xml version="1.0" encoding="utf-8"?>
-<w:footnotes xmlns:wpc="http://schemas.microsoft.com/office/word/2010/wordprocessingCanvas" xmlns:cx="http://schemas.microsoft.com/office/drawing/2014/chartex" xmlns:cx1="http://schemas.microsoft.com/office/drawing/2015/9/8/chartex" xmlns:cx2="http://schemas.microsoft.com/office/drawing/2015/10/21/chartex" xmlns:cx3="http://schemas.microsoft.com/office/drawing/2016/5/9/chartex" xmlns:cx4="http://schemas.microsoft.com/office/drawing/2016/5/10/chartex" xmlns:cx5="http://schemas.microsoft.com/office/drawing/2016/5/11/chartex" xmlns:cx6="http://schemas.microsoft.com/office/drawing/2016/5/12/chartex" xmlns:cx7="http://schemas.microsoft.com/office/drawing/2016/5/13/chartex" xmlns:cx8="http://schemas.microsoft.com/office/drawing/2016/5/14/chartex" xmlns:mc="http://schemas.openxmlformats.org/markup-compatibility/2006" xmlns:aink="http://schemas.microsoft.com/office/drawing/2016/ink" xmlns:o="urn:schemas-microsoft-com:office:office" xmlns:r="http://schemas.openxmlformats.org/officeDocument/2006/relationships" xmlns:m="http://schemas.openxmlformats.org/officeDocument/2006/math" xmlns:v="urn:schemas-microsoft-com:vml" xmlns:wp14="http://schemas.microsoft.com/office/word/2010/wordprocessingDrawing" xmlns:wp="http://schemas.openxmlformats.org/drawingml/2006/wordprocessingDrawing" xmlns:w10="urn:schemas-microsoft-com:office:word" xmlns:w="http://schemas.openxmlformats.org/wordprocessingml/2006/main" xmlns:w14="http://schemas.microsoft.com/office/word/2010/wordml" xmlns:w15="http://schemas.microsoft.com/office/word/2012/wordml" xmlns:w16se="http://schemas.microsoft.com/office/word/2015/wordml/symex" xmlns:wpg="http://schemas.microsoft.com/office/word/2010/wordprocessingGroup" xmlns:wpi="http://schemas.microsoft.com/office/word/2010/wordprocessingInk" xmlns:wne="http://schemas.microsoft.com/office/word/2006/wordml" xmlns:wps="http://schemas.microsoft.com/office/word/2010/wordprocessingShape" mc:Ignorable="w14 w15 w16se wp14">
+<w:footnotes xmlns:wpc="http://schemas.microsoft.com/office/word/2010/wordprocessingCanvas" xmlns:cx="http://schemas.microsoft.com/office/drawing/2014/chartex" xmlns:cx1="http://schemas.microsoft.com/office/drawing/2015/9/8/chartex" xmlns:cx2="http://schemas.microsoft.com/office/drawing/2015/10/21/chartex" xmlns:cx3="http://schemas.microsoft.com/office/drawing/2016/5/9/chartex" xmlns:cx4="http://schemas.microsoft.com/office/drawing/2016/5/10/chartex" xmlns:cx5="http://schemas.microsoft.com/office/drawing/2016/5/11/chartex" xmlns:cx6="http://schemas.microsoft.com/office/drawing/2016/5/12/chartex" xmlns:cx7="http://schemas.microsoft.com/office/drawing/2016/5/13/chartex" xmlns:cx8="http://schemas.microsoft.com/office/drawing/2016/5/14/chartex" xmlns:mc="http://schemas.openxmlformats.org/markup-compatibility/2006" xmlns:aink="http://schemas.microsoft.com/office/drawing/2016/ink" xmlns:am3d="http://schemas.microsoft.com/office/drawing/2017/model3d" xmlns:o="urn:schemas-microsoft-com:office:office" xmlns:r="http://schemas.openxmlformats.org/officeDocument/2006/relationships" xmlns:m="http://schemas.openxmlformats.org/officeDocument/2006/math" xmlns:v="urn:schemas-microsoft-com:vml" xmlns:wp14="http://schemas.microsoft.com/office/word/2010/wordprocessingDrawing" xmlns:wp="http://schemas.openxmlformats.org/drawingml/2006/wordprocessingDrawing" xmlns:w10="urn:schemas-microsoft-com:office:word" xmlns:w="http://schemas.openxmlformats.org/wordprocessingml/2006/main" xmlns:w14="http://schemas.microsoft.com/office/word/2010/wordml" xmlns:w15="http://schemas.microsoft.com/office/word/2012/wordml" xmlns:w16cid="http://schemas.microsoft.com/office/word/2016/wordml/cid" xmlns:w16se="http://schemas.microsoft.com/office/word/2015/wordml/symex" xmlns:wpg="http://schemas.microsoft.com/office/word/2010/wordprocessingGroup" xmlns:wpi="http://schemas.microsoft.com/office/word/2010/wordprocessingInk" xmlns:wne="http://schemas.microsoft.com/office/word/2006/wordml" xmlns:wps="http://schemas.microsoft.com/office/word/2010/wordprocessingShape" mc:Ignorable="w14 w15 w16se w16cid wp14">
   <w:footnote w:type="separator" w:id="-1">
     <w:p>
       <w:pPr>
@@ -7775,7 +7551,7 @@
 </file>
 
 <file path=word/header1.xml><?xml version="1.0" encoding="utf-8"?>
-<w:hdr xmlns:wpc="http://schemas.microsoft.com/office/word/2010/wordprocessingCanvas" xmlns:cx="http://schemas.microsoft.com/office/drawing/2014/chartex" xmlns:cx1="http://schemas.microsoft.com/office/drawing/2015/9/8/chartex" xmlns:cx2="http://schemas.microsoft.com/office/drawing/2015/10/21/chartex" xmlns:cx3="http://schemas.microsoft.com/office/drawing/2016/5/9/chartex" xmlns:cx4="http://schemas.microsoft.com/office/drawing/2016/5/10/chartex" xmlns:cx5="http://schemas.microsoft.com/office/drawing/2016/5/11/chartex" xmlns:cx6="http://schemas.microsoft.com/office/drawing/2016/5/12/chartex" xmlns:cx7="http://schemas.microsoft.com/office/drawing/2016/5/13/chartex" xmlns:cx8="http://schemas.microsoft.com/office/drawing/2016/5/14/chartex" xmlns:mc="http://schemas.openxmlformats.org/markup-compatibility/2006" xmlns:aink="http://schemas.microsoft.com/office/drawing/2016/ink" xmlns:o="urn:schemas-microsoft-com:office:office" xmlns:r="http://schemas.openxmlformats.org/officeDocument/2006/relationships" xmlns:m="http://schemas.openxmlformats.org/officeDocument/2006/math" xmlns:v="urn:schemas-microsoft-com:vml" xmlns:wp14="http://schemas.microsoft.com/office/word/2010/wordprocessingDrawing" xmlns:wp="http://schemas.openxmlformats.org/drawingml/2006/wordprocessingDrawing" xmlns:w10="urn:schemas-microsoft-com:office:word" xmlns:w="http://schemas.openxmlformats.org/wordprocessingml/2006/main" xmlns:w14="http://schemas.microsoft.com/office/word/2010/wordml" xmlns:w15="http://schemas.microsoft.com/office/word/2012/wordml" xmlns:w16se="http://schemas.microsoft.com/office/word/2015/wordml/symex" xmlns:wpg="http://schemas.microsoft.com/office/word/2010/wordprocessingGroup" xmlns:wpi="http://schemas.microsoft.com/office/word/2010/wordprocessingInk" xmlns:wne="http://schemas.microsoft.com/office/word/2006/wordml" xmlns:wps="http://schemas.microsoft.com/office/word/2010/wordprocessingShape" mc:Ignorable="w14 w15 w16se wp14">
+<w:hdr xmlns:wpc="http://schemas.microsoft.com/office/word/2010/wordprocessingCanvas" xmlns:cx="http://schemas.microsoft.com/office/drawing/2014/chartex" xmlns:cx1="http://schemas.microsoft.com/office/drawing/2015/9/8/chartex" xmlns:cx2="http://schemas.microsoft.com/office/drawing/2015/10/21/chartex" xmlns:cx3="http://schemas.microsoft.com/office/drawing/2016/5/9/chartex" xmlns:cx4="http://schemas.microsoft.com/office/drawing/2016/5/10/chartex" xmlns:cx5="http://schemas.microsoft.com/office/drawing/2016/5/11/chartex" xmlns:cx6="http://schemas.microsoft.com/office/drawing/2016/5/12/chartex" xmlns:cx7="http://schemas.microsoft.com/office/drawing/2016/5/13/chartex" xmlns:cx8="http://schemas.microsoft.com/office/drawing/2016/5/14/chartex" xmlns:mc="http://schemas.openxmlformats.org/markup-compatibility/2006" xmlns:aink="http://schemas.microsoft.com/office/drawing/2016/ink" xmlns:am3d="http://schemas.microsoft.com/office/drawing/2017/model3d" xmlns:o="urn:schemas-microsoft-com:office:office" xmlns:r="http://schemas.openxmlformats.org/officeDocument/2006/relationships" xmlns:m="http://schemas.openxmlformats.org/officeDocument/2006/math" xmlns:v="urn:schemas-microsoft-com:vml" xmlns:wp14="http://schemas.microsoft.com/office/word/2010/wordprocessingDrawing" xmlns:wp="http://schemas.openxmlformats.org/drawingml/2006/wordprocessingDrawing" xmlns:w10="urn:schemas-microsoft-com:office:word" xmlns:w="http://schemas.openxmlformats.org/wordprocessingml/2006/main" xmlns:w14="http://schemas.microsoft.com/office/word/2010/wordml" xmlns:w15="http://schemas.microsoft.com/office/word/2012/wordml" xmlns:w16cid="http://schemas.microsoft.com/office/word/2016/wordml/cid" xmlns:w16se="http://schemas.microsoft.com/office/word/2015/wordml/symex" xmlns:wpg="http://schemas.microsoft.com/office/word/2010/wordprocessingGroup" xmlns:wpi="http://schemas.microsoft.com/office/word/2010/wordprocessingInk" xmlns:wne="http://schemas.microsoft.com/office/word/2006/wordml" xmlns:wps="http://schemas.microsoft.com/office/word/2010/wordprocessingShape" mc:Ignorable="w14 w15 w16se w16cid wp14">
   <w:p>
     <w:pPr>
       <w:pStyle w:val="Header"/>
@@ -7900,7 +7676,7 @@
 </file>
 
 <file path=word/styles.xml><?xml version="1.0" encoding="utf-8"?>
-<w:styles xmlns:mc="http://schemas.openxmlformats.org/markup-compatibility/2006" xmlns:r="http://schemas.openxmlformats.org/officeDocument/2006/relationships" xmlns:w="http://schemas.openxmlformats.org/wordprocessingml/2006/main" xmlns:w14="http://schemas.microsoft.com/office/word/2010/wordml" xmlns:w15="http://schemas.microsoft.com/office/word/2012/wordml" xmlns:w16se="http://schemas.microsoft.com/office/word/2015/wordml/symex" mc:Ignorable="w14 w15 w16se">
+<w:styles xmlns:mc="http://schemas.openxmlformats.org/markup-compatibility/2006" xmlns:r="http://schemas.openxmlformats.org/officeDocument/2006/relationships" xmlns:w="http://schemas.openxmlformats.org/wordprocessingml/2006/main" xmlns:w14="http://schemas.microsoft.com/office/word/2010/wordml" xmlns:w15="http://schemas.microsoft.com/office/word/2012/wordml" xmlns:w16cid="http://schemas.microsoft.com/office/word/2016/wordml/cid" xmlns:w16se="http://schemas.microsoft.com/office/word/2015/wordml/symex" mc:Ignorable="w14 w15 w16se w16cid">
   <w:docDefaults>
     <w:rPrDefault>
       <w:rPr>
@@ -7916,7 +7692,7 @@
       </w:pPr>
     </w:pPrDefault>
   </w:docDefaults>
-  <w:latentStyles w:defLockedState="0" w:defUIPriority="99" w:defSemiHidden="0" w:defUnhideWhenUsed="0" w:defQFormat="0" w:count="374">
+  <w:latentStyles w:defLockedState="0" w:defUIPriority="99" w:defSemiHidden="0" w:defUnhideWhenUsed="0" w:defQFormat="0" w:count="375">
     <w:lsdException w:name="Normal" w:uiPriority="0" w:qFormat="1"/>
     <w:lsdException w:name="heading 1" w:uiPriority="9" w:qFormat="1"/>
     <w:lsdException w:name="heading 2" w:semiHidden="1" w:uiPriority="9" w:unhideWhenUsed="1" w:qFormat="1"/>
@@ -8022,7 +7798,6 @@
     <w:lsdException w:name="HTML Sample" w:semiHidden="1" w:unhideWhenUsed="1"/>
     <w:lsdException w:name="HTML Typewriter" w:semiHidden="1" w:unhideWhenUsed="1"/>
     <w:lsdException w:name="HTML Variable" w:semiHidden="1" w:unhideWhenUsed="1"/>
-    <w:lsdException w:name="Normal Table" w:semiHidden="1" w:unhideWhenUsed="1"/>
     <w:lsdException w:name="annotation subject" w:semiHidden="1" w:unhideWhenUsed="1"/>
     <w:lsdException w:name="No List" w:semiHidden="1" w:unhideWhenUsed="1"/>
     <w:lsdException w:name="Outline List 1" w:semiHidden="1" w:unhideWhenUsed="1"/>
@@ -8069,10 +7844,8 @@
     <w:lsdException w:name="Table Subtle 2" w:semiHidden="1" w:unhideWhenUsed="1"/>
     <w:lsdException w:name="Table Web 1" w:semiHidden="1" w:unhideWhenUsed="1"/>
     <w:lsdException w:name="Table Web 2" w:semiHidden="1" w:unhideWhenUsed="1"/>
-    <w:lsdException w:name="Table Web 3" w:semiHidden="1" w:unhideWhenUsed="1"/>
     <w:lsdException w:name="Balloon Text" w:semiHidden="1" w:unhideWhenUsed="1"/>
     <w:lsdException w:name="Table Grid" w:uiPriority="39"/>
-    <w:lsdException w:name="Table Theme" w:semiHidden="1" w:unhideWhenUsed="1"/>
     <w:lsdException w:name="Placeholder Text" w:semiHidden="1"/>
     <w:lsdException w:name="No Spacing" w:uiPriority="1" w:qFormat="1"/>
     <w:lsdException w:name="Light Shading" w:uiPriority="60"/>
@@ -8291,6 +8064,7 @@
     <w:lsdException w:name="Mention" w:semiHidden="1" w:unhideWhenUsed="1"/>
     <w:lsdException w:name="Smart Hyperlink" w:semiHidden="1" w:unhideWhenUsed="1"/>
     <w:lsdException w:name="Hashtag" w:semiHidden="1" w:unhideWhenUsed="1"/>
+    <w:lsdException w:name="Unresolved Mention" w:semiHidden="1" w:unhideWhenUsed="1"/>
   </w:latentStyles>
   <w:style w:type="paragraph" w:default="1" w:styleId="Normal">
     <w:name w:val="Normal"/>
@@ -8511,6 +8285,18 @@
     <w:rsid w:val="002E067F"/>
     <w:rPr>
       <w:color w:val="2B579A"/>
+      <w:shd w:val="clear" w:color="auto" w:fill="E6E6E6"/>
+    </w:rPr>
+  </w:style>
+  <w:style w:type="character" w:styleId="UnresolvedMention">
+    <w:name w:val="Unresolved Mention"/>
+    <w:basedOn w:val="DefaultParagraphFont"/>
+    <w:uiPriority w:val="99"/>
+    <w:semiHidden/>
+    <w:unhideWhenUsed/>
+    <w:rsid w:val="009E707F"/>
+    <w:rPr>
+      <w:color w:val="808080"/>
       <w:shd w:val="clear" w:color="auto" w:fill="E6E6E6"/>
     </w:rPr>
   </w:style>
@@ -8783,7 +8569,7 @@
 </file>
 
 <file path=customXml/itemProps1.xml><?xml version="1.0" encoding="utf-8"?>
-<ds:datastoreItem xmlns:ds="http://schemas.openxmlformats.org/officeDocument/2006/customXml" ds:itemID="{9C091252-07BE-4795-886C-E9363D39A53B}">
+<ds:datastoreItem xmlns:ds="http://schemas.openxmlformats.org/officeDocument/2006/customXml" ds:itemID="{A42C1CC3-E4E6-4E04-8D2D-9F57AB3E811E}">
   <ds:schemaRefs>
     <ds:schemaRef ds:uri="http://schemas.openxmlformats.org/officeDocument/2006/bibliography"/>
   </ds:schemaRefs>

--- a/nzgrapher/pdfs/c.docx
+++ b/nzgrapher/pdfs/c.docx
@@ -75,7 +75,7 @@
           <w:r>
             <w:fldChar w:fldCharType="separate"/>
           </w:r>
-          <w:hyperlink w:anchor="_Toc483163065" w:history="1">
+          <w:hyperlink w:anchor="_Toc503796528" w:history="1">
             <w:r>
               <w:rPr>
                 <w:rStyle w:val="Hyperlink"/>
@@ -102,7 +102,7 @@
                 <w:noProof/>
                 <w:webHidden/>
               </w:rPr>
-              <w:instrText xml:space="preserve"> PAGEREF _Toc483163065 \h </w:instrText>
+              <w:instrText xml:space="preserve"> PAGEREF _Toc503796528 \h </w:instrText>
             </w:r>
             <w:r>
               <w:rPr>
@@ -145,7 +145,7 @@
               <w:lang w:eastAsia="en-NZ"/>
             </w:rPr>
           </w:pPr>
-          <w:hyperlink w:anchor="_Toc483163066" w:history="1">
+          <w:hyperlink w:anchor="_Toc503796529" w:history="1">
             <w:r>
               <w:rPr>
                 <w:rStyle w:val="Hyperlink"/>
@@ -172,7 +172,7 @@
                 <w:noProof/>
                 <w:webHidden/>
               </w:rPr>
-              <w:instrText xml:space="preserve"> PAGEREF _Toc483163066 \h </w:instrText>
+              <w:instrText xml:space="preserve"> PAGEREF _Toc503796529 \h </w:instrText>
             </w:r>
             <w:r>
               <w:rPr>
@@ -215,7 +215,7 @@
               <w:lang w:eastAsia="en-NZ"/>
             </w:rPr>
           </w:pPr>
-          <w:hyperlink w:anchor="_Toc483163067" w:history="1">
+          <w:hyperlink w:anchor="_Toc503796530" w:history="1">
             <w:r>
               <w:rPr>
                 <w:rStyle w:val="Hyperlink"/>
@@ -242,7 +242,7 @@
                 <w:noProof/>
                 <w:webHidden/>
               </w:rPr>
-              <w:instrText xml:space="preserve"> PAGEREF _Toc483163067 \h </w:instrText>
+              <w:instrText xml:space="preserve"> PAGEREF _Toc503796530 \h </w:instrText>
             </w:r>
             <w:r>
               <w:rPr>
@@ -285,7 +285,7 @@
               <w:lang w:eastAsia="en-NZ"/>
             </w:rPr>
           </w:pPr>
-          <w:hyperlink w:anchor="_Toc483163068" w:history="1">
+          <w:hyperlink w:anchor="_Toc503796531" w:history="1">
             <w:r>
               <w:rPr>
                 <w:rStyle w:val="Hyperlink"/>
@@ -312,7 +312,7 @@
                 <w:noProof/>
                 <w:webHidden/>
               </w:rPr>
-              <w:instrText xml:space="preserve"> PAGEREF _Toc483163068 \h </w:instrText>
+              <w:instrText xml:space="preserve"> PAGEREF _Toc503796531 \h </w:instrText>
             </w:r>
             <w:r>
               <w:rPr>
@@ -355,7 +355,7 @@
               <w:lang w:eastAsia="en-NZ"/>
             </w:rPr>
           </w:pPr>
-          <w:hyperlink w:anchor="_Toc483163069" w:history="1">
+          <w:hyperlink w:anchor="_Toc503796532" w:history="1">
             <w:r>
               <w:rPr>
                 <w:rStyle w:val="Hyperlink"/>
@@ -382,7 +382,7 @@
                 <w:noProof/>
                 <w:webHidden/>
               </w:rPr>
-              <w:instrText xml:space="preserve"> PAGEREF _Toc483163069 \h </w:instrText>
+              <w:instrText xml:space="preserve"> PAGEREF _Toc503796532 \h </w:instrText>
             </w:r>
             <w:r>
               <w:rPr>
@@ -425,7 +425,7 @@
               <w:lang w:eastAsia="en-NZ"/>
             </w:rPr>
           </w:pPr>
-          <w:hyperlink w:anchor="_Toc483163070" w:history="1">
+          <w:hyperlink w:anchor="_Toc503796533" w:history="1">
             <w:r>
               <w:rPr>
                 <w:rStyle w:val="Hyperlink"/>
@@ -452,7 +452,7 @@
                 <w:noProof/>
                 <w:webHidden/>
               </w:rPr>
-              <w:instrText xml:space="preserve"> PAGEREF _Toc483163070 \h </w:instrText>
+              <w:instrText xml:space="preserve"> PAGEREF _Toc503796533 \h </w:instrText>
             </w:r>
             <w:r>
               <w:rPr>
@@ -495,7 +495,7 @@
               <w:lang w:eastAsia="en-NZ"/>
             </w:rPr>
           </w:pPr>
-          <w:hyperlink w:anchor="_Toc483163071" w:history="1">
+          <w:hyperlink w:anchor="_Toc503796534" w:history="1">
             <w:r>
               <w:rPr>
                 <w:rStyle w:val="Hyperlink"/>
@@ -522,7 +522,7 @@
                 <w:noProof/>
                 <w:webHidden/>
               </w:rPr>
-              <w:instrText xml:space="preserve"> PAGEREF _Toc483163071 \h </w:instrText>
+              <w:instrText xml:space="preserve"> PAGEREF _Toc503796534 \h </w:instrText>
             </w:r>
             <w:r>
               <w:rPr>
@@ -565,7 +565,7 @@
               <w:lang w:eastAsia="en-NZ"/>
             </w:rPr>
           </w:pPr>
-          <w:hyperlink w:anchor="_Toc483163072" w:history="1">
+          <w:hyperlink w:anchor="_Toc503796535" w:history="1">
             <w:r>
               <w:rPr>
                 <w:rStyle w:val="Hyperlink"/>
@@ -592,7 +592,7 @@
                 <w:noProof/>
                 <w:webHidden/>
               </w:rPr>
-              <w:instrText xml:space="preserve"> PAGEREF _Toc483163072 \h </w:instrText>
+              <w:instrText xml:space="preserve"> PAGEREF _Toc503796535 \h </w:instrText>
             </w:r>
             <w:r>
               <w:rPr>
@@ -635,7 +635,7 @@
               <w:lang w:eastAsia="en-NZ"/>
             </w:rPr>
           </w:pPr>
-          <w:hyperlink w:anchor="_Toc483163073" w:history="1">
+          <w:hyperlink w:anchor="_Toc503796536" w:history="1">
             <w:r>
               <w:rPr>
                 <w:rStyle w:val="Hyperlink"/>
@@ -662,7 +662,7 @@
                 <w:noProof/>
                 <w:webHidden/>
               </w:rPr>
-              <w:instrText xml:space="preserve"> PAGEREF _Toc483163073 \h </w:instrText>
+              <w:instrText xml:space="preserve"> PAGEREF _Toc503796536 \h </w:instrText>
             </w:r>
             <w:r>
               <w:rPr>
@@ -705,7 +705,7 @@
               <w:lang w:eastAsia="en-NZ"/>
             </w:rPr>
           </w:pPr>
-          <w:hyperlink w:anchor="_Toc483163074" w:history="1">
+          <w:hyperlink w:anchor="_Toc503796537" w:history="1">
             <w:r>
               <w:rPr>
                 <w:rStyle w:val="Hyperlink"/>
@@ -732,7 +732,7 @@
                 <w:noProof/>
                 <w:webHidden/>
               </w:rPr>
-              <w:instrText xml:space="preserve"> PAGEREF _Toc483163074 \h </w:instrText>
+              <w:instrText xml:space="preserve"> PAGEREF _Toc503796537 \h </w:instrText>
             </w:r>
             <w:r>
               <w:rPr>
@@ -775,7 +775,7 @@
               <w:lang w:eastAsia="en-NZ"/>
             </w:rPr>
           </w:pPr>
-          <w:hyperlink w:anchor="_Toc483163075" w:history="1">
+          <w:hyperlink w:anchor="_Toc503796538" w:history="1">
             <w:r>
               <w:rPr>
                 <w:rStyle w:val="Hyperlink"/>
@@ -802,7 +802,7 @@
                 <w:noProof/>
                 <w:webHidden/>
               </w:rPr>
-              <w:instrText xml:space="preserve"> PAGEREF _Toc483163075 \h </w:instrText>
+              <w:instrText xml:space="preserve"> PAGEREF _Toc503796538 \h </w:instrText>
             </w:r>
             <w:r>
               <w:rPr>
@@ -845,7 +845,7 @@
               <w:lang w:eastAsia="en-NZ"/>
             </w:rPr>
           </w:pPr>
-          <w:hyperlink w:anchor="_Toc483163076" w:history="1">
+          <w:hyperlink w:anchor="_Toc503796539" w:history="1">
             <w:r>
               <w:rPr>
                 <w:rStyle w:val="Hyperlink"/>
@@ -872,7 +872,7 @@
                 <w:noProof/>
                 <w:webHidden/>
               </w:rPr>
-              <w:instrText xml:space="preserve"> PAGEREF _Toc483163076 \h </w:instrText>
+              <w:instrText xml:space="preserve"> PAGEREF _Toc503796539 \h </w:instrText>
             </w:r>
             <w:r>
               <w:rPr>
@@ -915,7 +915,7 @@
               <w:lang w:eastAsia="en-NZ"/>
             </w:rPr>
           </w:pPr>
-          <w:hyperlink w:anchor="_Toc483163077" w:history="1">
+          <w:hyperlink w:anchor="_Toc503796540" w:history="1">
             <w:r>
               <w:rPr>
                 <w:rStyle w:val="Hyperlink"/>
@@ -942,7 +942,7 @@
                 <w:noProof/>
                 <w:webHidden/>
               </w:rPr>
-              <w:instrText xml:space="preserve"> PAGEREF _Toc483163077 \h </w:instrText>
+              <w:instrText xml:space="preserve"> PAGEREF _Toc503796540 \h </w:instrText>
             </w:r>
             <w:r>
               <w:rPr>
@@ -985,7 +985,7 @@
               <w:lang w:eastAsia="en-NZ"/>
             </w:rPr>
           </w:pPr>
-          <w:hyperlink w:anchor="_Toc483163078" w:history="1">
+          <w:hyperlink w:anchor="_Toc503796541" w:history="1">
             <w:r>
               <w:rPr>
                 <w:rStyle w:val="Hyperlink"/>
@@ -1012,7 +1012,7 @@
                 <w:noProof/>
                 <w:webHidden/>
               </w:rPr>
-              <w:instrText xml:space="preserve"> PAGEREF _Toc483163078 \h </w:instrText>
+              <w:instrText xml:space="preserve"> PAGEREF _Toc503796541 \h </w:instrText>
             </w:r>
             <w:r>
               <w:rPr>
@@ -1055,7 +1055,7 @@
               <w:lang w:eastAsia="en-NZ"/>
             </w:rPr>
           </w:pPr>
-          <w:hyperlink w:anchor="_Toc483163079" w:history="1">
+          <w:hyperlink w:anchor="_Toc503796542" w:history="1">
             <w:r>
               <w:rPr>
                 <w:rStyle w:val="Hyperlink"/>
@@ -1082,7 +1082,7 @@
                 <w:noProof/>
                 <w:webHidden/>
               </w:rPr>
-              <w:instrText xml:space="preserve"> PAGEREF _Toc483163079 \h </w:instrText>
+              <w:instrText xml:space="preserve"> PAGEREF _Toc503796542 \h </w:instrText>
             </w:r>
             <w:r>
               <w:rPr>
@@ -1125,7 +1125,7 @@
               <w:lang w:eastAsia="en-NZ"/>
             </w:rPr>
           </w:pPr>
-          <w:hyperlink w:anchor="_Toc483163080" w:history="1">
+          <w:hyperlink w:anchor="_Toc503796543" w:history="1">
             <w:r>
               <w:rPr>
                 <w:rStyle w:val="Hyperlink"/>
@@ -1152,7 +1152,7 @@
                 <w:noProof/>
                 <w:webHidden/>
               </w:rPr>
-              <w:instrText xml:space="preserve"> PAGEREF _Toc483163080 \h </w:instrText>
+              <w:instrText xml:space="preserve"> PAGEREF _Toc503796543 \h </w:instrText>
             </w:r>
             <w:r>
               <w:rPr>
@@ -1195,13 +1195,27 @@
               <w:lang w:eastAsia="en-NZ"/>
             </w:rPr>
           </w:pPr>
-          <w:hyperlink w:anchor="_Toc483163081" w:history="1">
+          <w:hyperlink w:anchor="_Toc503796544" w:history="1">
             <w:r>
               <w:rPr>
                 <w:rStyle w:val="Hyperlink"/>
                 <w:noProof/>
               </w:rPr>
-              <w:t>TS - Sea Ice - Updated April 2017</w:t>
+              <w:t>TS - Se</w:t>
+            </w:r>
+            <w:r>
+              <w:rPr>
+                <w:rStyle w:val="Hyperlink"/>
+                <w:noProof/>
+              </w:rPr>
+              <w:t>a</w:t>
+            </w:r>
+            <w:r>
+              <w:rPr>
+                <w:rStyle w:val="Hyperlink"/>
+                <w:noProof/>
+              </w:rPr>
+              <w:t xml:space="preserve"> Ice</w:t>
             </w:r>
             <w:r>
               <w:rPr>
@@ -1222,7 +1236,13 @@
                 <w:noProof/>
                 <w:webHidden/>
               </w:rPr>
-              <w:instrText xml:space="preserve"> PAGEREF _Toc483163081 \h </w:instrText>
+              <w:instrText xml:space="preserve"> PAGEREF _Toc503796544 \h </w:instrText>
+            </w:r>
+            <w:r>
+              <w:rPr>
+                <w:noProof/>
+                <w:webHidden/>
+              </w:rPr>
             </w:r>
             <w:r>
               <w:rPr>
@@ -1233,13 +1253,10 @@
             </w:r>
             <w:r>
               <w:rPr>
-                <w:b/>
-                <w:bCs/>
-                <w:noProof/>
-                <w:webHidden/>
-                <w:lang w:val="en-US"/>
-              </w:rPr>
-              <w:t>Error! Bookmark not defined.</w:t>
+                <w:noProof/>
+                <w:webHidden/>
+              </w:rPr>
+              <w:t>6</w:t>
             </w:r>
             <w:r>
               <w:rPr>
@@ -1262,13 +1279,13 @@
               <w:lang w:eastAsia="en-NZ"/>
             </w:rPr>
           </w:pPr>
-          <w:hyperlink w:anchor="_Toc483163082" w:history="1">
+          <w:hyperlink w:anchor="_Toc503796545" w:history="1">
             <w:r>
               <w:rPr>
                 <w:rStyle w:val="Hyperlink"/>
                 <w:noProof/>
               </w:rPr>
-              <w:t>TS - Sea Ice</w:t>
+              <w:t>TS - Sunglasses</w:t>
             </w:r>
             <w:r>
               <w:rPr>
@@ -1289,7 +1306,7 @@
                 <w:noProof/>
                 <w:webHidden/>
               </w:rPr>
-              <w:instrText xml:space="preserve"> PAGEREF _Toc483163082 \h </w:instrText>
+              <w:instrText xml:space="preserve"> PAGEREF _Toc503796545 \h </w:instrText>
             </w:r>
             <w:r>
               <w:rPr>
@@ -1332,13 +1349,13 @@
               <w:lang w:eastAsia="en-NZ"/>
             </w:rPr>
           </w:pPr>
-          <w:hyperlink w:anchor="_Toc483163083" w:history="1">
+          <w:hyperlink w:anchor="_Toc503796546" w:history="1">
             <w:r>
               <w:rPr>
                 <w:rStyle w:val="Hyperlink"/>
                 <w:noProof/>
               </w:rPr>
-              <w:t>TS - Sunglasses</w:t>
+              <w:t>TS - Visitors</w:t>
             </w:r>
             <w:r>
               <w:rPr>
@@ -1359,77 +1376,7 @@
                 <w:noProof/>
                 <w:webHidden/>
               </w:rPr>
-              <w:instrText xml:space="preserve"> PAGEREF _Toc483163083 \h </w:instrText>
-            </w:r>
-            <w:r>
-              <w:rPr>
-                <w:noProof/>
-                <w:webHidden/>
-              </w:rPr>
-            </w:r>
-            <w:r>
-              <w:rPr>
-                <w:noProof/>
-                <w:webHidden/>
-              </w:rPr>
-              <w:fldChar w:fldCharType="separate"/>
-            </w:r>
-            <w:r>
-              <w:rPr>
-                <w:noProof/>
-                <w:webHidden/>
-              </w:rPr>
-              <w:t>6</w:t>
-            </w:r>
-            <w:r>
-              <w:rPr>
-                <w:noProof/>
-                <w:webHidden/>
-              </w:rPr>
-              <w:fldChar w:fldCharType="end"/>
-            </w:r>
-          </w:hyperlink>
-        </w:p>
-        <w:p>
-          <w:pPr>
-            <w:pStyle w:val="TOC2"/>
-            <w:tabs>
-              <w:tab w:val="right" w:leader="dot" w:pos="10456"/>
-            </w:tabs>
-            <w:rPr>
-              <w:rFonts w:asciiTheme="minorHAnsi" w:eastAsiaTheme="minorEastAsia" w:hAnsiTheme="minorHAnsi"/>
-              <w:noProof/>
-              <w:lang w:eastAsia="en-NZ"/>
-            </w:rPr>
-          </w:pPr>
-          <w:hyperlink w:anchor="_Toc483163084" w:history="1">
-            <w:r>
-              <w:rPr>
-                <w:rStyle w:val="Hyperlink"/>
-                <w:noProof/>
-              </w:rPr>
-              <w:t>TS - Visitors</w:t>
-            </w:r>
-            <w:r>
-              <w:rPr>
-                <w:noProof/>
-                <w:webHidden/>
-              </w:rPr>
-              <w:tab/>
-            </w:r>
-            <w:r>
-              <w:rPr>
-                <w:noProof/>
-                <w:webHidden/>
-              </w:rPr>
-              <w:fldChar w:fldCharType="begin"/>
-            </w:r>
-            <w:r>
-              <w:rPr>
-                <w:noProof/>
-                <w:webHidden/>
-              </w:rPr>
-              <w:instrText xml:space="preserve"> PAGEREF _Toc483163084 \h </w:instrText>
+              <w:instrText xml:space="preserve"> PAGEREF _Toc503796546 \h </w:instrText>
             </w:r>
             <w:r>
               <w:rPr>
@@ -1479,7 +1426,7 @@
           <w:rFonts w:eastAsiaTheme="minorHAnsi"/>
         </w:rPr>
       </w:pPr>
-      <w:bookmarkStart w:id="0" w:name="_Toc483163065"/>
+      <w:bookmarkStart w:id="0" w:name="_Toc503796528"/>
       <w:r>
         <w:rPr>
           <w:rFonts w:eastAsiaTheme="minorHAnsi"/>
@@ -1886,7 +1833,7 @@
       <w:pPr>
         <w:pStyle w:val="Heading2"/>
       </w:pPr>
-      <w:bookmarkStart w:id="2" w:name="_Toc483163066"/>
+      <w:bookmarkStart w:id="2" w:name="_Toc503796529"/>
       <w:r>
         <w:lastRenderedPageBreak/>
         <w:t>Ball Wear</w:t>
@@ -2087,7 +2034,7 @@
         <w:pStyle w:val="Heading2"/>
       </w:pPr>
       <w:bookmarkStart w:id="3" w:name="TOC-Cars"/>
-      <w:bookmarkStart w:id="4" w:name="_Toc483163067"/>
+      <w:bookmarkStart w:id="4" w:name="_Toc503796530"/>
       <w:bookmarkEnd w:id="3"/>
       <w:r>
         <w:t>Cars</w:t>
@@ -2648,7 +2595,7 @@
         <w:pStyle w:val="Heading2"/>
       </w:pPr>
       <w:bookmarkStart w:id="5" w:name="TOC-Diamonds"/>
-      <w:bookmarkStart w:id="6" w:name="_Toc483163068"/>
+      <w:bookmarkStart w:id="6" w:name="_Toc503796531"/>
       <w:bookmarkEnd w:id="5"/>
       <w:r>
         <w:t>Diamonds</w:t>
@@ -3003,7 +2950,7 @@
         <w:pStyle w:val="Heading2"/>
       </w:pPr>
       <w:bookmarkStart w:id="7" w:name="TOC-Empty-Dataset-for-Editing"/>
-      <w:bookmarkStart w:id="8" w:name="_Toc483163069"/>
+      <w:bookmarkStart w:id="8" w:name="_Toc503796532"/>
       <w:bookmarkEnd w:id="7"/>
       <w:r>
         <w:lastRenderedPageBreak/>
@@ -3038,7 +2985,7 @@
       <w:pPr>
         <w:pStyle w:val="Heading2"/>
       </w:pPr>
-      <w:bookmarkStart w:id="10" w:name="_Toc483163070"/>
+      <w:bookmarkStart w:id="10" w:name="_Toc503796533"/>
       <w:r>
         <w:t>Kiwi</w:t>
       </w:r>
@@ -3570,7 +3517,7 @@
         <w:pStyle w:val="Heading2"/>
       </w:pPr>
       <w:bookmarkStart w:id="11" w:name="TOC-Marathon"/>
-      <w:bookmarkStart w:id="12" w:name="_Toc483163071"/>
+      <w:bookmarkStart w:id="12" w:name="_Toc503796534"/>
       <w:bookmarkEnd w:id="11"/>
       <w:r>
         <w:t>Marathon</w:t>
@@ -3874,7 +3821,7 @@
       <w:pPr>
         <w:pStyle w:val="Heading2"/>
       </w:pPr>
-      <w:bookmarkStart w:id="14" w:name="_Toc483163072"/>
+      <w:bookmarkStart w:id="14" w:name="_Toc503796535"/>
       <w:r>
         <w:lastRenderedPageBreak/>
         <w:t>Rugby</w:t>
@@ -4158,7 +4105,7 @@
       <w:pPr>
         <w:pStyle w:val="Heading2"/>
       </w:pPr>
-      <w:bookmarkStart w:id="16" w:name="_Toc483163073"/>
+      <w:bookmarkStart w:id="16" w:name="_Toc503796536"/>
       <w:r>
         <w:t>Sharks</w:t>
       </w:r>
@@ -4372,7 +4319,7 @@
       <w:pPr>
         <w:pStyle w:val="Heading2"/>
       </w:pPr>
-      <w:bookmarkStart w:id="17" w:name="_Toc483163074"/>
+      <w:bookmarkStart w:id="17" w:name="_Toc503796537"/>
       <w:r>
         <w:t>Sports Science</w:t>
       </w:r>
@@ -5172,7 +5119,7 @@
         <w:pStyle w:val="Heading2"/>
       </w:pPr>
       <w:bookmarkStart w:id="18" w:name="TOC-TS-Note"/>
-      <w:bookmarkStart w:id="19" w:name="_Toc483163075"/>
+      <w:bookmarkStart w:id="19" w:name="_Toc503796538"/>
       <w:bookmarkEnd w:id="18"/>
       <w:r>
         <w:lastRenderedPageBreak/>
@@ -5206,7 +5153,7 @@
         <w:pStyle w:val="Heading2"/>
       </w:pPr>
       <w:bookmarkStart w:id="20" w:name="TOC-TS---Births-and-Deaths"/>
-      <w:bookmarkStart w:id="21" w:name="_Toc483163076"/>
+      <w:bookmarkStart w:id="21" w:name="_Toc503796539"/>
       <w:bookmarkEnd w:id="20"/>
       <w:r>
         <w:t>TS - Births and Deaths</w:t>
@@ -5538,7 +5485,7 @@
         <w:pStyle w:val="Heading2"/>
       </w:pPr>
       <w:bookmarkStart w:id="22" w:name="TOC-TS---Forestry"/>
-      <w:bookmarkStart w:id="23" w:name="_Toc483163077"/>
+      <w:bookmarkStart w:id="23" w:name="_Toc503796540"/>
       <w:bookmarkEnd w:id="22"/>
       <w:r>
         <w:t>TS - Forestry</w:t>
@@ -5798,7 +5745,7 @@
         <w:pStyle w:val="Heading2"/>
       </w:pPr>
       <w:bookmarkStart w:id="24" w:name="TOC-TS---Imports"/>
-      <w:bookmarkStart w:id="25" w:name="_Toc483163078"/>
+      <w:bookmarkStart w:id="25" w:name="_Toc503796541"/>
       <w:bookmarkEnd w:id="24"/>
       <w:r>
         <w:t>TS - Imports</w:t>
@@ -6226,7 +6173,7 @@
         <w:pStyle w:val="Heading2"/>
       </w:pPr>
       <w:bookmarkStart w:id="26" w:name="TOC-TS---Jobs"/>
-      <w:bookmarkStart w:id="27" w:name="_Toc483163079"/>
+      <w:bookmarkStart w:id="27" w:name="_Toc503796542"/>
       <w:bookmarkEnd w:id="26"/>
       <w:r>
         <w:t>TS - Jobs</w:t>
@@ -6475,7 +6422,7 @@
         <w:pStyle w:val="Heading2"/>
       </w:pPr>
       <w:bookmarkStart w:id="28" w:name="TOC-TS---Penguin"/>
-      <w:bookmarkStart w:id="29" w:name="_Toc483163080"/>
+      <w:bookmarkStart w:id="29" w:name="_Toc503796543"/>
       <w:bookmarkEnd w:id="28"/>
       <w:r>
         <w:t>TS - Penguin</w:t>
@@ -6682,7 +6629,7 @@
       <w:pPr>
         <w:pStyle w:val="Heading2"/>
       </w:pPr>
-      <w:bookmarkStart w:id="31" w:name="_Toc483163082"/>
+      <w:bookmarkStart w:id="31" w:name="_Toc503796544"/>
       <w:r>
         <w:t>TS - Sea Ice</w:t>
       </w:r>
@@ -6716,8 +6663,6 @@
       <w:r>
         <w:t>.</w:t>
       </w:r>
-      <w:bookmarkStart w:id="32" w:name="_GoBack"/>
-      <w:bookmarkEnd w:id="32"/>
     </w:p>
     <w:p>
       <w:pPr>
@@ -6943,8 +6888,8 @@
         </w:rPr>
         <w:t>You can find some more info about</w:t>
       </w:r>
-      <w:bookmarkStart w:id="33" w:name="TOC-TS---Sunglasses"/>
-      <w:bookmarkEnd w:id="33"/>
+      <w:bookmarkStart w:id="32" w:name="TOC-TS---Sunglasses"/>
+      <w:bookmarkEnd w:id="32"/>
       <w:r>
         <w:rPr>
           <w:bCs/>
@@ -6978,13 +6923,66 @@
     <w:p>
       <w:pPr>
         <w:spacing w:after="0" w:line="240" w:lineRule="auto"/>
+        <w:rPr>
+          <w:bCs/>
+        </w:rPr>
+      </w:pPr>
+    </w:p>
+    <w:p>
+      <w:pPr>
+        <w:spacing w:after="0" w:line="240" w:lineRule="auto"/>
+        <w:rPr>
+          <w:bCs/>
+        </w:rPr>
+      </w:pPr>
+      <w:r>
+        <w:rPr>
+          <w:bCs/>
+        </w:rPr>
+        <w:t xml:space="preserve">The April 2017 data was sourced from </w:t>
+      </w:r>
+      <w:hyperlink r:id="rId14" w:history="1">
+        <w:r>
+          <w:rPr>
+            <w:rStyle w:val="Hyperlink"/>
+            <w:bCs/>
+          </w:rPr>
+          <w:t>http://www.climate4you.com/SeaIce.htm</w:t>
+        </w:r>
+      </w:hyperlink>
+      <w:r>
+        <w:rPr>
+          <w:bCs/>
+        </w:rPr>
+        <w:t xml:space="preserve"> </w:t>
+      </w:r>
+    </w:p>
+    <w:p>
+      <w:pPr>
+        <w:spacing w:after="0" w:line="240" w:lineRule="auto"/>
+        <w:rPr>
+          <w:bCs/>
+        </w:rPr>
+      </w:pPr>
+      <w:r>
+        <w:rPr>
+          <w:bCs/>
+        </w:rPr>
+        <w:t>Others have been shared with me from various people directly from NSIDC</w:t>
+      </w:r>
+      <w:bookmarkStart w:id="33" w:name="_GoBack"/>
+      <w:bookmarkEnd w:id="33"/>
+    </w:p>
+    <w:p>
+      <w:pPr>
+        <w:spacing w:after="0" w:line="240" w:lineRule="auto"/>
       </w:pPr>
     </w:p>
     <w:p>
       <w:pPr>
         <w:pStyle w:val="Heading2"/>
       </w:pPr>
-      <w:bookmarkStart w:id="34" w:name="_Toc483163083"/>
+      <w:bookmarkStart w:id="34" w:name="_Toc503796545"/>
       <w:r>
         <w:t>TS - Sunglasses</w:t>
       </w:r>
@@ -7169,7 +7167,7 @@
         <w:pStyle w:val="Heading2"/>
       </w:pPr>
       <w:bookmarkStart w:id="35" w:name="TOC-TS---Visitors"/>
-      <w:bookmarkStart w:id="36" w:name="_Toc483163084"/>
+      <w:bookmarkStart w:id="36" w:name="_Toc503796546"/>
       <w:bookmarkEnd w:id="35"/>
       <w:r>
         <w:t>TS - Visitors</w:t>
@@ -7490,7 +7488,7 @@
       </w:pPr>
     </w:p>
     <w:sectPr>
-      <w:headerReference w:type="default" r:id="rId14"/>
+      <w:headerReference w:type="default" r:id="rId15"/>
       <w:pgSz w:w="11906" w:h="16838"/>
       <w:pgMar w:top="720" w:right="720" w:bottom="720" w:left="720" w:header="708" w:footer="708" w:gutter="0"/>
       <w:cols w:space="708"/>
@@ -7798,6 +7796,7 @@
     <w:lsdException w:name="HTML Sample" w:semiHidden="1" w:unhideWhenUsed="1"/>
     <w:lsdException w:name="HTML Typewriter" w:semiHidden="1" w:unhideWhenUsed="1"/>
     <w:lsdException w:name="HTML Variable" w:semiHidden="1" w:unhideWhenUsed="1"/>
+    <w:lsdException w:name="Normal Table" w:semiHidden="1" w:unhideWhenUsed="1"/>
     <w:lsdException w:name="annotation subject" w:semiHidden="1" w:unhideWhenUsed="1"/>
     <w:lsdException w:name="No List" w:semiHidden="1" w:unhideWhenUsed="1"/>
     <w:lsdException w:name="Outline List 1" w:semiHidden="1" w:unhideWhenUsed="1"/>
@@ -7844,8 +7843,10 @@
     <w:lsdException w:name="Table Subtle 2" w:semiHidden="1" w:unhideWhenUsed="1"/>
     <w:lsdException w:name="Table Web 1" w:semiHidden="1" w:unhideWhenUsed="1"/>
     <w:lsdException w:name="Table Web 2" w:semiHidden="1" w:unhideWhenUsed="1"/>
+    <w:lsdException w:name="Table Web 3" w:semiHidden="1" w:unhideWhenUsed="1"/>
     <w:lsdException w:name="Balloon Text" w:semiHidden="1" w:unhideWhenUsed="1"/>
     <w:lsdException w:name="Table Grid" w:uiPriority="39"/>
+    <w:lsdException w:name="Table Theme" w:semiHidden="1" w:unhideWhenUsed="1"/>
     <w:lsdException w:name="Placeholder Text" w:semiHidden="1"/>
     <w:lsdException w:name="No Spacing" w:uiPriority="1" w:qFormat="1"/>
     <w:lsdException w:name="Light Shading" w:uiPriority="60"/>
@@ -8569,7 +8570,7 @@
 </file>
 
 <file path=customXml/itemProps1.xml><?xml version="1.0" encoding="utf-8"?>
-<ds:datastoreItem xmlns:ds="http://schemas.openxmlformats.org/officeDocument/2006/customXml" ds:itemID="{A42C1CC3-E4E6-4E04-8D2D-9F57AB3E811E}">
+<ds:datastoreItem xmlns:ds="http://schemas.openxmlformats.org/officeDocument/2006/customXml" ds:itemID="{4729F0AF-A930-43D7-8F80-CEE5505701E3}">
   <ds:schemaRefs>
     <ds:schemaRef ds:uri="http://schemas.openxmlformats.org/officeDocument/2006/bibliography"/>
   </ds:schemaRefs>

--- a/nzgrapher/pdfs/c.docx
+++ b/nzgrapher/pdfs/c.docx
@@ -402,7 +402,7 @@
                 <w:noProof/>
                 <w:webHidden/>
               </w:rPr>
-              <w:t>3</w:t>
+              <w:t>2</w:t>
             </w:r>
             <w:r>
               <w:rPr>
@@ -1201,21 +1201,7 @@
                 <w:rStyle w:val="Hyperlink"/>
                 <w:noProof/>
               </w:rPr>
-              <w:t>TS - Se</w:t>
-            </w:r>
-            <w:r>
-              <w:rPr>
-                <w:rStyle w:val="Hyperlink"/>
-                <w:noProof/>
-              </w:rPr>
-              <w:t>a</w:t>
-            </w:r>
-            <w:r>
-              <w:rPr>
-                <w:rStyle w:val="Hyperlink"/>
-                <w:noProof/>
-              </w:rPr>
-              <w:t xml:space="preserve"> Ice</w:t>
+              <w:t>TS - Sea Ice</w:t>
             </w:r>
             <w:r>
               <w:rPr>
@@ -2953,21 +2939,21 @@
       <w:bookmarkStart w:id="8" w:name="_Toc503796532"/>
       <w:bookmarkEnd w:id="7"/>
       <w:r>
+        <w:t>Empty Dataset for Editing</w:t>
+      </w:r>
+      <w:bookmarkEnd w:id="8"/>
+    </w:p>
+    <w:p>
+      <w:pPr>
+        <w:spacing w:after="0" w:line="240" w:lineRule="auto"/>
+      </w:pPr>
+    </w:p>
+    <w:p>
+      <w:pPr>
+        <w:spacing w:after="0" w:line="240" w:lineRule="auto"/>
+      </w:pPr>
+      <w:r>
         <w:lastRenderedPageBreak/>
-        <w:t>Empty Dataset for Editing</w:t>
-      </w:r>
-      <w:bookmarkEnd w:id="8"/>
-    </w:p>
-    <w:p>
-      <w:pPr>
-        <w:spacing w:after="0" w:line="240" w:lineRule="auto"/>
-      </w:pPr>
-    </w:p>
-    <w:p>
-      <w:pPr>
-        <w:spacing w:after="0" w:line="240" w:lineRule="auto"/>
-      </w:pPr>
-      <w:r>
         <w:t>This is a blank dataset designed for entering experimental data.</w:t>
       </w:r>
     </w:p>
@@ -3190,13 +3176,8 @@
             <w:pPr>
               <w:spacing w:after="0" w:line="240" w:lineRule="auto"/>
             </w:pPr>
-            <w:proofErr w:type="spellStart"/>
-            <w:r>
-              <w:t>Tok</w:t>
-            </w:r>
-            <w:proofErr w:type="spellEnd"/>
-            <w:r>
-              <w:t>-Southern Tokoeka</w:t>
+            <w:r>
+              <w:t>Tok-Southern Tokoeka</w:t>
             </w:r>
           </w:p>
         </w:tc>
@@ -4118,15 +4099,35 @@
       <w:r>
         <w:t xml:space="preserve">: </w:t>
       </w:r>
-      <w:hyperlink r:id="rId10" w:history="1">
-        <w:r>
-          <w:rPr>
-            <w:rStyle w:val="Hyperlink"/>
-          </w:rPr>
-          <w:t>http://www.fish.govt.nz/mi-nz/Research+Services/Research+Database+Documentation/Cod/default.htm</w:t>
-        </w:r>
-      </w:hyperlink>
-      <w:r>
+      <w:bookmarkStart w:id="17" w:name="_GoBack"/>
+      <w:bookmarkEnd w:id="17"/>
+      <w:r>
+        <w:fldChar w:fldCharType="begin"/>
+      </w:r>
+      <w:r>
+        <w:instrText xml:space="preserve"> HYPERLINK "http://www.fish.govt.nz/mi-nz/Research+Services/Research+Database+Documentation/Cod/default.htm" </w:instrText>
+      </w:r>
+      <w:r>
+        <w:fldChar w:fldCharType="separate"/>
+      </w:r>
+      <w:r>
+        <w:rPr>
+          <w:rStyle w:val="Hyperlink"/>
+          <w:color w:val="5B9BD5" w:themeColor="accent1"/>
+        </w:rPr>
+        <w:t>http://www.fish.govt.nz/mi-nz/Research+Services/Research+Database+Documentation/Cod/default.htm</w:t>
+      </w:r>
+      <w:r>
+        <w:rPr>
+          <w:rStyle w:val="Hyperlink"/>
+          <w:color w:val="5B9BD5" w:themeColor="accent1"/>
+        </w:rPr>
+        <w:fldChar w:fldCharType="end"/>
+      </w:r>
+      <w:r>
+        <w:rPr>
+          <w:color w:val="5B9BD5" w:themeColor="accent1"/>
+        </w:rPr>
         <w:t xml:space="preserve"> </w:t>
       </w:r>
     </w:p>
@@ -4138,7 +4139,7 @@
       </w:tblPr>
       <w:tblGrid>
         <w:gridCol w:w="1785"/>
-        <w:gridCol w:w="4189"/>
+        <w:gridCol w:w="5865"/>
       </w:tblGrid>
       <w:tr>
         <w:tc>
@@ -4233,6 +4234,9 @@
             <w:r>
               <w:t>The total length of the shark</w:t>
             </w:r>
+            <w:r>
+              <w:t xml:space="preserve"> measured in centimetres</w:t>
+            </w:r>
           </w:p>
         </w:tc>
       </w:tr>
@@ -4254,6 +4258,9 @@
           <w:p>
             <w:r>
               <w:t>The fork length of the shark</w:t>
+            </w:r>
+            <w:r>
+              <w:t xml:space="preserve"> measured in centimetres</w:t>
             </w:r>
           </w:p>
         </w:tc>
@@ -4283,7 +4290,7 @@
                     </pic:cNvPicPr>
                   </pic:nvPicPr>
                   <pic:blipFill>
-                    <a:blip r:embed="rId11">
+                    <a:blip r:embed="rId10">
                       <a:extLst>
                         <a:ext uri="{28A0092B-C50C-407E-A947-70E740481C1C}">
                           <a14:useLocalDpi xmlns:a14="http://schemas.microsoft.com/office/drawing/2010/main" val="0"/>
@@ -4319,11 +4326,11 @@
       <w:pPr>
         <w:pStyle w:val="Heading2"/>
       </w:pPr>
-      <w:bookmarkStart w:id="17" w:name="_Toc503796537"/>
+      <w:bookmarkStart w:id="18" w:name="_Toc503796537"/>
       <w:r>
         <w:t>Sports Science</w:t>
       </w:r>
-      <w:bookmarkEnd w:id="17"/>
+      <w:bookmarkEnd w:id="18"/>
     </w:p>
     <w:p>
       <w:pPr>
@@ -4337,7 +4344,7 @@
       <w:r>
         <w:t>The data is real data and comes from </w:t>
       </w:r>
-      <w:hyperlink r:id="rId12" w:history="1">
+      <w:hyperlink r:id="rId11" w:history="1">
         <w:r>
           <w:rPr>
             <w:rStyle w:val="Hyperlink"/>
@@ -5118,9 +5125,9 @@
       <w:pPr>
         <w:pStyle w:val="Heading2"/>
       </w:pPr>
-      <w:bookmarkStart w:id="18" w:name="TOC-TS-Note"/>
-      <w:bookmarkStart w:id="19" w:name="_Toc503796538"/>
-      <w:bookmarkEnd w:id="18"/>
+      <w:bookmarkStart w:id="19" w:name="TOC-TS-Note"/>
+      <w:bookmarkStart w:id="20" w:name="_Toc503796538"/>
+      <w:bookmarkEnd w:id="19"/>
       <w:r>
         <w:lastRenderedPageBreak/>
         <w:t>TS</w:t>
@@ -5128,7 +5135,7 @@
       <w:r>
         <w:t xml:space="preserve"> Note</w:t>
       </w:r>
-      <w:bookmarkEnd w:id="19"/>
+      <w:bookmarkEnd w:id="20"/>
     </w:p>
     <w:p>
       <w:pPr>
@@ -5152,13 +5159,13 @@
       <w:pPr>
         <w:pStyle w:val="Heading2"/>
       </w:pPr>
-      <w:bookmarkStart w:id="20" w:name="TOC-TS---Births-and-Deaths"/>
-      <w:bookmarkStart w:id="21" w:name="_Toc503796539"/>
-      <w:bookmarkEnd w:id="20"/>
+      <w:bookmarkStart w:id="21" w:name="TOC-TS---Births-and-Deaths"/>
+      <w:bookmarkStart w:id="22" w:name="_Toc503796539"/>
+      <w:bookmarkEnd w:id="21"/>
       <w:r>
         <w:t>TS - Births and Deaths</w:t>
       </w:r>
-      <w:bookmarkEnd w:id="21"/>
+      <w:bookmarkEnd w:id="22"/>
     </w:p>
     <w:p>
       <w:pPr>
@@ -5484,13 +5491,13 @@
       <w:pPr>
         <w:pStyle w:val="Heading2"/>
       </w:pPr>
-      <w:bookmarkStart w:id="22" w:name="TOC-TS---Forestry"/>
-      <w:bookmarkStart w:id="23" w:name="_Toc503796540"/>
-      <w:bookmarkEnd w:id="22"/>
+      <w:bookmarkStart w:id="23" w:name="TOC-TS---Forestry"/>
+      <w:bookmarkStart w:id="24" w:name="_Toc503796540"/>
+      <w:bookmarkEnd w:id="23"/>
       <w:r>
         <w:t>TS - Forestry</w:t>
       </w:r>
-      <w:bookmarkEnd w:id="23"/>
+      <w:bookmarkEnd w:id="24"/>
     </w:p>
     <w:p>
       <w:pPr>
@@ -5744,13 +5751,13 @@
       <w:pPr>
         <w:pStyle w:val="Heading2"/>
       </w:pPr>
-      <w:bookmarkStart w:id="24" w:name="TOC-TS---Imports"/>
-      <w:bookmarkStart w:id="25" w:name="_Toc503796541"/>
-      <w:bookmarkEnd w:id="24"/>
+      <w:bookmarkStart w:id="25" w:name="TOC-TS---Imports"/>
+      <w:bookmarkStart w:id="26" w:name="_Toc503796541"/>
+      <w:bookmarkEnd w:id="25"/>
       <w:r>
         <w:t>TS - Imports</w:t>
       </w:r>
-      <w:bookmarkEnd w:id="25"/>
+      <w:bookmarkEnd w:id="26"/>
     </w:p>
     <w:p>
       <w:pPr>
@@ -6172,13 +6179,13 @@
       <w:pPr>
         <w:pStyle w:val="Heading2"/>
       </w:pPr>
-      <w:bookmarkStart w:id="26" w:name="TOC-TS---Jobs"/>
-      <w:bookmarkStart w:id="27" w:name="_Toc503796542"/>
-      <w:bookmarkEnd w:id="26"/>
+      <w:bookmarkStart w:id="27" w:name="TOC-TS---Jobs"/>
+      <w:bookmarkStart w:id="28" w:name="_Toc503796542"/>
+      <w:bookmarkEnd w:id="27"/>
       <w:r>
         <w:t>TS - Jobs</w:t>
       </w:r>
-      <w:bookmarkEnd w:id="27"/>
+      <w:bookmarkEnd w:id="28"/>
     </w:p>
     <w:p>
       <w:pPr>
@@ -6413,21 +6420,21 @@
           <w:b/>
           <w:bCs/>
         </w:rPr>
+        <w:t> </w:t>
+      </w:r>
+    </w:p>
+    <w:p>
+      <w:pPr>
+        <w:pStyle w:val="Heading2"/>
+      </w:pPr>
+      <w:bookmarkStart w:id="29" w:name="TOC-TS---Penguin"/>
+      <w:bookmarkStart w:id="30" w:name="_Toc503796543"/>
+      <w:bookmarkEnd w:id="29"/>
+      <w:r>
         <w:lastRenderedPageBreak/>
-        <w:t> </w:t>
-      </w:r>
-    </w:p>
-    <w:p>
-      <w:pPr>
-        <w:pStyle w:val="Heading2"/>
-      </w:pPr>
-      <w:bookmarkStart w:id="28" w:name="TOC-TS---Penguin"/>
-      <w:bookmarkStart w:id="29" w:name="_Toc503796543"/>
-      <w:bookmarkEnd w:id="28"/>
-      <w:r>
         <w:t>TS - Penguin</w:t>
       </w:r>
-      <w:bookmarkEnd w:id="29"/>
+      <w:bookmarkEnd w:id="30"/>
     </w:p>
     <w:p>
       <w:pPr>
@@ -6622,18 +6629,18 @@
         </w:rPr>
         <w:t> </w:t>
       </w:r>
-      <w:bookmarkStart w:id="30" w:name="TOC-TS---Sea-Ice"/>
-      <w:bookmarkEnd w:id="30"/>
+      <w:bookmarkStart w:id="31" w:name="TOC-TS---Sea-Ice"/>
+      <w:bookmarkEnd w:id="31"/>
     </w:p>
     <w:p>
       <w:pPr>
         <w:pStyle w:val="Heading2"/>
       </w:pPr>
-      <w:bookmarkStart w:id="31" w:name="_Toc503796544"/>
+      <w:bookmarkStart w:id="32" w:name="_Toc503796544"/>
       <w:r>
         <w:t>TS - Sea Ice</w:t>
       </w:r>
-      <w:bookmarkEnd w:id="31"/>
+      <w:bookmarkEnd w:id="32"/>
     </w:p>
     <w:p>
       <w:pPr>
@@ -6888,8 +6895,8 @@
         </w:rPr>
         <w:t>You can find some more info about</w:t>
       </w:r>
-      <w:bookmarkStart w:id="32" w:name="TOC-TS---Sunglasses"/>
-      <w:bookmarkEnd w:id="32"/>
+      <w:bookmarkStart w:id="33" w:name="TOC-TS---Sunglasses"/>
+      <w:bookmarkEnd w:id="33"/>
       <w:r>
         <w:rPr>
           <w:bCs/>
@@ -6904,7 +6911,7 @@
           <w:bCs/>
         </w:rPr>
       </w:pPr>
-      <w:hyperlink r:id="rId13" w:history="1">
+      <w:hyperlink r:id="rId12" w:history="1">
         <w:r>
           <w:rPr>
             <w:rStyle w:val="Hyperlink"/>
@@ -6941,7 +6948,7 @@
         </w:rPr>
         <w:t xml:space="preserve">The April 2017 data was sourced from </w:t>
       </w:r>
-      <w:hyperlink r:id="rId14" w:history="1">
+      <w:hyperlink r:id="rId13" w:history="1">
         <w:r>
           <w:rPr>
             <w:rStyle w:val="Hyperlink"/>
@@ -6970,8 +6977,6 @@
         </w:rPr>
         <w:t>Others have been shared with me from various people directly from NSIDC</w:t>
       </w:r>
-      <w:bookmarkStart w:id="33" w:name="_GoBack"/>
-      <w:bookmarkEnd w:id="33"/>
     </w:p>
     <w:p>
       <w:pPr>
@@ -7488,7 +7493,7 @@
       </w:pPr>
     </w:p>
     <w:sectPr>
-      <w:headerReference w:type="default" r:id="rId15"/>
+      <w:headerReference w:type="default" r:id="rId14"/>
       <w:pgSz w:w="11906" w:h="16838"/>
       <w:pgMar w:top="720" w:right="720" w:bottom="720" w:left="720" w:header="708" w:footer="708" w:gutter="0"/>
       <w:cols w:space="708"/>
@@ -8301,6 +8306,18 @@
       <w:shd w:val="clear" w:color="auto" w:fill="E6E6E6"/>
     </w:rPr>
   </w:style>
+  <w:style w:type="character" w:styleId="FollowedHyperlink">
+    <w:name w:val="FollowedHyperlink"/>
+    <w:basedOn w:val="DefaultParagraphFont"/>
+    <w:uiPriority w:val="99"/>
+    <w:semiHidden/>
+    <w:unhideWhenUsed/>
+    <w:rsid w:val="00AE6FEF"/>
+    <w:rPr>
+      <w:color w:val="954F72" w:themeColor="followedHyperlink"/>
+      <w:u w:val="single"/>
+    </w:rPr>
+  </w:style>
 </w:styles>
 </file>
 
@@ -8570,7 +8587,7 @@
 </file>
 
 <file path=customXml/itemProps1.xml><?xml version="1.0" encoding="utf-8"?>
-<ds:datastoreItem xmlns:ds="http://schemas.openxmlformats.org/officeDocument/2006/customXml" ds:itemID="{4729F0AF-A930-43D7-8F80-CEE5505701E3}">
+<ds:datastoreItem xmlns:ds="http://schemas.openxmlformats.org/officeDocument/2006/customXml" ds:itemID="{715904DA-851C-4429-BA01-C51D58F3F8E0}">
   <ds:schemaRefs>
     <ds:schemaRef ds:uri="http://schemas.openxmlformats.org/officeDocument/2006/bibliography"/>
   </ds:schemaRefs>

--- a/nzgrapher/pdfs/c.docx
+++ b/nzgrapher/pdfs/c.docx
@@ -34,7 +34,15 @@
         <w:spacing w:after="0" w:line="240" w:lineRule="auto"/>
       </w:pPr>
       <w:r>
-        <w:t>This is a list of what all of the variables are and where the dataset is from.</w:t>
+        <w:t xml:space="preserve">This is a list of what </w:t>
+      </w:r>
+      <w:proofErr w:type="gramStart"/>
+      <w:r>
+        <w:t>all of</w:t>
+      </w:r>
+      <w:proofErr w:type="gramEnd"/>
+      <w:r>
+        <w:t xml:space="preserve"> the variables are and where the dataset is from.</w:t>
       </w:r>
     </w:p>
     <w:sdt>
@@ -402,7 +410,7 @@
                 <w:noProof/>
                 <w:webHidden/>
               </w:rPr>
-              <w:t>2</w:t>
+              <w:t>3</w:t>
             </w:r>
             <w:r>
               <w:rPr>
@@ -2598,7 +2606,15 @@
         <w:spacing w:after="0" w:line="240" w:lineRule="auto"/>
       </w:pPr>
       <w:r>
-        <w:t>Every diamond is unique, and there are a variety of factors which affect the price of a diamond. Insurance companies in particular are concerned that stones are valued correctly.</w:t>
+        <w:t xml:space="preserve">Every diamond is unique, and there are a variety of factors which affect the price of a diamond. Insurance companies </w:t>
+      </w:r>
+      <w:proofErr w:type="gramStart"/>
+      <w:r>
+        <w:t>in particular are</w:t>
+      </w:r>
+      <w:proofErr w:type="gramEnd"/>
+      <w:r>
+        <w:t xml:space="preserve"> concerned that stones are valued correctly.</w:t>
       </w:r>
     </w:p>
     <w:p>
@@ -2939,6 +2955,7 @@
       <w:bookmarkStart w:id="8" w:name="_Toc503796532"/>
       <w:bookmarkEnd w:id="7"/>
       <w:r>
+        <w:lastRenderedPageBreak/>
         <w:t>Empty Dataset for Editing</w:t>
       </w:r>
       <w:bookmarkEnd w:id="8"/>
@@ -2953,7 +2970,6 @@
         <w:spacing w:after="0" w:line="240" w:lineRule="auto"/>
       </w:pPr>
       <w:r>
-        <w:lastRenderedPageBreak/>
         <w:t>This is a blank dataset designed for entering experimental data.</w:t>
       </w:r>
     </w:p>
@@ -4099,31 +4115,15 @@
       <w:r>
         <w:t xml:space="preserve">: </w:t>
       </w:r>
-      <w:bookmarkStart w:id="17" w:name="_GoBack"/>
-      <w:bookmarkEnd w:id="17"/>
-      <w:r>
-        <w:fldChar w:fldCharType="begin"/>
-      </w:r>
-      <w:r>
-        <w:instrText xml:space="preserve"> HYPERLINK "http://www.fish.govt.nz/mi-nz/Research+Services/Research+Database+Documentation/Cod/default.htm" </w:instrText>
-      </w:r>
-      <w:r>
-        <w:fldChar w:fldCharType="separate"/>
-      </w:r>
-      <w:r>
-        <w:rPr>
-          <w:rStyle w:val="Hyperlink"/>
-          <w:color w:val="5B9BD5" w:themeColor="accent1"/>
-        </w:rPr>
-        <w:t>http://www.fish.govt.nz/mi-nz/Research+Services/Research+Database+Documentation/Cod/default.htm</w:t>
-      </w:r>
-      <w:r>
-        <w:rPr>
-          <w:rStyle w:val="Hyperlink"/>
-          <w:color w:val="5B9BD5" w:themeColor="accent1"/>
-        </w:rPr>
-        <w:fldChar w:fldCharType="end"/>
-      </w:r>
+      <w:hyperlink r:id="rId10" w:history="1">
+        <w:r>
+          <w:rPr>
+            <w:rStyle w:val="Hyperlink"/>
+            <w:color w:val="5B9BD5" w:themeColor="accent1"/>
+          </w:rPr>
+          <w:t>http://www.fish.govt.nz/mi-nz/Research+Services/Research+Database+Documentation/Cod/default.htm</w:t>
+        </w:r>
+      </w:hyperlink>
       <w:r>
         <w:rPr>
           <w:color w:val="5B9BD5" w:themeColor="accent1"/>
@@ -4290,7 +4290,7 @@
                     </pic:cNvPicPr>
                   </pic:nvPicPr>
                   <pic:blipFill>
-                    <a:blip r:embed="rId10">
+                    <a:blip r:embed="rId11">
                       <a:extLst>
                         <a:ext uri="{28A0092B-C50C-407E-A947-70E740481C1C}">
                           <a14:useLocalDpi xmlns:a14="http://schemas.microsoft.com/office/drawing/2010/main" val="0"/>
@@ -4326,11 +4326,11 @@
       <w:pPr>
         <w:pStyle w:val="Heading2"/>
       </w:pPr>
-      <w:bookmarkStart w:id="18" w:name="_Toc503796537"/>
+      <w:bookmarkStart w:id="17" w:name="_Toc503796537"/>
       <w:r>
         <w:t>Sports Science</w:t>
       </w:r>
-      <w:bookmarkEnd w:id="18"/>
+      <w:bookmarkEnd w:id="17"/>
     </w:p>
     <w:p>
       <w:pPr>
@@ -4344,7 +4344,7 @@
       <w:r>
         <w:t>The data is real data and comes from </w:t>
       </w:r>
-      <w:hyperlink r:id="rId11" w:history="1">
+      <w:hyperlink r:id="rId12" w:history="1">
         <w:r>
           <w:rPr>
             <w:rStyle w:val="Hyperlink"/>
@@ -5125,9 +5125,9 @@
       <w:pPr>
         <w:pStyle w:val="Heading2"/>
       </w:pPr>
-      <w:bookmarkStart w:id="19" w:name="TOC-TS-Note"/>
-      <w:bookmarkStart w:id="20" w:name="_Toc503796538"/>
-      <w:bookmarkEnd w:id="19"/>
+      <w:bookmarkStart w:id="18" w:name="TOC-TS-Note"/>
+      <w:bookmarkStart w:id="19" w:name="_Toc503796538"/>
+      <w:bookmarkEnd w:id="18"/>
       <w:r>
         <w:lastRenderedPageBreak/>
         <w:t>TS</w:t>
@@ -5135,37 +5135,37 @@
       <w:r>
         <w:t xml:space="preserve"> Note</w:t>
       </w:r>
+      <w:bookmarkEnd w:id="19"/>
+    </w:p>
+    <w:p>
+      <w:pPr>
+        <w:spacing w:after="0" w:line="240" w:lineRule="auto"/>
+      </w:pPr>
+    </w:p>
+    <w:p>
+      <w:pPr>
+        <w:spacing w:after="0" w:line="240" w:lineRule="auto"/>
+      </w:pPr>
+      <w:r>
+        <w:t>All datasets prefixed with a TS that are preloaded in NZGrapher are time series datasets, and not particularly well suited to bivariate or multivariate analysis.</w:t>
+      </w:r>
+    </w:p>
+    <w:p>
+      <w:pPr>
+        <w:spacing w:after="0" w:line="240" w:lineRule="auto"/>
+      </w:pPr>
+    </w:p>
+    <w:p>
+      <w:pPr>
+        <w:pStyle w:val="Heading2"/>
+      </w:pPr>
+      <w:bookmarkStart w:id="20" w:name="TOC-TS---Births-and-Deaths"/>
+      <w:bookmarkStart w:id="21" w:name="_Toc503796539"/>
       <w:bookmarkEnd w:id="20"/>
-    </w:p>
-    <w:p>
-      <w:pPr>
-        <w:spacing w:after="0" w:line="240" w:lineRule="auto"/>
-      </w:pPr>
-    </w:p>
-    <w:p>
-      <w:pPr>
-        <w:spacing w:after="0" w:line="240" w:lineRule="auto"/>
-      </w:pPr>
-      <w:r>
-        <w:t>All datasets prefixed with a TS that are preloaded in NZGrapher are time series datasets, and not particularly well suited to bivariate or multivariate analysis.</w:t>
-      </w:r>
-    </w:p>
-    <w:p>
-      <w:pPr>
-        <w:spacing w:after="0" w:line="240" w:lineRule="auto"/>
-      </w:pPr>
-    </w:p>
-    <w:p>
-      <w:pPr>
-        <w:pStyle w:val="Heading2"/>
-      </w:pPr>
-      <w:bookmarkStart w:id="21" w:name="TOC-TS---Births-and-Deaths"/>
-      <w:bookmarkStart w:id="22" w:name="_Toc503796539"/>
+      <w:r>
+        <w:t>TS - Births and Deaths</w:t>
+      </w:r>
       <w:bookmarkEnd w:id="21"/>
-      <w:r>
-        <w:t>TS - Births and Deaths</w:t>
-      </w:r>
-      <w:bookmarkEnd w:id="22"/>
     </w:p>
     <w:p>
       <w:pPr>
@@ -5491,13 +5491,13 @@
       <w:pPr>
         <w:pStyle w:val="Heading2"/>
       </w:pPr>
-      <w:bookmarkStart w:id="23" w:name="TOC-TS---Forestry"/>
-      <w:bookmarkStart w:id="24" w:name="_Toc503796540"/>
+      <w:bookmarkStart w:id="22" w:name="TOC-TS---Forestry"/>
+      <w:bookmarkStart w:id="23" w:name="_Toc503796540"/>
+      <w:bookmarkEnd w:id="22"/>
+      <w:r>
+        <w:t>TS - Forestry</w:t>
+      </w:r>
       <w:bookmarkEnd w:id="23"/>
-      <w:r>
-        <w:t>TS - Forestry</w:t>
-      </w:r>
-      <w:bookmarkEnd w:id="24"/>
     </w:p>
     <w:p>
       <w:pPr>
@@ -5751,13 +5751,13 @@
       <w:pPr>
         <w:pStyle w:val="Heading2"/>
       </w:pPr>
-      <w:bookmarkStart w:id="25" w:name="TOC-TS---Imports"/>
-      <w:bookmarkStart w:id="26" w:name="_Toc503796541"/>
+      <w:bookmarkStart w:id="24" w:name="TOC-TS---Imports"/>
+      <w:bookmarkStart w:id="25" w:name="_Toc503796541"/>
+      <w:bookmarkEnd w:id="24"/>
+      <w:r>
+        <w:t>TS - Imports</w:t>
+      </w:r>
       <w:bookmarkEnd w:id="25"/>
-      <w:r>
-        <w:t>TS - Imports</w:t>
-      </w:r>
-      <w:bookmarkEnd w:id="26"/>
     </w:p>
     <w:p>
       <w:pPr>
@@ -6179,13 +6179,13 @@
       <w:pPr>
         <w:pStyle w:val="Heading2"/>
       </w:pPr>
-      <w:bookmarkStart w:id="27" w:name="TOC-TS---Jobs"/>
-      <w:bookmarkStart w:id="28" w:name="_Toc503796542"/>
+      <w:bookmarkStart w:id="26" w:name="TOC-TS---Jobs"/>
+      <w:bookmarkStart w:id="27" w:name="_Toc503796542"/>
+      <w:bookmarkEnd w:id="26"/>
+      <w:r>
+        <w:t>TS - Jobs</w:t>
+      </w:r>
       <w:bookmarkEnd w:id="27"/>
-      <w:r>
-        <w:t>TS - Jobs</w:t>
-      </w:r>
-      <w:bookmarkEnd w:id="28"/>
     </w:p>
     <w:p>
       <w:pPr>
@@ -6420,6 +6420,7 @@
           <w:b/>
           <w:bCs/>
         </w:rPr>
+        <w:lastRenderedPageBreak/>
         <w:t> </w:t>
       </w:r>
     </w:p>
@@ -6427,14 +6428,13 @@
       <w:pPr>
         <w:pStyle w:val="Heading2"/>
       </w:pPr>
-      <w:bookmarkStart w:id="29" w:name="TOC-TS---Penguin"/>
-      <w:bookmarkStart w:id="30" w:name="_Toc503796543"/>
+      <w:bookmarkStart w:id="28" w:name="TOC-TS---Penguin"/>
+      <w:bookmarkStart w:id="29" w:name="_Toc503796543"/>
+      <w:bookmarkEnd w:id="28"/>
+      <w:r>
+        <w:t>TS - Penguin</w:t>
+      </w:r>
       <w:bookmarkEnd w:id="29"/>
-      <w:r>
-        <w:lastRenderedPageBreak/>
-        <w:t>TS - Penguin</w:t>
-      </w:r>
-      <w:bookmarkEnd w:id="30"/>
     </w:p>
     <w:p>
       <w:pPr>
@@ -6629,18 +6629,18 @@
         </w:rPr>
         <w:t> </w:t>
       </w:r>
-      <w:bookmarkStart w:id="31" w:name="TOC-TS---Sea-Ice"/>
+      <w:bookmarkStart w:id="30" w:name="TOC-TS---Sea-Ice"/>
+      <w:bookmarkEnd w:id="30"/>
+    </w:p>
+    <w:p>
+      <w:pPr>
+        <w:pStyle w:val="Heading2"/>
+      </w:pPr>
+      <w:bookmarkStart w:id="31" w:name="_Toc503796544"/>
+      <w:r>
+        <w:t>TS - Sea Ice</w:t>
+      </w:r>
       <w:bookmarkEnd w:id="31"/>
-    </w:p>
-    <w:p>
-      <w:pPr>
-        <w:pStyle w:val="Heading2"/>
-      </w:pPr>
-      <w:bookmarkStart w:id="32" w:name="_Toc503796544"/>
-      <w:r>
-        <w:t>TS - Sea Ice</w:t>
-      </w:r>
-      <w:bookmarkEnd w:id="32"/>
     </w:p>
     <w:p>
       <w:pPr>
@@ -6895,8 +6895,8 @@
         </w:rPr>
         <w:t>You can find some more info about</w:t>
       </w:r>
-      <w:bookmarkStart w:id="33" w:name="TOC-TS---Sunglasses"/>
-      <w:bookmarkEnd w:id="33"/>
+      <w:bookmarkStart w:id="32" w:name="TOC-TS---Sunglasses"/>
+      <w:bookmarkEnd w:id="32"/>
       <w:r>
         <w:rPr>
           <w:bCs/>
@@ -6911,7 +6911,7 @@
           <w:bCs/>
         </w:rPr>
       </w:pPr>
-      <w:hyperlink r:id="rId12" w:history="1">
+      <w:hyperlink r:id="rId13" w:history="1">
         <w:r>
           <w:rPr>
             <w:rStyle w:val="Hyperlink"/>
@@ -6948,7 +6948,7 @@
         </w:rPr>
         <w:t xml:space="preserve">The April 2017 data was sourced from </w:t>
       </w:r>
-      <w:hyperlink r:id="rId13" w:history="1">
+      <w:hyperlink r:id="rId14" w:history="1">
         <w:r>
           <w:rPr>
             <w:rStyle w:val="Hyperlink"/>
@@ -6987,11 +6987,11 @@
       <w:pPr>
         <w:pStyle w:val="Heading2"/>
       </w:pPr>
-      <w:bookmarkStart w:id="34" w:name="_Toc503796545"/>
+      <w:bookmarkStart w:id="33" w:name="_Toc503796545"/>
       <w:r>
         <w:t>TS - Sunglasses</w:t>
       </w:r>
-      <w:bookmarkEnd w:id="34"/>
+      <w:bookmarkEnd w:id="33"/>
     </w:p>
     <w:p>
       <w:pPr>
@@ -7171,13 +7171,18 @@
       <w:pPr>
         <w:pStyle w:val="Heading2"/>
       </w:pPr>
-      <w:bookmarkStart w:id="35" w:name="TOC-TS---Visitors"/>
-      <w:bookmarkStart w:id="36" w:name="_Toc503796546"/>
+      <w:bookmarkStart w:id="34" w:name="TOC-TS---Visitors"/>
+      <w:bookmarkStart w:id="35" w:name="_Toc503796546"/>
+      <w:bookmarkEnd w:id="34"/>
+    </w:p>
+    <w:p>
+      <w:pPr>
+        <w:pStyle w:val="Heading2"/>
+      </w:pPr>
+      <w:r>
+        <w:t>TS - Visitors</w:t>
+      </w:r>
       <w:bookmarkEnd w:id="35"/>
-      <w:r>
-        <w:t>TS - Visitors</w:t>
-      </w:r>
-      <w:bookmarkEnd w:id="36"/>
     </w:p>
     <w:p>
       <w:pPr>
@@ -7489,11 +7494,300 @@
     </w:tbl>
     <w:p>
       <w:pPr>
+        <w:pStyle w:val="Heading2"/>
+      </w:pPr>
+      <w:r>
+        <w:lastRenderedPageBreak/>
+        <w:t>Temperatures - Auckland</w:t>
+      </w:r>
+    </w:p>
+    <w:p>
+      <w:pPr>
+        <w:spacing w:after="0" w:line="240" w:lineRule="auto"/>
+      </w:pPr>
+    </w:p>
+    <w:p>
+      <w:pPr>
+        <w:spacing w:after="0" w:line="240" w:lineRule="auto"/>
+      </w:pPr>
+      <w:r>
+        <w:t>Temperature data from the weather station at A</w:t>
+      </w:r>
+      <w:bookmarkStart w:id="36" w:name="_GoBack"/>
+      <w:bookmarkEnd w:id="36"/>
+      <w:r>
+        <w:t>uckland Airport. Each row is one day.</w:t>
+      </w:r>
+    </w:p>
+    <w:p>
+      <w:pPr>
+        <w:spacing w:after="0" w:line="240" w:lineRule="auto"/>
+      </w:pPr>
+    </w:p>
+    <w:tbl>
+      <w:tblPr>
+        <w:tblW w:w="0" w:type="auto"/>
+        <w:tblBorders>
+          <w:top w:val="single" w:sz="4" w:space="0" w:color="auto"/>
+          <w:left w:val="single" w:sz="4" w:space="0" w:color="auto"/>
+          <w:bottom w:val="single" w:sz="4" w:space="0" w:color="auto"/>
+          <w:right w:val="single" w:sz="4" w:space="0" w:color="auto"/>
+          <w:insideH w:val="single" w:sz="4" w:space="0" w:color="auto"/>
+          <w:insideV w:val="single" w:sz="4" w:space="0" w:color="auto"/>
+        </w:tblBorders>
+        <w:tblCellMar>
+          <w:left w:w="0" w:type="dxa"/>
+          <w:right w:w="0" w:type="dxa"/>
+        </w:tblCellMar>
+        <w:tblLook w:val="04A0" w:firstRow="1" w:lastRow="0" w:firstColumn="1" w:lastColumn="0" w:noHBand="0" w:noVBand="1"/>
+      </w:tblPr>
+      <w:tblGrid>
+        <w:gridCol w:w="1123"/>
+        <w:gridCol w:w="8898"/>
+      </w:tblGrid>
+      <w:tr>
+        <w:tc>
+          <w:tcPr>
+            <w:tcW w:w="0" w:type="auto"/>
+            <w:tcMar>
+              <w:top w:w="0" w:type="dxa"/>
+              <w:left w:w="108" w:type="dxa"/>
+              <w:bottom w:w="0" w:type="dxa"/>
+              <w:right w:w="108" w:type="dxa"/>
+            </w:tcMar>
+            <w:hideMark/>
+          </w:tcPr>
+          <w:p>
+            <w:pPr>
+              <w:spacing w:after="0" w:line="240" w:lineRule="auto"/>
+            </w:pPr>
+            <w:r>
+              <w:rPr>
+                <w:b/>
+                <w:bCs/>
+              </w:rPr>
+              <w:t>Variable</w:t>
+            </w:r>
+          </w:p>
+        </w:tc>
+        <w:tc>
+          <w:tcPr>
+            <w:tcW w:w="0" w:type="auto"/>
+            <w:tcMar>
+              <w:top w:w="0" w:type="dxa"/>
+              <w:left w:w="108" w:type="dxa"/>
+              <w:bottom w:w="0" w:type="dxa"/>
+              <w:right w:w="108" w:type="dxa"/>
+            </w:tcMar>
+            <w:hideMark/>
+          </w:tcPr>
+          <w:p>
+            <w:pPr>
+              <w:spacing w:after="0" w:line="240" w:lineRule="auto"/>
+            </w:pPr>
+            <w:r>
+              <w:rPr>
+                <w:b/>
+                <w:bCs/>
+              </w:rPr>
+              <w:t>Description</w:t>
+            </w:r>
+          </w:p>
+        </w:tc>
+      </w:tr>
+      <w:tr>
+        <w:tc>
+          <w:tcPr>
+            <w:tcW w:w="0" w:type="auto"/>
+            <w:tcMar>
+              <w:top w:w="0" w:type="dxa"/>
+              <w:left w:w="108" w:type="dxa"/>
+              <w:bottom w:w="0" w:type="dxa"/>
+              <w:right w:w="108" w:type="dxa"/>
+            </w:tcMar>
+            <w:hideMark/>
+          </w:tcPr>
+          <w:p>
+            <w:pPr>
+              <w:spacing w:after="0" w:line="240" w:lineRule="auto"/>
+            </w:pPr>
+            <w:r>
+              <w:t>Month</w:t>
+            </w:r>
+          </w:p>
+        </w:tc>
+        <w:tc>
+          <w:tcPr>
+            <w:tcW w:w="0" w:type="auto"/>
+            <w:tcMar>
+              <w:top w:w="0" w:type="dxa"/>
+              <w:left w:w="108" w:type="dxa"/>
+              <w:bottom w:w="0" w:type="dxa"/>
+              <w:right w:w="108" w:type="dxa"/>
+            </w:tcMar>
+            <w:hideMark/>
+          </w:tcPr>
+          <w:p>
+            <w:pPr>
+              <w:spacing w:after="0" w:line="240" w:lineRule="auto"/>
+            </w:pPr>
+            <w:r>
+              <w:t xml:space="preserve">Month Number (1 = </w:t>
+            </w:r>
+            <w:proofErr w:type="gramStart"/>
+            <w:r>
+              <w:t>Jan,</w:t>
+            </w:r>
+            <w:proofErr w:type="gramEnd"/>
+            <w:r>
+              <w:t xml:space="preserve"> 2 = Feb, etc.) </w:t>
+            </w:r>
+            <w:r>
+              <w:t>from which the temperature was collected</w:t>
+            </w:r>
+          </w:p>
+        </w:tc>
+      </w:tr>
+      <w:tr>
+        <w:tc>
+          <w:tcPr>
+            <w:tcW w:w="0" w:type="auto"/>
+            <w:tcMar>
+              <w:top w:w="0" w:type="dxa"/>
+              <w:left w:w="108" w:type="dxa"/>
+              <w:bottom w:w="0" w:type="dxa"/>
+              <w:right w:w="108" w:type="dxa"/>
+            </w:tcMar>
+            <w:hideMark/>
+          </w:tcPr>
+          <w:p>
+            <w:pPr>
+              <w:spacing w:after="0" w:line="240" w:lineRule="auto"/>
+            </w:pPr>
+            <w:r>
+              <w:t>Decade</w:t>
+            </w:r>
+          </w:p>
+        </w:tc>
+        <w:tc>
+          <w:tcPr>
+            <w:tcW w:w="0" w:type="auto"/>
+            <w:tcMar>
+              <w:top w:w="0" w:type="dxa"/>
+              <w:left w:w="108" w:type="dxa"/>
+              <w:bottom w:w="0" w:type="dxa"/>
+              <w:right w:w="108" w:type="dxa"/>
+            </w:tcMar>
+            <w:hideMark/>
+          </w:tcPr>
+          <w:p>
+            <w:pPr>
+              <w:spacing w:after="0" w:line="240" w:lineRule="auto"/>
+            </w:pPr>
+            <w:r>
+              <w:t>Decade from which the temperature was collected</w:t>
+            </w:r>
+          </w:p>
+        </w:tc>
+      </w:tr>
+      <w:tr>
+        <w:tc>
+          <w:tcPr>
+            <w:tcW w:w="0" w:type="auto"/>
+            <w:tcMar>
+              <w:top w:w="0" w:type="dxa"/>
+              <w:left w:w="108" w:type="dxa"/>
+              <w:bottom w:w="0" w:type="dxa"/>
+              <w:right w:w="108" w:type="dxa"/>
+            </w:tcMar>
+          </w:tcPr>
+          <w:p>
+            <w:pPr>
+              <w:spacing w:after="0" w:line="240" w:lineRule="auto"/>
+            </w:pPr>
+            <w:proofErr w:type="spellStart"/>
+            <w:r>
+              <w:t>Tmax</w:t>
+            </w:r>
+            <w:proofErr w:type="spellEnd"/>
+            <w:r>
+              <w:t>(C)</w:t>
+            </w:r>
+          </w:p>
+        </w:tc>
+        <w:tc>
+          <w:tcPr>
+            <w:tcW w:w="0" w:type="auto"/>
+            <w:tcMar>
+              <w:top w:w="0" w:type="dxa"/>
+              <w:left w:w="108" w:type="dxa"/>
+              <w:bottom w:w="0" w:type="dxa"/>
+              <w:right w:w="108" w:type="dxa"/>
+            </w:tcMar>
+          </w:tcPr>
+          <w:p>
+            <w:pPr>
+              <w:spacing w:after="0" w:line="240" w:lineRule="auto"/>
+            </w:pPr>
+            <w:r>
+              <w:t>Maximum Temperature on the Day</w:t>
+            </w:r>
+          </w:p>
+        </w:tc>
+      </w:tr>
+      <w:tr>
+        <w:tc>
+          <w:tcPr>
+            <w:tcW w:w="0" w:type="auto"/>
+            <w:tcMar>
+              <w:top w:w="0" w:type="dxa"/>
+              <w:left w:w="108" w:type="dxa"/>
+              <w:bottom w:w="0" w:type="dxa"/>
+              <w:right w:w="108" w:type="dxa"/>
+            </w:tcMar>
+          </w:tcPr>
+          <w:p>
+            <w:pPr>
+              <w:spacing w:after="0" w:line="240" w:lineRule="auto"/>
+            </w:pPr>
+            <w:proofErr w:type="spellStart"/>
+            <w:r>
+              <w:t>Tmin</w:t>
+            </w:r>
+            <w:proofErr w:type="spellEnd"/>
+            <w:r>
+              <w:t>(C)</w:t>
+            </w:r>
+          </w:p>
+        </w:tc>
+        <w:tc>
+          <w:tcPr>
+            <w:tcW w:w="0" w:type="auto"/>
+            <w:tcMar>
+              <w:top w:w="0" w:type="dxa"/>
+              <w:left w:w="108" w:type="dxa"/>
+              <w:bottom w:w="0" w:type="dxa"/>
+              <w:right w:w="108" w:type="dxa"/>
+            </w:tcMar>
+          </w:tcPr>
+          <w:p>
+            <w:pPr>
+              <w:spacing w:after="0" w:line="240" w:lineRule="auto"/>
+            </w:pPr>
+            <w:r>
+              <w:t>Minimum Temperature on the Day</w:t>
+            </w:r>
+          </w:p>
+        </w:tc>
+      </w:tr>
+    </w:tbl>
+    <w:p>
+      <w:pPr>
         <w:spacing w:after="0" w:line="240" w:lineRule="auto"/>
       </w:pPr>
     </w:p>
     <w:sectPr>
-      <w:headerReference w:type="default" r:id="rId14"/>
+      <w:headerReference w:type="default" r:id="rId15"/>
       <w:pgSz w:w="11906" w:h="16838"/>
       <w:pgMar w:top="720" w:right="720" w:bottom="720" w:left="720" w:header="708" w:footer="708" w:gutter="0"/>
       <w:cols w:space="708"/>
@@ -8587,7 +8881,7 @@
 </file>
 
 <file path=customXml/itemProps1.xml><?xml version="1.0" encoding="utf-8"?>
-<ds:datastoreItem xmlns:ds="http://schemas.openxmlformats.org/officeDocument/2006/customXml" ds:itemID="{715904DA-851C-4429-BA01-C51D58F3F8E0}">
+<ds:datastoreItem xmlns:ds="http://schemas.openxmlformats.org/officeDocument/2006/customXml" ds:itemID="{6662F35D-3B1F-4B55-928D-97738703CFA3}">
   <ds:schemaRefs>
     <ds:schemaRef ds:uri="http://schemas.openxmlformats.org/officeDocument/2006/bibliography"/>
   </ds:schemaRefs>

--- a/nzgrapher/pdfs/c.docx
+++ b/nzgrapher/pdfs/c.docx
@@ -83,7 +83,7 @@
           <w:r>
             <w:fldChar w:fldCharType="separate"/>
           </w:r>
-          <w:hyperlink w:anchor="_Toc503796528" w:history="1">
+          <w:hyperlink w:anchor="_Toc536016157" w:history="1">
             <w:r>
               <w:rPr>
                 <w:rStyle w:val="Hyperlink"/>
@@ -110,7 +110,7 @@
                 <w:noProof/>
                 <w:webHidden/>
               </w:rPr>
-              <w:instrText xml:space="preserve"> PAGEREF _Toc503796528 \h </w:instrText>
+              <w:instrText xml:space="preserve"> PAGEREF _Toc536016157 \h </w:instrText>
             </w:r>
             <w:r>
               <w:rPr>
@@ -153,7 +153,7 @@
               <w:lang w:eastAsia="en-NZ"/>
             </w:rPr>
           </w:pPr>
-          <w:hyperlink w:anchor="_Toc503796529" w:history="1">
+          <w:hyperlink w:anchor="_Toc536016158" w:history="1">
             <w:r>
               <w:rPr>
                 <w:rStyle w:val="Hyperlink"/>
@@ -180,7 +180,7 @@
                 <w:noProof/>
                 <w:webHidden/>
               </w:rPr>
-              <w:instrText xml:space="preserve"> PAGEREF _Toc503796529 \h </w:instrText>
+              <w:instrText xml:space="preserve"> PAGEREF _Toc536016158 \h </w:instrText>
             </w:r>
             <w:r>
               <w:rPr>
@@ -223,7 +223,7 @@
               <w:lang w:eastAsia="en-NZ"/>
             </w:rPr>
           </w:pPr>
-          <w:hyperlink w:anchor="_Toc503796530" w:history="1">
+          <w:hyperlink w:anchor="_Toc536016159" w:history="1">
             <w:r>
               <w:rPr>
                 <w:rStyle w:val="Hyperlink"/>
@@ -250,7 +250,7 @@
                 <w:noProof/>
                 <w:webHidden/>
               </w:rPr>
-              <w:instrText xml:space="preserve"> PAGEREF _Toc503796530 \h </w:instrText>
+              <w:instrText xml:space="preserve"> PAGEREF _Toc536016159 \h </w:instrText>
             </w:r>
             <w:r>
               <w:rPr>
@@ -293,7 +293,7 @@
               <w:lang w:eastAsia="en-NZ"/>
             </w:rPr>
           </w:pPr>
-          <w:hyperlink w:anchor="_Toc503796531" w:history="1">
+          <w:hyperlink w:anchor="_Toc536016160" w:history="1">
             <w:r>
               <w:rPr>
                 <w:rStyle w:val="Hyperlink"/>
@@ -320,7 +320,7 @@
                 <w:noProof/>
                 <w:webHidden/>
               </w:rPr>
-              <w:instrText xml:space="preserve"> PAGEREF _Toc503796531 \h </w:instrText>
+              <w:instrText xml:space="preserve"> PAGEREF _Toc536016160 \h </w:instrText>
             </w:r>
             <w:r>
               <w:rPr>
@@ -363,7 +363,7 @@
               <w:lang w:eastAsia="en-NZ"/>
             </w:rPr>
           </w:pPr>
-          <w:hyperlink w:anchor="_Toc503796532" w:history="1">
+          <w:hyperlink w:anchor="_Toc536016161" w:history="1">
             <w:r>
               <w:rPr>
                 <w:rStyle w:val="Hyperlink"/>
@@ -390,7 +390,7 @@
                 <w:noProof/>
                 <w:webHidden/>
               </w:rPr>
-              <w:instrText xml:space="preserve"> PAGEREF _Toc503796532 \h </w:instrText>
+              <w:instrText xml:space="preserve"> PAGEREF _Toc536016161 \h </w:instrText>
             </w:r>
             <w:r>
               <w:rPr>
@@ -433,7 +433,7 @@
               <w:lang w:eastAsia="en-NZ"/>
             </w:rPr>
           </w:pPr>
-          <w:hyperlink w:anchor="_Toc503796533" w:history="1">
+          <w:hyperlink w:anchor="_Toc536016162" w:history="1">
             <w:r>
               <w:rPr>
                 <w:rStyle w:val="Hyperlink"/>
@@ -460,7 +460,7 @@
                 <w:noProof/>
                 <w:webHidden/>
               </w:rPr>
-              <w:instrText xml:space="preserve"> PAGEREF _Toc503796533 \h </w:instrText>
+              <w:instrText xml:space="preserve"> PAGEREF _Toc536016162 \h </w:instrText>
             </w:r>
             <w:r>
               <w:rPr>
@@ -503,7 +503,7 @@
               <w:lang w:eastAsia="en-NZ"/>
             </w:rPr>
           </w:pPr>
-          <w:hyperlink w:anchor="_Toc503796534" w:history="1">
+          <w:hyperlink w:anchor="_Toc536016163" w:history="1">
             <w:r>
               <w:rPr>
                 <w:rStyle w:val="Hyperlink"/>
@@ -530,7 +530,7 @@
                 <w:noProof/>
                 <w:webHidden/>
               </w:rPr>
-              <w:instrText xml:space="preserve"> PAGEREF _Toc503796534 \h </w:instrText>
+              <w:instrText xml:space="preserve"> PAGEREF _Toc536016163 \h </w:instrText>
             </w:r>
             <w:r>
               <w:rPr>
@@ -573,7 +573,7 @@
               <w:lang w:eastAsia="en-NZ"/>
             </w:rPr>
           </w:pPr>
-          <w:hyperlink w:anchor="_Toc503796535" w:history="1">
+          <w:hyperlink w:anchor="_Toc536016164" w:history="1">
             <w:r>
               <w:rPr>
                 <w:rStyle w:val="Hyperlink"/>
@@ -600,7 +600,7 @@
                 <w:noProof/>
                 <w:webHidden/>
               </w:rPr>
-              <w:instrText xml:space="preserve"> PAGEREF _Toc503796535 \h </w:instrText>
+              <w:instrText xml:space="preserve"> PAGEREF _Toc536016164 \h </w:instrText>
             </w:r>
             <w:r>
               <w:rPr>
@@ -643,7 +643,7 @@
               <w:lang w:eastAsia="en-NZ"/>
             </w:rPr>
           </w:pPr>
-          <w:hyperlink w:anchor="_Toc503796536" w:history="1">
+          <w:hyperlink w:anchor="_Toc536016165" w:history="1">
             <w:r>
               <w:rPr>
                 <w:rStyle w:val="Hyperlink"/>
@@ -670,7 +670,7 @@
                 <w:noProof/>
                 <w:webHidden/>
               </w:rPr>
-              <w:instrText xml:space="preserve"> PAGEREF _Toc503796536 \h </w:instrText>
+              <w:instrText xml:space="preserve"> PAGEREF _Toc536016165 \h </w:instrText>
             </w:r>
             <w:r>
               <w:rPr>
@@ -713,7 +713,7 @@
               <w:lang w:eastAsia="en-NZ"/>
             </w:rPr>
           </w:pPr>
-          <w:hyperlink w:anchor="_Toc503796537" w:history="1">
+          <w:hyperlink w:anchor="_Toc536016166" w:history="1">
             <w:r>
               <w:rPr>
                 <w:rStyle w:val="Hyperlink"/>
@@ -740,7 +740,7 @@
                 <w:noProof/>
                 <w:webHidden/>
               </w:rPr>
-              <w:instrText xml:space="preserve"> PAGEREF _Toc503796537 \h </w:instrText>
+              <w:instrText xml:space="preserve"> PAGEREF _Toc536016166 \h </w:instrText>
             </w:r>
             <w:r>
               <w:rPr>
@@ -783,7 +783,7 @@
               <w:lang w:eastAsia="en-NZ"/>
             </w:rPr>
           </w:pPr>
-          <w:hyperlink w:anchor="_Toc503796538" w:history="1">
+          <w:hyperlink w:anchor="_Toc536016167" w:history="1">
             <w:r>
               <w:rPr>
                 <w:rStyle w:val="Hyperlink"/>
@@ -810,7 +810,7 @@
                 <w:noProof/>
                 <w:webHidden/>
               </w:rPr>
-              <w:instrText xml:space="preserve"> PAGEREF _Toc503796538 \h </w:instrText>
+              <w:instrText xml:space="preserve"> PAGEREF _Toc536016167 \h </w:instrText>
             </w:r>
             <w:r>
               <w:rPr>
@@ -853,7 +853,7 @@
               <w:lang w:eastAsia="en-NZ"/>
             </w:rPr>
           </w:pPr>
-          <w:hyperlink w:anchor="_Toc503796539" w:history="1">
+          <w:hyperlink w:anchor="_Toc536016168" w:history="1">
             <w:r>
               <w:rPr>
                 <w:rStyle w:val="Hyperlink"/>
@@ -880,7 +880,7 @@
                 <w:noProof/>
                 <w:webHidden/>
               </w:rPr>
-              <w:instrText xml:space="preserve"> PAGEREF _Toc503796539 \h </w:instrText>
+              <w:instrText xml:space="preserve"> PAGEREF _Toc536016168 \h </w:instrText>
             </w:r>
             <w:r>
               <w:rPr>
@@ -923,7 +923,7 @@
               <w:lang w:eastAsia="en-NZ"/>
             </w:rPr>
           </w:pPr>
-          <w:hyperlink w:anchor="_Toc503796540" w:history="1">
+          <w:hyperlink w:anchor="_Toc536016169" w:history="1">
             <w:r>
               <w:rPr>
                 <w:rStyle w:val="Hyperlink"/>
@@ -950,7 +950,7 @@
                 <w:noProof/>
                 <w:webHidden/>
               </w:rPr>
-              <w:instrText xml:space="preserve"> PAGEREF _Toc503796540 \h </w:instrText>
+              <w:instrText xml:space="preserve"> PAGEREF _Toc536016169 \h </w:instrText>
             </w:r>
             <w:r>
               <w:rPr>
@@ -993,7 +993,7 @@
               <w:lang w:eastAsia="en-NZ"/>
             </w:rPr>
           </w:pPr>
-          <w:hyperlink w:anchor="_Toc503796541" w:history="1">
+          <w:hyperlink w:anchor="_Toc536016170" w:history="1">
             <w:r>
               <w:rPr>
                 <w:rStyle w:val="Hyperlink"/>
@@ -1020,7 +1020,7 @@
                 <w:noProof/>
                 <w:webHidden/>
               </w:rPr>
-              <w:instrText xml:space="preserve"> PAGEREF _Toc503796541 \h </w:instrText>
+              <w:instrText xml:space="preserve"> PAGEREF _Toc536016170 \h </w:instrText>
             </w:r>
             <w:r>
               <w:rPr>
@@ -1063,7 +1063,7 @@
               <w:lang w:eastAsia="en-NZ"/>
             </w:rPr>
           </w:pPr>
-          <w:hyperlink w:anchor="_Toc503796542" w:history="1">
+          <w:hyperlink w:anchor="_Toc536016171" w:history="1">
             <w:r>
               <w:rPr>
                 <w:rStyle w:val="Hyperlink"/>
@@ -1090,7 +1090,7 @@
                 <w:noProof/>
                 <w:webHidden/>
               </w:rPr>
-              <w:instrText xml:space="preserve"> PAGEREF _Toc503796542 \h </w:instrText>
+              <w:instrText xml:space="preserve"> PAGEREF _Toc536016171 \h </w:instrText>
             </w:r>
             <w:r>
               <w:rPr>
@@ -1133,7 +1133,7 @@
               <w:lang w:eastAsia="en-NZ"/>
             </w:rPr>
           </w:pPr>
-          <w:hyperlink w:anchor="_Toc503796543" w:history="1">
+          <w:hyperlink w:anchor="_Toc536016172" w:history="1">
             <w:r>
               <w:rPr>
                 <w:rStyle w:val="Hyperlink"/>
@@ -1160,7 +1160,7 @@
                 <w:noProof/>
                 <w:webHidden/>
               </w:rPr>
-              <w:instrText xml:space="preserve"> PAGEREF _Toc503796543 \h </w:instrText>
+              <w:instrText xml:space="preserve"> PAGEREF _Toc536016172 \h </w:instrText>
             </w:r>
             <w:r>
               <w:rPr>
@@ -1203,7 +1203,7 @@
               <w:lang w:eastAsia="en-NZ"/>
             </w:rPr>
           </w:pPr>
-          <w:hyperlink w:anchor="_Toc503796544" w:history="1">
+          <w:hyperlink w:anchor="_Toc536016173" w:history="1">
             <w:r>
               <w:rPr>
                 <w:rStyle w:val="Hyperlink"/>
@@ -1230,7 +1230,7 @@
                 <w:noProof/>
                 <w:webHidden/>
               </w:rPr>
-              <w:instrText xml:space="preserve"> PAGEREF _Toc503796544 \h </w:instrText>
+              <w:instrText xml:space="preserve"> PAGEREF _Toc536016173 \h </w:instrText>
             </w:r>
             <w:r>
               <w:rPr>
@@ -1273,7 +1273,7 @@
               <w:lang w:eastAsia="en-NZ"/>
             </w:rPr>
           </w:pPr>
-          <w:hyperlink w:anchor="_Toc503796545" w:history="1">
+          <w:hyperlink w:anchor="_Toc536016174" w:history="1">
             <w:r>
               <w:rPr>
                 <w:rStyle w:val="Hyperlink"/>
@@ -1300,7 +1300,7 @@
                 <w:noProof/>
                 <w:webHidden/>
               </w:rPr>
-              <w:instrText xml:space="preserve"> PAGEREF _Toc503796545 \h </w:instrText>
+              <w:instrText xml:space="preserve"> PAGEREF _Toc536016174 \h </w:instrText>
             </w:r>
             <w:r>
               <w:rPr>
@@ -1343,12 +1343,82 @@
               <w:lang w:eastAsia="en-NZ"/>
             </w:rPr>
           </w:pPr>
-          <w:hyperlink w:anchor="_Toc503796546" w:history="1">
+          <w:hyperlink w:anchor="_Toc536016175" w:history="1">
             <w:r>
               <w:rPr>
                 <w:rStyle w:val="Hyperlink"/>
                 <w:noProof/>
               </w:rPr>
+              <w:t>TS – Temperatures Auckland</w:t>
+            </w:r>
+            <w:r>
+              <w:rPr>
+                <w:noProof/>
+                <w:webHidden/>
+              </w:rPr>
+              <w:tab/>
+            </w:r>
+            <w:r>
+              <w:rPr>
+                <w:noProof/>
+                <w:webHidden/>
+              </w:rPr>
+              <w:fldChar w:fldCharType="begin"/>
+            </w:r>
+            <w:r>
+              <w:rPr>
+                <w:noProof/>
+                <w:webHidden/>
+              </w:rPr>
+              <w:instrText xml:space="preserve"> PAGEREF _Toc536016175 \h </w:instrText>
+            </w:r>
+            <w:r>
+              <w:rPr>
+                <w:noProof/>
+                <w:webHidden/>
+              </w:rPr>
+            </w:r>
+            <w:r>
+              <w:rPr>
+                <w:noProof/>
+                <w:webHidden/>
+              </w:rPr>
+              <w:fldChar w:fldCharType="separate"/>
+            </w:r>
+            <w:r>
+              <w:rPr>
+                <w:noProof/>
+                <w:webHidden/>
+              </w:rPr>
+              <w:t>6</w:t>
+            </w:r>
+            <w:r>
+              <w:rPr>
+                <w:noProof/>
+                <w:webHidden/>
+              </w:rPr>
+              <w:fldChar w:fldCharType="end"/>
+            </w:r>
+          </w:hyperlink>
+        </w:p>
+        <w:p>
+          <w:pPr>
+            <w:pStyle w:val="TOC2"/>
+            <w:tabs>
+              <w:tab w:val="right" w:leader="dot" w:pos="10456"/>
+            </w:tabs>
+            <w:rPr>
+              <w:rFonts w:asciiTheme="minorHAnsi" w:eastAsiaTheme="minorEastAsia" w:hAnsiTheme="minorHAnsi"/>
+              <w:noProof/>
+              <w:lang w:eastAsia="en-NZ"/>
+            </w:rPr>
+          </w:pPr>
+          <w:hyperlink w:anchor="_Toc536016176" w:history="1">
+            <w:r>
+              <w:rPr>
+                <w:rStyle w:val="Hyperlink"/>
+                <w:noProof/>
+              </w:rPr>
               <w:t>TS - Visitors</w:t>
             </w:r>
             <w:r>
@@ -1370,7 +1440,7 @@
                 <w:noProof/>
                 <w:webHidden/>
               </w:rPr>
-              <w:instrText xml:space="preserve"> PAGEREF _Toc503796546 \h </w:instrText>
+              <w:instrText xml:space="preserve"> PAGEREF _Toc536016176 \h </w:instrText>
             </w:r>
             <w:r>
               <w:rPr>
@@ -1390,7 +1460,77 @@
                 <w:noProof/>
                 <w:webHidden/>
               </w:rPr>
-              <w:t>6</w:t>
+              <w:t>7</w:t>
+            </w:r>
+            <w:r>
+              <w:rPr>
+                <w:noProof/>
+                <w:webHidden/>
+              </w:rPr>
+              <w:fldChar w:fldCharType="end"/>
+            </w:r>
+          </w:hyperlink>
+        </w:p>
+        <w:p>
+          <w:pPr>
+            <w:pStyle w:val="TOC2"/>
+            <w:tabs>
+              <w:tab w:val="right" w:leader="dot" w:pos="10456"/>
+            </w:tabs>
+            <w:rPr>
+              <w:rFonts w:asciiTheme="minorHAnsi" w:eastAsiaTheme="minorEastAsia" w:hAnsiTheme="minorHAnsi"/>
+              <w:noProof/>
+              <w:lang w:eastAsia="en-NZ"/>
+            </w:rPr>
+          </w:pPr>
+          <w:hyperlink w:anchor="_Toc536016177" w:history="1">
+            <w:r>
+              <w:rPr>
+                <w:rStyle w:val="Hyperlink"/>
+                <w:noProof/>
+              </w:rPr>
+              <w:t>Temperatures - Auckland</w:t>
+            </w:r>
+            <w:r>
+              <w:rPr>
+                <w:noProof/>
+                <w:webHidden/>
+              </w:rPr>
+              <w:tab/>
+            </w:r>
+            <w:r>
+              <w:rPr>
+                <w:noProof/>
+                <w:webHidden/>
+              </w:rPr>
+              <w:fldChar w:fldCharType="begin"/>
+            </w:r>
+            <w:r>
+              <w:rPr>
+                <w:noProof/>
+                <w:webHidden/>
+              </w:rPr>
+              <w:instrText xml:space="preserve"> PAGEREF _Toc536016177 \h </w:instrText>
+            </w:r>
+            <w:r>
+              <w:rPr>
+                <w:noProof/>
+                <w:webHidden/>
+              </w:rPr>
+            </w:r>
+            <w:r>
+              <w:rPr>
+                <w:noProof/>
+                <w:webHidden/>
+              </w:rPr>
+              <w:fldChar w:fldCharType="separate"/>
+            </w:r>
+            <w:r>
+              <w:rPr>
+                <w:noProof/>
+                <w:webHidden/>
+              </w:rPr>
+              <w:t>7</w:t>
             </w:r>
             <w:r>
               <w:rPr>
@@ -1420,7 +1560,7 @@
           <w:rFonts w:eastAsiaTheme="minorHAnsi"/>
         </w:rPr>
       </w:pPr>
-      <w:bookmarkStart w:id="0" w:name="_Toc503796528"/>
+      <w:bookmarkStart w:id="0" w:name="_Toc536016157"/>
       <w:r>
         <w:rPr>
           <w:rFonts w:eastAsiaTheme="minorHAnsi"/>
@@ -1810,26 +1950,12 @@
     </w:p>
     <w:p>
       <w:pPr>
-        <w:rPr>
-          <w:rFonts w:eastAsiaTheme="majorEastAsia" w:cstheme="majorBidi"/>
-          <w:b/>
-          <w:sz w:val="28"/>
-          <w:szCs w:val="26"/>
-        </w:rPr>
+        <w:pStyle w:val="Heading2"/>
       </w:pPr>
       <w:bookmarkStart w:id="1" w:name="TOC-Ball-Wear"/>
+      <w:bookmarkStart w:id="2" w:name="_Toc536016158"/>
       <w:bookmarkEnd w:id="1"/>
       <w:r>
-        <w:br w:type="page"/>
-      </w:r>
-    </w:p>
-    <w:p>
-      <w:pPr>
-        <w:pStyle w:val="Heading2"/>
-      </w:pPr>
-      <w:bookmarkStart w:id="2" w:name="_Toc503796529"/>
-      <w:r>
-        <w:lastRenderedPageBreak/>
         <w:t>Ball Wear</w:t>
       </w:r>
       <w:bookmarkEnd w:id="2"/>
@@ -2028,7 +2154,7 @@
         <w:pStyle w:val="Heading2"/>
       </w:pPr>
       <w:bookmarkStart w:id="3" w:name="TOC-Cars"/>
-      <w:bookmarkStart w:id="4" w:name="_Toc503796530"/>
+      <w:bookmarkStart w:id="4" w:name="_Toc536016159"/>
       <w:bookmarkEnd w:id="3"/>
       <w:r>
         <w:t>Cars</w:t>
@@ -2589,7 +2715,7 @@
         <w:pStyle w:val="Heading2"/>
       </w:pPr>
       <w:bookmarkStart w:id="5" w:name="TOC-Diamonds"/>
-      <w:bookmarkStart w:id="6" w:name="_Toc503796531"/>
+      <w:bookmarkStart w:id="6" w:name="_Toc536016160"/>
       <w:bookmarkEnd w:id="5"/>
       <w:r>
         <w:t>Diamonds</w:t>
@@ -2952,7 +3078,7 @@
         <w:pStyle w:val="Heading2"/>
       </w:pPr>
       <w:bookmarkStart w:id="7" w:name="TOC-Empty-Dataset-for-Editing"/>
-      <w:bookmarkStart w:id="8" w:name="_Toc503796532"/>
+      <w:bookmarkStart w:id="8" w:name="_Toc536016161"/>
       <w:bookmarkEnd w:id="7"/>
       <w:r>
         <w:lastRenderedPageBreak/>
@@ -2987,7 +3113,7 @@
       <w:pPr>
         <w:pStyle w:val="Heading2"/>
       </w:pPr>
-      <w:bookmarkStart w:id="10" w:name="_Toc503796533"/>
+      <w:bookmarkStart w:id="10" w:name="_Toc536016162"/>
       <w:r>
         <w:t>Kiwi</w:t>
       </w:r>
@@ -3514,7 +3640,7 @@
         <w:pStyle w:val="Heading2"/>
       </w:pPr>
       <w:bookmarkStart w:id="11" w:name="TOC-Marathon"/>
-      <w:bookmarkStart w:id="12" w:name="_Toc503796534"/>
+      <w:bookmarkStart w:id="12" w:name="_Toc536016163"/>
       <w:bookmarkEnd w:id="11"/>
       <w:r>
         <w:t>Marathon</w:t>
@@ -3818,7 +3944,7 @@
       <w:pPr>
         <w:pStyle w:val="Heading2"/>
       </w:pPr>
-      <w:bookmarkStart w:id="14" w:name="_Toc503796535"/>
+      <w:bookmarkStart w:id="14" w:name="_Toc536016164"/>
       <w:r>
         <w:lastRenderedPageBreak/>
         <w:t>Rugby</w:t>
@@ -4102,7 +4228,7 @@
       <w:pPr>
         <w:pStyle w:val="Heading2"/>
       </w:pPr>
-      <w:bookmarkStart w:id="16" w:name="_Toc503796536"/>
+      <w:bookmarkStart w:id="16" w:name="_Toc536016165"/>
       <w:r>
         <w:t>Sharks</w:t>
       </w:r>
@@ -4326,7 +4452,7 @@
       <w:pPr>
         <w:pStyle w:val="Heading2"/>
       </w:pPr>
-      <w:bookmarkStart w:id="17" w:name="_Toc503796537"/>
+      <w:bookmarkStart w:id="17" w:name="_Toc536016166"/>
       <w:r>
         <w:t>Sports Science</w:t>
       </w:r>
@@ -5126,7 +5252,7 @@
         <w:pStyle w:val="Heading2"/>
       </w:pPr>
       <w:bookmarkStart w:id="18" w:name="TOC-TS-Note"/>
-      <w:bookmarkStart w:id="19" w:name="_Toc503796538"/>
+      <w:bookmarkStart w:id="19" w:name="_Toc536016167"/>
       <w:bookmarkEnd w:id="18"/>
       <w:r>
         <w:lastRenderedPageBreak/>
@@ -5160,7 +5286,7 @@
         <w:pStyle w:val="Heading2"/>
       </w:pPr>
       <w:bookmarkStart w:id="20" w:name="TOC-TS---Births-and-Deaths"/>
-      <w:bookmarkStart w:id="21" w:name="_Toc503796539"/>
+      <w:bookmarkStart w:id="21" w:name="_Toc536016168"/>
       <w:bookmarkEnd w:id="20"/>
       <w:r>
         <w:t>TS - Births and Deaths</w:t>
@@ -5492,7 +5618,7 @@
         <w:pStyle w:val="Heading2"/>
       </w:pPr>
       <w:bookmarkStart w:id="22" w:name="TOC-TS---Forestry"/>
-      <w:bookmarkStart w:id="23" w:name="_Toc503796540"/>
+      <w:bookmarkStart w:id="23" w:name="_Toc536016169"/>
       <w:bookmarkEnd w:id="22"/>
       <w:r>
         <w:t>TS - Forestry</w:t>
@@ -5752,7 +5878,7 @@
         <w:pStyle w:val="Heading2"/>
       </w:pPr>
       <w:bookmarkStart w:id="24" w:name="TOC-TS---Imports"/>
-      <w:bookmarkStart w:id="25" w:name="_Toc503796541"/>
+      <w:bookmarkStart w:id="25" w:name="_Toc536016170"/>
       <w:bookmarkEnd w:id="24"/>
       <w:r>
         <w:t>TS - Imports</w:t>
@@ -6180,7 +6306,7 @@
         <w:pStyle w:val="Heading2"/>
       </w:pPr>
       <w:bookmarkStart w:id="26" w:name="TOC-TS---Jobs"/>
-      <w:bookmarkStart w:id="27" w:name="_Toc503796542"/>
+      <w:bookmarkStart w:id="27" w:name="_Toc536016171"/>
       <w:bookmarkEnd w:id="26"/>
       <w:r>
         <w:t>TS - Jobs</w:t>
@@ -6429,7 +6555,7 @@
         <w:pStyle w:val="Heading2"/>
       </w:pPr>
       <w:bookmarkStart w:id="28" w:name="TOC-TS---Penguin"/>
-      <w:bookmarkStart w:id="29" w:name="_Toc503796543"/>
+      <w:bookmarkStart w:id="29" w:name="_Toc536016172"/>
       <w:bookmarkEnd w:id="28"/>
       <w:r>
         <w:t>TS - Penguin</w:t>
@@ -6636,7 +6762,7 @@
       <w:pPr>
         <w:pStyle w:val="Heading2"/>
       </w:pPr>
-      <w:bookmarkStart w:id="31" w:name="_Toc503796544"/>
+      <w:bookmarkStart w:id="31" w:name="_Toc536016173"/>
       <w:r>
         <w:t>TS - Sea Ice</w:t>
       </w:r>
@@ -6987,7 +7113,7 @@
       <w:pPr>
         <w:pStyle w:val="Heading2"/>
       </w:pPr>
-      <w:bookmarkStart w:id="33" w:name="_Toc503796545"/>
+      <w:bookmarkStart w:id="33" w:name="_Toc536016174"/>
       <w:r>
         <w:t>TS - Sunglasses</w:t>
       </w:r>
@@ -7172,17 +7298,281 @@
         <w:pStyle w:val="Heading2"/>
       </w:pPr>
       <w:bookmarkStart w:id="34" w:name="TOC-TS---Visitors"/>
-      <w:bookmarkStart w:id="35" w:name="_Toc503796546"/>
       <w:bookmarkEnd w:id="34"/>
     </w:p>
     <w:p>
       <w:pPr>
         <w:pStyle w:val="Heading2"/>
       </w:pPr>
-      <w:r>
+      <w:bookmarkStart w:id="35" w:name="_Toc536016175"/>
+      <w:bookmarkStart w:id="36" w:name="_GoBack"/>
+      <w:r>
+        <w:t xml:space="preserve">TS </w:t>
+      </w:r>
+      <w:r>
+        <w:t>–</w:t>
+      </w:r>
+      <w:r>
+        <w:t xml:space="preserve"> </w:t>
+      </w:r>
+      <w:r>
+        <w:t>Temperatures Auckland</w:t>
+      </w:r>
+      <w:bookmarkEnd w:id="35"/>
+    </w:p>
+    <w:bookmarkEnd w:id="36"/>
+    <w:p>
+      <w:pPr>
+        <w:spacing w:after="0" w:line="240" w:lineRule="auto"/>
+      </w:pPr>
+    </w:p>
+    <w:p>
+      <w:pPr>
+        <w:spacing w:after="0" w:line="240" w:lineRule="auto"/>
+      </w:pPr>
+      <w:r>
+        <w:t>Temperature data from the weather station at Auckland Airport</w:t>
+      </w:r>
+      <w:r>
+        <w:t xml:space="preserve"> sourced from NIWA.</w:t>
+      </w:r>
+    </w:p>
+    <w:p>
+      <w:pPr>
+        <w:spacing w:after="0" w:line="240" w:lineRule="auto"/>
+      </w:pPr>
+    </w:p>
+    <w:tbl>
+      <w:tblPr>
+        <w:tblW w:w="0" w:type="auto"/>
+        <w:tblBorders>
+          <w:top w:val="single" w:sz="4" w:space="0" w:color="auto"/>
+          <w:left w:val="single" w:sz="4" w:space="0" w:color="auto"/>
+          <w:bottom w:val="single" w:sz="4" w:space="0" w:color="auto"/>
+          <w:right w:val="single" w:sz="4" w:space="0" w:color="auto"/>
+          <w:insideH w:val="single" w:sz="4" w:space="0" w:color="auto"/>
+          <w:insideV w:val="single" w:sz="4" w:space="0" w:color="auto"/>
+        </w:tblBorders>
+        <w:tblCellMar>
+          <w:left w:w="0" w:type="dxa"/>
+          <w:right w:w="0" w:type="dxa"/>
+        </w:tblCellMar>
+        <w:tblLook w:val="04A0" w:firstRow="1" w:lastRow="0" w:firstColumn="1" w:lastColumn="0" w:noHBand="0" w:noVBand="1"/>
+      </w:tblPr>
+      <w:tblGrid>
+        <w:gridCol w:w="1123"/>
+        <w:gridCol w:w="5207"/>
+      </w:tblGrid>
+      <w:tr>
+        <w:tc>
+          <w:tcPr>
+            <w:tcW w:w="0" w:type="auto"/>
+            <w:tcMar>
+              <w:top w:w="0" w:type="dxa"/>
+              <w:left w:w="108" w:type="dxa"/>
+              <w:bottom w:w="0" w:type="dxa"/>
+              <w:right w:w="108" w:type="dxa"/>
+            </w:tcMar>
+            <w:hideMark/>
+          </w:tcPr>
+          <w:p>
+            <w:pPr>
+              <w:spacing w:after="0" w:line="240" w:lineRule="auto"/>
+            </w:pPr>
+            <w:r>
+              <w:rPr>
+                <w:b/>
+                <w:bCs/>
+              </w:rPr>
+              <w:t>Variable</w:t>
+            </w:r>
+          </w:p>
+        </w:tc>
+        <w:tc>
+          <w:tcPr>
+            <w:tcW w:w="0" w:type="auto"/>
+            <w:tcMar>
+              <w:top w:w="0" w:type="dxa"/>
+              <w:left w:w="108" w:type="dxa"/>
+              <w:bottom w:w="0" w:type="dxa"/>
+              <w:right w:w="108" w:type="dxa"/>
+            </w:tcMar>
+            <w:hideMark/>
+          </w:tcPr>
+          <w:p>
+            <w:pPr>
+              <w:spacing w:after="0" w:line="240" w:lineRule="auto"/>
+            </w:pPr>
+            <w:r>
+              <w:rPr>
+                <w:b/>
+                <w:bCs/>
+              </w:rPr>
+              <w:t>Description</w:t>
+            </w:r>
+          </w:p>
+        </w:tc>
+      </w:tr>
+      <w:tr>
+        <w:tc>
+          <w:tcPr>
+            <w:tcW w:w="0" w:type="auto"/>
+            <w:tcMar>
+              <w:top w:w="0" w:type="dxa"/>
+              <w:left w:w="108" w:type="dxa"/>
+              <w:bottom w:w="0" w:type="dxa"/>
+              <w:right w:w="108" w:type="dxa"/>
+            </w:tcMar>
+            <w:hideMark/>
+          </w:tcPr>
+          <w:p>
+            <w:pPr>
+              <w:spacing w:after="0" w:line="240" w:lineRule="auto"/>
+            </w:pPr>
+            <w:r>
+              <w:t>Month</w:t>
+            </w:r>
+          </w:p>
+        </w:tc>
+        <w:tc>
+          <w:tcPr>
+            <w:tcW w:w="0" w:type="auto"/>
+            <w:tcMar>
+              <w:top w:w="0" w:type="dxa"/>
+              <w:left w:w="108" w:type="dxa"/>
+              <w:bottom w:w="0" w:type="dxa"/>
+              <w:right w:w="108" w:type="dxa"/>
+            </w:tcMar>
+            <w:hideMark/>
+          </w:tcPr>
+          <w:p>
+            <w:pPr>
+              <w:spacing w:after="0" w:line="240" w:lineRule="auto"/>
+            </w:pPr>
+            <w:r>
+              <w:t>The Month of the Data</w:t>
+            </w:r>
+          </w:p>
+        </w:tc>
+      </w:tr>
+      <w:tr>
+        <w:tc>
+          <w:tcPr>
+            <w:tcW w:w="0" w:type="auto"/>
+            <w:tcMar>
+              <w:top w:w="0" w:type="dxa"/>
+              <w:left w:w="108" w:type="dxa"/>
+              <w:bottom w:w="0" w:type="dxa"/>
+              <w:right w:w="108" w:type="dxa"/>
+            </w:tcMar>
+            <w:hideMark/>
+          </w:tcPr>
+          <w:p>
+            <w:pPr>
+              <w:spacing w:after="0" w:line="240" w:lineRule="auto"/>
+            </w:pPr>
+            <w:proofErr w:type="spellStart"/>
+            <w:r>
+              <w:t>Tmax</w:t>
+            </w:r>
+            <w:proofErr w:type="spellEnd"/>
+          </w:p>
+        </w:tc>
+        <w:tc>
+          <w:tcPr>
+            <w:tcW w:w="0" w:type="auto"/>
+            <w:tcMar>
+              <w:top w:w="0" w:type="dxa"/>
+              <w:left w:w="108" w:type="dxa"/>
+              <w:bottom w:w="0" w:type="dxa"/>
+              <w:right w:w="108" w:type="dxa"/>
+            </w:tcMar>
+            <w:hideMark/>
+          </w:tcPr>
+          <w:p>
+            <w:pPr>
+              <w:spacing w:after="0" w:line="240" w:lineRule="auto"/>
+            </w:pPr>
+            <w:r>
+              <w:t>Average Maximum Temperature for the Month</w:t>
+            </w:r>
+          </w:p>
+        </w:tc>
+      </w:tr>
+      <w:tr>
+        <w:tc>
+          <w:tcPr>
+            <w:tcW w:w="0" w:type="auto"/>
+            <w:tcMar>
+              <w:top w:w="0" w:type="dxa"/>
+              <w:left w:w="108" w:type="dxa"/>
+              <w:bottom w:w="0" w:type="dxa"/>
+              <w:right w:w="108" w:type="dxa"/>
+            </w:tcMar>
+          </w:tcPr>
+          <w:p>
+            <w:pPr>
+              <w:spacing w:after="0" w:line="240" w:lineRule="auto"/>
+            </w:pPr>
+            <w:proofErr w:type="spellStart"/>
+            <w:r>
+              <w:t>Tmin</w:t>
+            </w:r>
+            <w:proofErr w:type="spellEnd"/>
+          </w:p>
+        </w:tc>
+        <w:tc>
+          <w:tcPr>
+            <w:tcW w:w="0" w:type="auto"/>
+            <w:tcMar>
+              <w:top w:w="0" w:type="dxa"/>
+              <w:left w:w="108" w:type="dxa"/>
+              <w:bottom w:w="0" w:type="dxa"/>
+              <w:right w:w="108" w:type="dxa"/>
+            </w:tcMar>
+          </w:tcPr>
+          <w:p>
+            <w:pPr>
+              <w:spacing w:after="0" w:line="240" w:lineRule="auto"/>
+            </w:pPr>
+            <w:r>
+              <w:t xml:space="preserve">Average </w:t>
+            </w:r>
+            <w:proofErr w:type="spellStart"/>
+            <w:r>
+              <w:t>Minumum</w:t>
+            </w:r>
+            <w:proofErr w:type="spellEnd"/>
+            <w:r>
+              <w:t xml:space="preserve"> Temperature for the Month</w:t>
+            </w:r>
+          </w:p>
+        </w:tc>
+      </w:tr>
+    </w:tbl>
+    <w:p>
+      <w:pPr>
+        <w:rPr>
+          <w:rFonts w:eastAsiaTheme="majorEastAsia" w:cstheme="majorBidi"/>
+          <w:b/>
+          <w:sz w:val="28"/>
+          <w:szCs w:val="26"/>
+        </w:rPr>
+      </w:pPr>
+      <w:bookmarkStart w:id="37" w:name="_Toc536016176"/>
+      <w:r>
+        <w:br w:type="page"/>
+      </w:r>
+    </w:p>
+    <w:p>
+      <w:pPr>
+        <w:pStyle w:val="Heading2"/>
+      </w:pPr>
+      <w:r>
+        <w:lastRenderedPageBreak/>
         <w:t>TS - Visitors</w:t>
       </w:r>
-      <w:bookmarkEnd w:id="35"/>
+      <w:bookmarkEnd w:id="37"/>
     </w:p>
     <w:p>
       <w:pPr>
@@ -7496,27 +7886,34 @@
       <w:pPr>
         <w:pStyle w:val="Heading2"/>
       </w:pPr>
-      <w:r>
-        <w:lastRenderedPageBreak/>
+      <w:bookmarkStart w:id="38" w:name="_Toc536016177"/>
+    </w:p>
+    <w:p>
+      <w:pPr>
+        <w:pStyle w:val="Heading2"/>
+      </w:pPr>
+      <w:r>
         <w:t>Temperatures - Auckland</w:t>
       </w:r>
-    </w:p>
-    <w:p>
-      <w:pPr>
-        <w:spacing w:after="0" w:line="240" w:lineRule="auto"/>
-      </w:pPr>
-    </w:p>
-    <w:p>
-      <w:pPr>
-        <w:spacing w:after="0" w:line="240" w:lineRule="auto"/>
-      </w:pPr>
-      <w:r>
-        <w:t>Temperature data from the weather station at A</w:t>
-      </w:r>
-      <w:bookmarkStart w:id="36" w:name="_GoBack"/>
-      <w:bookmarkEnd w:id="36"/>
-      <w:r>
-        <w:t>uckland Airport. Each row is one day.</w:t>
+      <w:bookmarkEnd w:id="38"/>
+    </w:p>
+    <w:p>
+      <w:pPr>
+        <w:spacing w:after="0" w:line="240" w:lineRule="auto"/>
+      </w:pPr>
+    </w:p>
+    <w:p>
+      <w:pPr>
+        <w:spacing w:after="0" w:line="240" w:lineRule="auto"/>
+      </w:pPr>
+      <w:r>
+        <w:t>Temperature data from the weather station at Auckland Airport</w:t>
+      </w:r>
+      <w:r>
+        <w:t xml:space="preserve"> sourced from NIWA</w:t>
+      </w:r>
+      <w:r>
+        <w:t>. Each row is one day.</w:t>
       </w:r>
     </w:p>
     <w:p>
@@ -7640,10 +8037,7 @@
             </w:r>
             <w:proofErr w:type="gramEnd"/>
             <w:r>
-              <w:t xml:space="preserve"> 2 = Feb, etc.) </w:t>
-            </w:r>
-            <w:r>
-              <w:t>from which the temperature was collected</w:t>
+              <w:t xml:space="preserve"> 2 = Feb, etc.) from which the temperature was collected</w:t>
             </w:r>
           </w:p>
         </w:tc>
@@ -8369,7 +8763,7 @@
   <w:style w:type="paragraph" w:default="1" w:styleId="Normal">
     <w:name w:val="Normal"/>
     <w:qFormat/>
-    <w:rsid w:val="009E2A56"/>
+    <w:rsid w:val="00D842B2"/>
     <w:rPr>
       <w:rFonts w:ascii="Century Gothic" w:hAnsi="Century Gothic"/>
     </w:rPr>
@@ -8881,7 +9275,7 @@
 </file>
 
 <file path=customXml/itemProps1.xml><?xml version="1.0" encoding="utf-8"?>
-<ds:datastoreItem xmlns:ds="http://schemas.openxmlformats.org/officeDocument/2006/customXml" ds:itemID="{6662F35D-3B1F-4B55-928D-97738703CFA3}">
+<ds:datastoreItem xmlns:ds="http://schemas.openxmlformats.org/officeDocument/2006/customXml" ds:itemID="{2A8E18F3-0158-487F-850F-8BAAF9331CFA}">
   <ds:schemaRefs>
     <ds:schemaRef ds:uri="http://schemas.openxmlformats.org/officeDocument/2006/bibliography"/>
   </ds:schemaRefs>
